--- a/experiment1/Experiment1.docx
+++ b/experiment1/Experiment1.docx
@@ -7,7 +7,6 @@
         <w:jc w:val="center"/>
         <w:outlineLvl w:val="0"/>
         <w:rPr>
-          <w:rFonts w:ascii="Times New Roman" w:hAnsi="Times New Roman" w:cs="Times New Roman"/>
           <w:b/>
           <w:sz w:val="44"/>
           <w:szCs w:val="44"/>
@@ -15,7 +14,6 @@
       </w:pPr>
       <w:r>
         <w:rPr>
-          <w:rFonts w:ascii="Times New Roman" w:hAnsi="Times New Roman" w:cs="Times New Roman"/>
           <w:b/>
           <w:sz w:val="44"/>
           <w:szCs w:val="44"/>
@@ -24,7 +22,6 @@
       </w:r>
       <w:r>
         <w:rPr>
-          <w:rFonts w:ascii="Times New Roman" w:hAnsi="Times New Roman" w:cs="Times New Roman"/>
           <w:b/>
           <w:sz w:val="44"/>
           <w:szCs w:val="44"/>
@@ -33,7 +30,6 @@
       </w:r>
       <w:r>
         <w:rPr>
-          <w:rFonts w:ascii="Times New Roman" w:hAnsi="Times New Roman" w:cs="Times New Roman"/>
           <w:b/>
           <w:sz w:val="44"/>
           <w:szCs w:val="44"/>
@@ -45,7 +41,6 @@
       <w:pPr>
         <w:jc w:val="center"/>
         <w:rPr>
-          <w:rFonts w:ascii="Times New Roman" w:hAnsi="Times New Roman" w:cs="Times New Roman"/>
           <w:b/>
         </w:rPr>
       </w:pPr>
@@ -54,7 +49,6 @@
       <w:pPr>
         <w:jc w:val="center"/>
         <w:rPr>
-          <w:rFonts w:ascii="Times New Roman" w:hAnsi="Times New Roman" w:cs="Times New Roman"/>
           <w:b/>
         </w:rPr>
       </w:pPr>
@@ -64,14 +58,12 @@
         <w:jc w:val="center"/>
         <w:outlineLvl w:val="0"/>
         <w:rPr>
-          <w:rFonts w:ascii="Times New Roman" w:hAnsi="Times New Roman" w:cs="Times New Roman"/>
           <w:sz w:val="36"/>
           <w:szCs w:val="36"/>
         </w:rPr>
       </w:pPr>
       <w:r>
         <w:rPr>
-          <w:rFonts w:ascii="Times New Roman" w:hAnsi="Times New Roman" w:cs="Times New Roman"/>
           <w:sz w:val="36"/>
           <w:szCs w:val="36"/>
         </w:rPr>
@@ -82,7 +74,6 @@
       <w:pPr>
         <w:jc w:val="center"/>
         <w:rPr>
-          <w:rFonts w:ascii="Times New Roman" w:hAnsi="Times New Roman" w:cs="Times New Roman"/>
           <w:sz w:val="36"/>
           <w:szCs w:val="36"/>
         </w:rPr>
@@ -92,7 +83,6 @@
       <w:pPr>
         <w:jc w:val="center"/>
         <w:rPr>
-          <w:rFonts w:ascii="Times New Roman" w:hAnsi="Times New Roman" w:cs="Times New Roman"/>
           <w:sz w:val="36"/>
           <w:szCs w:val="36"/>
         </w:rPr>
@@ -103,14 +93,12 @@
         <w:jc w:val="center"/>
         <w:outlineLvl w:val="0"/>
         <w:rPr>
-          <w:rFonts w:ascii="Times New Roman" w:hAnsi="Times New Roman" w:cs="Times New Roman"/>
           <w:sz w:val="36"/>
           <w:szCs w:val="36"/>
         </w:rPr>
       </w:pPr>
       <w:r>
         <w:rPr>
-          <w:rFonts w:ascii="Times New Roman" w:hAnsi="Times New Roman" w:cs="Times New Roman"/>
           <w:sz w:val="36"/>
           <w:szCs w:val="36"/>
         </w:rPr>
@@ -121,7 +109,6 @@
       <w:pPr>
         <w:jc w:val="center"/>
         <w:rPr>
-          <w:rFonts w:ascii="Times New Roman" w:hAnsi="Times New Roman" w:cs="Times New Roman"/>
           <w:sz w:val="36"/>
           <w:szCs w:val="36"/>
         </w:rPr>
@@ -131,7 +118,6 @@
       <w:pPr>
         <w:jc w:val="center"/>
         <w:rPr>
-          <w:rFonts w:ascii="Times New Roman" w:hAnsi="Times New Roman" w:cs="Times New Roman"/>
           <w:sz w:val="36"/>
           <w:szCs w:val="36"/>
         </w:rPr>
@@ -142,14 +128,12 @@
         <w:jc w:val="center"/>
         <w:outlineLvl w:val="0"/>
         <w:rPr>
-          <w:rFonts w:ascii="Times New Roman" w:hAnsi="Times New Roman" w:cs="Times New Roman"/>
           <w:sz w:val="36"/>
           <w:szCs w:val="36"/>
         </w:rPr>
       </w:pPr>
       <w:r>
         <w:rPr>
-          <w:rFonts w:ascii="Times New Roman" w:hAnsi="Times New Roman" w:cs="Times New Roman"/>
           <w:sz w:val="36"/>
           <w:szCs w:val="36"/>
         </w:rPr>
@@ -157,7 +141,6 @@
       </w:r>
       <w:r>
         <w:rPr>
-          <w:rFonts w:ascii="Times New Roman" w:hAnsi="Times New Roman" w:cs="Times New Roman"/>
           <w:sz w:val="36"/>
           <w:szCs w:val="36"/>
         </w:rPr>
@@ -165,7 +148,6 @@
       </w:r>
       <w:r>
         <w:rPr>
-          <w:rFonts w:ascii="Times New Roman" w:hAnsi="Times New Roman" w:cs="Times New Roman"/>
           <w:sz w:val="36"/>
           <w:szCs w:val="36"/>
         </w:rPr>
@@ -176,7 +158,6 @@
       <w:pPr>
         <w:jc w:val="center"/>
         <w:rPr>
-          <w:rFonts w:ascii="Times New Roman" w:hAnsi="Times New Roman" w:cs="Times New Roman"/>
           <w:sz w:val="36"/>
           <w:szCs w:val="36"/>
         </w:rPr>
@@ -186,7 +167,6 @@
       <w:pPr>
         <w:jc w:val="center"/>
         <w:rPr>
-          <w:rFonts w:ascii="Times New Roman" w:hAnsi="Times New Roman" w:cs="Times New Roman"/>
           <w:sz w:val="36"/>
           <w:szCs w:val="36"/>
         </w:rPr>
@@ -197,14 +177,12 @@
         <w:jc w:val="center"/>
         <w:outlineLvl w:val="0"/>
         <w:rPr>
-          <w:rFonts w:ascii="Times New Roman" w:hAnsi="Times New Roman" w:cs="Times New Roman"/>
           <w:sz w:val="36"/>
           <w:szCs w:val="36"/>
         </w:rPr>
       </w:pPr>
       <w:r>
         <w:rPr>
-          <w:rFonts w:ascii="Times New Roman" w:hAnsi="Times New Roman" w:cs="Times New Roman"/>
           <w:sz w:val="36"/>
           <w:szCs w:val="36"/>
         </w:rPr>
@@ -215,7 +193,6 @@
       <w:pPr>
         <w:jc w:val="center"/>
         <w:rPr>
-          <w:rFonts w:ascii="Times New Roman" w:hAnsi="Times New Roman" w:cs="Times New Roman"/>
           <w:sz w:val="36"/>
           <w:szCs w:val="36"/>
         </w:rPr>
@@ -225,7 +202,6 @@
       <w:pPr>
         <w:jc w:val="center"/>
         <w:rPr>
-          <w:rFonts w:ascii="Times New Roman" w:hAnsi="Times New Roman" w:cs="Times New Roman"/>
           <w:sz w:val="36"/>
           <w:szCs w:val="36"/>
         </w:rPr>
@@ -236,14 +212,12 @@
         <w:jc w:val="center"/>
         <w:outlineLvl w:val="0"/>
         <w:rPr>
-          <w:rFonts w:ascii="Times New Roman" w:hAnsi="Times New Roman" w:cs="Times New Roman"/>
           <w:sz w:val="36"/>
           <w:szCs w:val="36"/>
         </w:rPr>
       </w:pPr>
       <w:r>
         <w:rPr>
-          <w:rFonts w:ascii="Times New Roman" w:hAnsi="Times New Roman" w:cs="Times New Roman"/>
           <w:sz w:val="36"/>
           <w:szCs w:val="36"/>
         </w:rPr>
@@ -254,7 +228,6 @@
       <w:pPr>
         <w:jc w:val="center"/>
         <w:rPr>
-          <w:rFonts w:ascii="Times New Roman" w:hAnsi="Times New Roman" w:cs="Times New Roman"/>
           <w:sz w:val="36"/>
           <w:szCs w:val="36"/>
         </w:rPr>
@@ -264,7 +237,6 @@
       <w:pPr>
         <w:jc w:val="center"/>
         <w:rPr>
-          <w:rFonts w:ascii="Times New Roman" w:hAnsi="Times New Roman" w:cs="Times New Roman"/>
           <w:sz w:val="36"/>
           <w:szCs w:val="36"/>
         </w:rPr>
@@ -275,14 +247,12 @@
         <w:jc w:val="center"/>
         <w:outlineLvl w:val="0"/>
         <w:rPr>
-          <w:rFonts w:ascii="Times New Roman" w:hAnsi="Times New Roman" w:cs="Times New Roman"/>
           <w:sz w:val="36"/>
           <w:szCs w:val="36"/>
         </w:rPr>
       </w:pPr>
       <w:r>
         <w:rPr>
-          <w:rFonts w:ascii="Times New Roman" w:hAnsi="Times New Roman" w:cs="Times New Roman"/>
           <w:sz w:val="36"/>
           <w:szCs w:val="36"/>
         </w:rPr>
@@ -290,23 +260,30 @@
       </w:r>
       <w:r>
         <w:rPr>
-          <w:rFonts w:ascii="Times New Roman" w:hAnsi="Times New Roman" w:cs="Times New Roman"/>
           <w:sz w:val="36"/>
           <w:szCs w:val="36"/>
         </w:rPr>
-        <w:t>Shannon Largman, Tian Dai</w:t>
+        <w:t xml:space="preserve">Shannon </w:t>
+      </w:r>
+      <w:proofErr w:type="spellStart"/>
+      <w:r>
+        <w:rPr>
+          <w:sz w:val="36"/>
+          <w:szCs w:val="36"/>
+        </w:rPr>
+        <w:t>Largman</w:t>
+      </w:r>
+      <w:proofErr w:type="spellEnd"/>
+      <w:r>
+        <w:rPr>
+          <w:sz w:val="36"/>
+          <w:szCs w:val="36"/>
+        </w:rPr>
+        <w:t>, Tian Dai</w:t>
       </w:r>
     </w:p>
     <w:p>
-      <w:pPr>
-        <w:rPr>
-          <w:rFonts w:ascii="Times New Roman" w:hAnsi="Times New Roman" w:cs="Times New Roman"/>
-        </w:rPr>
-      </w:pPr>
-      <w:r>
-        <w:rPr>
-          <w:rFonts w:ascii="Times New Roman" w:hAnsi="Times New Roman" w:cs="Times New Roman"/>
-        </w:rPr>
+      <w:r>
         <w:br w:type="page"/>
       </w:r>
     </w:p>
@@ -314,7 +291,6 @@
       <w:pPr>
         <w:outlineLvl w:val="0"/>
         <w:rPr>
-          <w:rFonts w:ascii="Times New Roman" w:hAnsi="Times New Roman" w:cs="Times New Roman"/>
           <w:b/>
           <w:sz w:val="28"/>
           <w:szCs w:val="28"/>
@@ -322,7 +298,6 @@
       </w:pPr>
       <w:r>
         <w:rPr>
-          <w:rFonts w:ascii="Times New Roman" w:hAnsi="Times New Roman" w:cs="Times New Roman"/>
           <w:b/>
           <w:sz w:val="28"/>
           <w:szCs w:val="28"/>
@@ -335,7 +310,6 @@
       <w:pPr>
         <w:outlineLvl w:val="0"/>
         <w:rPr>
-          <w:rFonts w:ascii="Times New Roman" w:hAnsi="Times New Roman" w:cs="Times New Roman"/>
           <w:b/>
           <w:sz w:val="28"/>
           <w:szCs w:val="28"/>
@@ -343,14 +317,8 @@
       </w:pPr>
     </w:p>
     <w:p>
-      <w:pPr>
-        <w:rPr>
-          <w:rFonts w:ascii="Times New Roman" w:hAnsi="Times New Roman" w:cs="Times New Roman"/>
-        </w:rPr>
-      </w:pPr>
-      <w:r>
-        <w:rPr>
-          <w:rFonts w:ascii="Times New Roman" w:hAnsi="Times New Roman" w:cs="Times New Roman"/>
+      <w:r>
+        <w:rPr>
           <w:b/>
         </w:rPr>
         <w:t>(2.) Plots</w:t>
@@ -383,40 +351,22 @@
       </w:r>
     </w:p>
     <w:p>
-      <w:pPr>
-        <w:rPr>
-          <w:rFonts w:ascii="Times New Roman" w:hAnsi="Times New Roman" w:cs="Times New Roman"/>
-        </w:rPr>
-      </w:pPr>
-      <w:r>
-        <w:rPr>
-          <w:rFonts w:ascii="Times New Roman" w:hAnsi="Times New Roman" w:cs="Times New Roman"/>
+      <w:r>
+        <w:rPr>
           <w:b/>
         </w:rPr>
         <w:t>Figure 1:</w:t>
       </w:r>
       <w:r>
-        <w:rPr>
-          <w:rFonts w:ascii="Times New Roman" w:hAnsi="Times New Roman" w:cs="Times New Roman"/>
-        </w:rPr>
         <w:t xml:space="preserve"> </w:t>
       </w:r>
       <w:r>
-        <w:rPr>
-          <w:rFonts w:ascii="Times New Roman" w:hAnsi="Times New Roman" w:cs="Times New Roman"/>
-        </w:rPr>
         <w:t>The slope of the trendline</w:t>
       </w:r>
       <w:r>
-        <w:rPr>
-          <w:rFonts w:ascii="Times New Roman" w:hAnsi="Times New Roman" w:cs="Times New Roman"/>
-        </w:rPr>
         <w:t xml:space="preserve"> is the acceleration of the glider and has a value of</w:t>
       </w:r>
       <w:r>
-        <w:rPr>
-          <w:rFonts w:ascii="Times New Roman" w:hAnsi="Times New Roman" w:cs="Times New Roman"/>
-        </w:rPr>
         <w:t xml:space="preserve"> </w:t>
       </w:r>
       <m:oMath>
@@ -424,7 +374,7 @@
           <m:dPr>
             <m:ctrlPr>
               <w:rPr>
-                <w:rFonts w:ascii="Cambria Math" w:hAnsi="Cambria Math" w:cs="Times New Roman"/>
+                <w:rFonts w:ascii="Cambria Math" w:hAnsi="Cambria Math"/>
               </w:rPr>
             </m:ctrlPr>
           </m:dPr>
@@ -434,7 +384,7 @@
                 <m:sty m:val="p"/>
               </m:rPr>
               <w:rPr>
-                <w:rFonts w:ascii="Cambria Math" w:hAnsi="Cambria Math" w:cs="Times New Roman"/>
+                <w:rFonts w:ascii="Cambria Math" w:hAnsi="Cambria Math"/>
               </w:rPr>
               <m:t xml:space="preserve">0.0981 </m:t>
             </m:r>
@@ -443,7 +393,7 @@
                 <m:sty m:val="p"/>
               </m:rPr>
               <w:rPr>
-                <w:rFonts w:ascii="Cambria Math" w:hAnsi="Cambria Math" w:cs="Times New Roman"/>
+                <w:rFonts w:ascii="Cambria Math" w:hAnsi="Cambria Math"/>
               </w:rPr>
               <w:sym w:font="Symbol" w:char="F0B1"/>
             </m:r>
@@ -452,7 +402,7 @@
                 <m:sty m:val="p"/>
               </m:rPr>
               <w:rPr>
-                <w:rFonts w:ascii="Cambria Math" w:hAnsi="Cambria Math" w:cs="Times New Roman"/>
+                <w:rFonts w:ascii="Cambria Math" w:hAnsi="Cambria Math"/>
               </w:rPr>
               <m:t xml:space="preserve"> 0.0002</m:t>
             </m:r>
@@ -460,7 +410,7 @@
         </m:d>
         <m:r>
           <w:rPr>
-            <w:rFonts w:ascii="Cambria Math" w:hAnsi="Cambria Math" w:cs="Times New Roman"/>
+            <w:rFonts w:ascii="Cambria Math" w:hAnsi="Cambria Math"/>
           </w:rPr>
           <m:t xml:space="preserve"> m/</m:t>
         </m:r>
@@ -468,7 +418,7 @@
           <m:sSupPr>
             <m:ctrlPr>
               <w:rPr>
-                <w:rFonts w:ascii="Cambria Math" w:hAnsi="Cambria Math" w:cs="Times New Roman"/>
+                <w:rFonts w:ascii="Cambria Math" w:hAnsi="Cambria Math"/>
                 <w:i/>
               </w:rPr>
             </m:ctrlPr>
@@ -476,7 +426,7 @@
           <m:e>
             <m:r>
               <w:rPr>
-                <w:rFonts w:ascii="Cambria Math" w:hAnsi="Cambria Math" w:cs="Times New Roman"/>
+                <w:rFonts w:ascii="Cambria Math" w:hAnsi="Cambria Math"/>
               </w:rPr>
               <m:t>s</m:t>
             </m:r>
@@ -484,7 +434,7 @@
           <m:sup>
             <m:r>
               <w:rPr>
-                <w:rFonts w:ascii="Cambria Math" w:hAnsi="Cambria Math" w:cs="Times New Roman"/>
+                <w:rFonts w:ascii="Cambria Math" w:hAnsi="Cambria Math"/>
               </w:rPr>
               <m:t>2</m:t>
             </m:r>
@@ -493,37 +443,37 @@
       </m:oMath>
       <w:r>
         <w:rPr>
-          <w:rFonts w:ascii="Times New Roman" w:eastAsiaTheme="minorEastAsia" w:hAnsi="Times New Roman" w:cs="Times New Roman"/>
+          <w:rFonts w:eastAsiaTheme="minorEastAsia"/>
         </w:rPr>
         <w:t xml:space="preserve">. </w:t>
       </w:r>
       <w:r>
         <w:rPr>
-          <w:rFonts w:ascii="Times New Roman" w:eastAsiaTheme="minorEastAsia" w:hAnsi="Times New Roman" w:cs="Times New Roman"/>
+          <w:rFonts w:eastAsiaTheme="minorEastAsia"/>
         </w:rPr>
         <w:t>From the data, we deduce that the velocity increased by a constant factor per each unit of time.</w:t>
       </w:r>
       <w:r>
         <w:rPr>
-          <w:rFonts w:ascii="Times New Roman" w:eastAsiaTheme="minorEastAsia" w:hAnsi="Times New Roman" w:cs="Times New Roman"/>
+          <w:rFonts w:eastAsiaTheme="minorEastAsia"/>
         </w:rPr>
         <w:t xml:space="preserve"> </w:t>
       </w:r>
       <w:r>
         <w:rPr>
-          <w:rFonts w:ascii="Times New Roman" w:eastAsiaTheme="minorEastAsia" w:hAnsi="Times New Roman" w:cs="Times New Roman"/>
+          <w:rFonts w:eastAsiaTheme="minorEastAsia"/>
         </w:rPr>
         <w:t xml:space="preserve">The </w:t>
       </w:r>
       <w:r>
         <w:rPr>
-          <w:rFonts w:ascii="Times New Roman" w:eastAsiaTheme="minorEastAsia" w:hAnsi="Times New Roman" w:cs="Times New Roman"/>
+          <w:rFonts w:eastAsiaTheme="minorEastAsia"/>
         </w:rPr>
         <w:t>glider</w:t>
       </w:r>
       <w:r>
         <w:rPr>
-          <w:rFonts w:ascii="Times New Roman" w:eastAsiaTheme="minorEastAsia" w:hAnsi="Times New Roman" w:cs="Times New Roman"/>
+          <w:rFonts w:eastAsiaTheme="minorEastAsia"/>
         </w:rPr>
         <w:t xml:space="preserve"> originally had mass 182.2g but we attached masses of 50.1g and 50.5g to it.</w:t>
       </w:r>
@@ -558,80 +508,49 @@
     <w:p>
       <w:pPr>
         <w:rPr>
-          <w:rFonts w:ascii="Times New Roman" w:eastAsiaTheme="minorEastAsia" w:hAnsi="Times New Roman" w:cs="Times New Roman"/>
-        </w:rPr>
-      </w:pPr>
-      <w:r>
-        <w:rPr>
-          <w:rFonts w:ascii="Times New Roman" w:hAnsi="Times New Roman" w:cs="Times New Roman"/>
+          <w:rFonts w:eastAsiaTheme="minorEastAsia"/>
+        </w:rPr>
+      </w:pPr>
+      <w:r>
+        <w:rPr>
           <w:b/>
         </w:rPr>
         <w:t>Figure 2:</w:t>
       </w:r>
       <w:r>
-        <w:rPr>
-          <w:rFonts w:ascii="Times New Roman" w:hAnsi="Times New Roman" w:cs="Times New Roman"/>
-        </w:rPr>
         <w:t xml:space="preserve"> </w:t>
       </w:r>
       <w:r>
-        <w:rPr>
-          <w:rFonts w:ascii="Times New Roman" w:hAnsi="Times New Roman" w:cs="Times New Roman"/>
-        </w:rPr>
         <w:t xml:space="preserve">In this scenario, we attached a 5.3g mass to the end of the string, and the </w:t>
       </w:r>
       <w:r>
-        <w:rPr>
-          <w:rFonts w:ascii="Times New Roman" w:hAnsi="Times New Roman" w:cs="Times New Roman"/>
-        </w:rPr>
         <w:t>glider</w:t>
       </w:r>
       <w:r>
-        <w:rPr>
-          <w:rFonts w:ascii="Times New Roman" w:hAnsi="Times New Roman" w:cs="Times New Roman"/>
-        </w:rPr>
         <w:t xml:space="preserve"> still weighed 282.8g. </w:t>
       </w:r>
       <w:r>
-        <w:rPr>
-          <w:rFonts w:ascii="Times New Roman" w:hAnsi="Times New Roman" w:cs="Times New Roman"/>
-        </w:rPr>
         <w:t xml:space="preserve">The slope of the trendline </w:t>
       </w:r>
       <w:r>
-        <w:rPr>
-          <w:rFonts w:ascii="Times New Roman" w:hAnsi="Times New Roman" w:cs="Times New Roman"/>
-        </w:rPr>
         <w:t xml:space="preserve">and acceleration of the </w:t>
       </w:r>
       <w:r>
-        <w:rPr>
-          <w:rFonts w:ascii="Times New Roman" w:hAnsi="Times New Roman" w:cs="Times New Roman"/>
-        </w:rPr>
         <w:t>glider</w:t>
       </w:r>
       <w:r>
-        <w:rPr>
-          <w:rFonts w:ascii="Times New Roman" w:hAnsi="Times New Roman" w:cs="Times New Roman"/>
-        </w:rPr>
         <w:t xml:space="preserve"> </w:t>
       </w:r>
       <w:r>
-        <w:rPr>
-          <w:rFonts w:ascii="Times New Roman" w:hAnsi="Times New Roman" w:cs="Times New Roman"/>
-        </w:rPr>
         <w:t xml:space="preserve">is </w:t>
       </w:r>
       <w:r>
-        <w:rPr>
-          <w:rFonts w:ascii="Times New Roman" w:hAnsi="Times New Roman" w:cs="Times New Roman"/>
-        </w:rPr>
         <w:t>(</w:t>
       </w:r>
       <m:oMath>
         <m:r>
           <w:rPr>
-            <w:rFonts w:ascii="Cambria Math" w:hAnsi="Cambria Math" w:cs="Times New Roman"/>
+            <w:rFonts w:ascii="Cambria Math" w:hAnsi="Cambria Math"/>
           </w:rPr>
           <m:t>0.1647±0.0005) m/</m:t>
         </m:r>
@@ -639,7 +558,7 @@
           <m:sSupPr>
             <m:ctrlPr>
               <w:rPr>
-                <w:rFonts w:ascii="Cambria Math" w:hAnsi="Cambria Math" w:cs="Times New Roman"/>
+                <w:rFonts w:ascii="Cambria Math" w:hAnsi="Cambria Math"/>
                 <w:i/>
               </w:rPr>
             </m:ctrlPr>
@@ -647,7 +566,7 @@
           <m:e>
             <m:r>
               <w:rPr>
-                <w:rFonts w:ascii="Cambria Math" w:hAnsi="Cambria Math" w:cs="Times New Roman"/>
+                <w:rFonts w:ascii="Cambria Math" w:hAnsi="Cambria Math"/>
               </w:rPr>
               <m:t>s</m:t>
             </m:r>
@@ -655,7 +574,7 @@
           <m:sup>
             <m:r>
               <w:rPr>
-                <w:rFonts w:ascii="Cambria Math" w:hAnsi="Cambria Math" w:cs="Times New Roman"/>
+                <w:rFonts w:ascii="Cambria Math" w:hAnsi="Cambria Math"/>
               </w:rPr>
               <m:t>2</m:t>
             </m:r>
@@ -664,7 +583,7 @@
       </m:oMath>
       <w:r>
         <w:rPr>
-          <w:rFonts w:ascii="Times New Roman" w:eastAsiaTheme="minorEastAsia" w:hAnsi="Times New Roman" w:cs="Times New Roman"/>
+          <w:rFonts w:eastAsiaTheme="minorEastAsia"/>
         </w:rPr>
         <w:t xml:space="preserve">. </w:t>
       </w:r>
@@ -697,70 +616,40 @@
       </w:r>
     </w:p>
     <w:p>
-      <w:pPr>
-        <w:rPr>
-          <w:rFonts w:ascii="Times New Roman" w:hAnsi="Times New Roman" w:cs="Times New Roman"/>
-        </w:rPr>
-      </w:pPr>
-      <w:r>
-        <w:rPr>
-          <w:rFonts w:ascii="Times New Roman" w:hAnsi="Times New Roman" w:cs="Times New Roman"/>
+      <w:r>
+        <w:rPr>
           <w:b/>
         </w:rPr>
         <w:t>Figure 3:</w:t>
       </w:r>
       <w:r>
-        <w:rPr>
-          <w:rFonts w:ascii="Times New Roman" w:hAnsi="Times New Roman" w:cs="Times New Roman"/>
-        </w:rPr>
         <w:t xml:space="preserve"> </w:t>
       </w:r>
       <w:r>
-        <w:rPr>
-          <w:rFonts w:ascii="Times New Roman" w:hAnsi="Times New Roman" w:cs="Times New Roman"/>
-        </w:rPr>
         <w:t>For the third trial, we attac</w:t>
       </w:r>
       <w:r>
-        <w:rPr>
-          <w:rFonts w:ascii="Times New Roman" w:hAnsi="Times New Roman" w:cs="Times New Roman"/>
-        </w:rPr>
         <w:t xml:space="preserve">hed a mass of 19.3g to the </w:t>
       </w:r>
       <w:r>
-        <w:rPr>
-          <w:rFonts w:ascii="Times New Roman" w:hAnsi="Times New Roman" w:cs="Times New Roman"/>
-        </w:rPr>
         <w:t>glider</w:t>
       </w:r>
       <w:r>
-        <w:rPr>
-          <w:rFonts w:ascii="Times New Roman" w:hAnsi="Times New Roman" w:cs="Times New Roman"/>
-        </w:rPr>
         <w:t xml:space="preserve">, which has the same weight of 282.8g. The slope of the trendline and the acceleration of the </w:t>
       </w:r>
       <w:r>
-        <w:rPr>
-          <w:rFonts w:ascii="Times New Roman" w:hAnsi="Times New Roman" w:cs="Times New Roman"/>
-        </w:rPr>
         <w:t>glider</w:t>
       </w:r>
       <w:r>
-        <w:rPr>
-          <w:rFonts w:ascii="Times New Roman" w:hAnsi="Times New Roman" w:cs="Times New Roman"/>
-        </w:rPr>
         <w:t xml:space="preserve"> </w:t>
       </w:r>
       <w:r>
-        <w:rPr>
-          <w:rFonts w:ascii="Times New Roman" w:hAnsi="Times New Roman" w:cs="Times New Roman"/>
-        </w:rPr>
         <w:t>is (</w:t>
       </w:r>
       <m:oMath>
         <m:r>
           <w:rPr>
-            <w:rFonts w:ascii="Cambria Math" w:hAnsi="Cambria Math" w:cs="Times New Roman"/>
+            <w:rFonts w:ascii="Cambria Math" w:hAnsi="Cambria Math"/>
           </w:rPr>
           <m:t>0.5916±0.0028) m/</m:t>
         </m:r>
@@ -768,7 +657,7 @@
           <m:sSupPr>
             <m:ctrlPr>
               <w:rPr>
-                <w:rFonts w:ascii="Cambria Math" w:hAnsi="Cambria Math" w:cs="Times New Roman"/>
+                <w:rFonts w:ascii="Cambria Math" w:hAnsi="Cambria Math"/>
                 <w:i/>
               </w:rPr>
             </m:ctrlPr>
@@ -776,7 +665,7 @@
           <m:e>
             <m:r>
               <w:rPr>
-                <w:rFonts w:ascii="Cambria Math" w:hAnsi="Cambria Math" w:cs="Times New Roman"/>
+                <w:rFonts w:ascii="Cambria Math" w:hAnsi="Cambria Math"/>
               </w:rPr>
               <m:t>s</m:t>
             </m:r>
@@ -784,7 +673,7 @@
           <m:sup>
             <m:r>
               <w:rPr>
-                <w:rFonts w:ascii="Cambria Math" w:hAnsi="Cambria Math" w:cs="Times New Roman"/>
+                <w:rFonts w:ascii="Cambria Math" w:hAnsi="Cambria Math"/>
               </w:rPr>
               <m:t>2</m:t>
             </m:r>
@@ -793,7 +682,7 @@
       </m:oMath>
       <w:r>
         <w:rPr>
-          <w:rFonts w:ascii="Times New Roman" w:eastAsiaTheme="minorEastAsia" w:hAnsi="Times New Roman" w:cs="Times New Roman"/>
+          <w:rFonts w:eastAsiaTheme="minorEastAsia"/>
         </w:rPr>
         <w:t>.</w:t>
       </w:r>
@@ -826,88 +715,49 @@
       </w:r>
     </w:p>
     <w:p>
-      <w:pPr>
-        <w:rPr>
-          <w:rFonts w:ascii="Times New Roman" w:hAnsi="Times New Roman" w:cs="Times New Roman"/>
-        </w:rPr>
-      </w:pPr>
-      <w:r>
-        <w:rPr>
-          <w:rFonts w:ascii="Times New Roman" w:hAnsi="Times New Roman" w:cs="Times New Roman"/>
+      <w:r>
+        <w:rPr>
           <w:b/>
         </w:rPr>
         <w:t>Figure 4:</w:t>
       </w:r>
       <w:r>
-        <w:rPr>
-          <w:rFonts w:ascii="Times New Roman" w:hAnsi="Times New Roman" w:cs="Times New Roman"/>
-        </w:rPr>
         <w:t xml:space="preserve"> </w:t>
       </w:r>
       <w:r>
-        <w:rPr>
-          <w:rFonts w:ascii="Times New Roman" w:hAnsi="Times New Roman" w:cs="Times New Roman"/>
-        </w:rPr>
         <w:t xml:space="preserve">The fourth trial was the last trial in which we used the </w:t>
       </w:r>
       <w:r>
-        <w:rPr>
-          <w:rFonts w:ascii="Times New Roman" w:hAnsi="Times New Roman" w:cs="Times New Roman"/>
-        </w:rPr>
         <w:t>glider</w:t>
       </w:r>
       <w:r>
-        <w:rPr>
-          <w:rFonts w:ascii="Times New Roman" w:hAnsi="Times New Roman" w:cs="Times New Roman"/>
-        </w:rPr>
         <w:t xml:space="preserve"> of </w:t>
       </w:r>
       <w:r>
-        <w:rPr>
-          <w:rFonts w:ascii="Times New Roman" w:hAnsi="Times New Roman" w:cs="Times New Roman"/>
-        </w:rPr>
         <w:t xml:space="preserve">mass 282.8g. We attached a mass of 36.1g to the end of the string attached to the </w:t>
       </w:r>
       <w:r>
-        <w:rPr>
-          <w:rFonts w:ascii="Times New Roman" w:hAnsi="Times New Roman" w:cs="Times New Roman"/>
-        </w:rPr>
         <w:t>glider</w:t>
       </w:r>
       <w:r>
-        <w:rPr>
-          <w:rFonts w:ascii="Times New Roman" w:hAnsi="Times New Roman" w:cs="Times New Roman"/>
-        </w:rPr>
         <w:t xml:space="preserve">. </w:t>
       </w:r>
       <w:r>
-        <w:rPr>
-          <w:rFonts w:ascii="Times New Roman" w:hAnsi="Times New Roman" w:cs="Times New Roman"/>
-        </w:rPr>
         <w:t xml:space="preserve">The slope of the trendline </w:t>
       </w:r>
       <w:r>
-        <w:rPr>
-          <w:rFonts w:ascii="Times New Roman" w:hAnsi="Times New Roman" w:cs="Times New Roman"/>
-        </w:rPr>
         <w:t xml:space="preserve">and the acceleration of the </w:t>
       </w:r>
       <w:r>
-        <w:rPr>
-          <w:rFonts w:ascii="Times New Roman" w:hAnsi="Times New Roman" w:cs="Times New Roman"/>
-        </w:rPr>
         <w:t>glider</w:t>
       </w:r>
       <w:r>
-        <w:rPr>
-          <w:rFonts w:ascii="Times New Roman" w:hAnsi="Times New Roman" w:cs="Times New Roman"/>
-        </w:rPr>
         <w:t xml:space="preserve"> is (</w:t>
       </w:r>
       <m:oMath>
         <m:r>
           <w:rPr>
-            <w:rFonts w:ascii="Cambria Math" w:hAnsi="Cambria Math" w:cs="Times New Roman"/>
+            <w:rFonts w:ascii="Cambria Math" w:hAnsi="Cambria Math"/>
           </w:rPr>
           <m:t>1.067±0.0077) m/</m:t>
         </m:r>
@@ -915,7 +765,7 @@
           <m:sSupPr>
             <m:ctrlPr>
               <w:rPr>
-                <w:rFonts w:ascii="Cambria Math" w:hAnsi="Cambria Math" w:cs="Times New Roman"/>
+                <w:rFonts w:ascii="Cambria Math" w:hAnsi="Cambria Math"/>
                 <w:i/>
               </w:rPr>
             </m:ctrlPr>
@@ -923,7 +773,7 @@
           <m:e>
             <m:r>
               <w:rPr>
-                <w:rFonts w:ascii="Cambria Math" w:hAnsi="Cambria Math" w:cs="Times New Roman"/>
+                <w:rFonts w:ascii="Cambria Math" w:hAnsi="Cambria Math"/>
               </w:rPr>
               <m:t>s</m:t>
             </m:r>
@@ -931,7 +781,7 @@
           <m:sup>
             <m:r>
               <w:rPr>
-                <w:rFonts w:ascii="Cambria Math" w:hAnsi="Cambria Math" w:cs="Times New Roman"/>
+                <w:rFonts w:ascii="Cambria Math" w:hAnsi="Cambria Math"/>
               </w:rPr>
               <m:t>2</m:t>
             </m:r>
@@ -969,110 +819,64 @@
     <w:p>
       <w:pPr>
         <w:rPr>
-          <w:rFonts w:ascii="Times New Roman" w:eastAsiaTheme="minorEastAsia" w:hAnsi="Times New Roman" w:cs="Times New Roman"/>
-        </w:rPr>
-      </w:pPr>
-      <w:r>
-        <w:rPr>
-          <w:rFonts w:ascii="Times New Roman" w:hAnsi="Times New Roman" w:cs="Times New Roman"/>
+          <w:rFonts w:eastAsiaTheme="minorEastAsia"/>
+        </w:rPr>
+      </w:pPr>
+      <w:r>
+        <w:rPr>
           <w:b/>
         </w:rPr>
         <w:t>Figure 5:</w:t>
       </w:r>
       <w:r>
-        <w:rPr>
-          <w:rFonts w:ascii="Times New Roman" w:hAnsi="Times New Roman" w:cs="Times New Roman"/>
-        </w:rPr>
         <w:t xml:space="preserve"> </w:t>
       </w:r>
       <w:r>
-        <w:rPr>
-          <w:rFonts w:ascii="Times New Roman" w:hAnsi="Times New Roman" w:cs="Times New Roman"/>
-        </w:rPr>
         <w:t xml:space="preserve">In this scenario, we changed the weight of </w:t>
       </w:r>
       <w:r>
-        <w:rPr>
-          <w:rFonts w:ascii="Times New Roman" w:hAnsi="Times New Roman" w:cs="Times New Roman"/>
-        </w:rPr>
         <w:t>glider</w:t>
       </w:r>
       <w:r>
-        <w:rPr>
-          <w:rFonts w:ascii="Times New Roman" w:hAnsi="Times New Roman" w:cs="Times New Roman"/>
-        </w:rPr>
         <w:t xml:space="preserve"> by taking </w:t>
       </w:r>
       <w:r>
-        <w:rPr>
-          <w:rFonts w:ascii="Times New Roman" w:hAnsi="Times New Roman" w:cs="Times New Roman"/>
-        </w:rPr>
         <w:t>the</w:t>
       </w:r>
       <w:r>
-        <w:rPr>
-          <w:rFonts w:ascii="Times New Roman" w:hAnsi="Times New Roman" w:cs="Times New Roman"/>
-        </w:rPr>
         <w:t xml:space="preserve"> mass</w:t>
       </w:r>
       <w:r>
-        <w:rPr>
-          <w:rFonts w:ascii="Times New Roman" w:hAnsi="Times New Roman" w:cs="Times New Roman"/>
-        </w:rPr>
         <w:t>es</w:t>
       </w:r>
       <w:r>
-        <w:rPr>
-          <w:rFonts w:ascii="Times New Roman" w:hAnsi="Times New Roman" w:cs="Times New Roman"/>
-        </w:rPr>
         <w:t xml:space="preserve"> of 50.1g and 50.5g off of the </w:t>
       </w:r>
       <w:r>
-        <w:rPr>
-          <w:rFonts w:ascii="Times New Roman" w:hAnsi="Times New Roman" w:cs="Times New Roman"/>
-        </w:rPr>
         <w:t>glider</w:t>
       </w:r>
       <w:r>
-        <w:rPr>
-          <w:rFonts w:ascii="Times New Roman" w:hAnsi="Times New Roman" w:cs="Times New Roman"/>
-        </w:rPr>
         <w:t xml:space="preserve">. We attached the same 3.1g mass to the end of the string as in Trial 1. </w:t>
       </w:r>
       <w:r>
-        <w:rPr>
-          <w:rFonts w:ascii="Times New Roman" w:hAnsi="Times New Roman" w:cs="Times New Roman"/>
-        </w:rPr>
         <w:t xml:space="preserve">The slope of the trendline </w:t>
       </w:r>
       <w:r>
-        <w:rPr>
-          <w:rFonts w:ascii="Times New Roman" w:hAnsi="Times New Roman" w:cs="Times New Roman"/>
-        </w:rPr>
         <w:t xml:space="preserve">and acceleration of the </w:t>
       </w:r>
       <w:r>
-        <w:rPr>
-          <w:rFonts w:ascii="Times New Roman" w:hAnsi="Times New Roman" w:cs="Times New Roman"/>
-        </w:rPr>
         <w:t>glider</w:t>
       </w:r>
       <w:r>
-        <w:rPr>
-          <w:rFonts w:ascii="Times New Roman" w:hAnsi="Times New Roman" w:cs="Times New Roman"/>
-        </w:rPr>
         <w:t xml:space="preserve"> </w:t>
       </w:r>
       <w:r>
-        <w:rPr>
-          <w:rFonts w:ascii="Times New Roman" w:hAnsi="Times New Roman" w:cs="Times New Roman"/>
-        </w:rPr>
         <w:t>is (</w:t>
       </w:r>
       <m:oMath>
         <m:r>
           <w:rPr>
-            <w:rFonts w:ascii="Cambria Math" w:hAnsi="Cambria Math" w:cs="Times New Roman"/>
+            <w:rFonts w:ascii="Cambria Math" w:hAnsi="Cambria Math"/>
           </w:rPr>
           <m:t>0.1496±0.0005) m/</m:t>
         </m:r>
@@ -1080,7 +884,7 @@
           <m:sSupPr>
             <m:ctrlPr>
               <w:rPr>
-                <w:rFonts w:ascii="Cambria Math" w:hAnsi="Cambria Math" w:cs="Times New Roman"/>
+                <w:rFonts w:ascii="Cambria Math" w:hAnsi="Cambria Math"/>
                 <w:i/>
               </w:rPr>
             </m:ctrlPr>
@@ -1088,7 +892,7 @@
           <m:e>
             <m:r>
               <w:rPr>
-                <w:rFonts w:ascii="Cambria Math" w:hAnsi="Cambria Math" w:cs="Times New Roman"/>
+                <w:rFonts w:ascii="Cambria Math" w:hAnsi="Cambria Math"/>
               </w:rPr>
               <m:t>s</m:t>
             </m:r>
@@ -1096,7 +900,7 @@
           <m:sup>
             <m:r>
               <w:rPr>
-                <w:rFonts w:ascii="Cambria Math" w:hAnsi="Cambria Math" w:cs="Times New Roman"/>
+                <w:rFonts w:ascii="Cambria Math" w:hAnsi="Cambria Math"/>
               </w:rPr>
               <m:t>2</m:t>
             </m:r>
@@ -1105,7 +909,7 @@
       </m:oMath>
       <w:r>
         <w:rPr>
-          <w:rFonts w:ascii="Times New Roman" w:eastAsiaTheme="minorEastAsia" w:hAnsi="Times New Roman" w:cs="Times New Roman"/>
+          <w:rFonts w:eastAsiaTheme="minorEastAsia"/>
         </w:rPr>
         <w:t>.</w:t>
       </w:r>
@@ -1113,52 +917,30 @@
     <w:p>
       <w:pPr>
         <w:rPr>
-          <w:rFonts w:ascii="Times New Roman" w:eastAsiaTheme="minorEastAsia" w:hAnsi="Times New Roman" w:cs="Times New Roman"/>
+          <w:rFonts w:eastAsiaTheme="minorEastAsia"/>
         </w:rPr>
       </w:pPr>
     </w:p>
     <w:p>
-      <w:pPr>
-        <w:rPr>
-          <w:rFonts w:ascii="Times New Roman" w:hAnsi="Times New Roman" w:cs="Times New Roman"/>
-        </w:rPr>
-      </w:pPr>
-      <w:r>
-        <w:rPr>
-          <w:rFonts w:ascii="Times New Roman" w:hAnsi="Times New Roman" w:cs="Times New Roman"/>
-        </w:rPr>
+      <w:r>
         <w:t>All five plots show that the velocity of the glider increased as time went on. This is because the acceleration due to gravity on the mass was translated to acceleration of the glider via the pulley.</w:t>
       </w:r>
     </w:p>
+    <w:p/>
     <w:p>
       <w:pPr>
         <w:rPr>
-          <w:rFonts w:ascii="Times New Roman" w:hAnsi="Times New Roman" w:cs="Times New Roman"/>
-        </w:rPr>
-      </w:pPr>
+          <w:b/>
+        </w:rPr>
+      </w:pPr>
+      <w:r>
+        <w:rPr>
+          <w:b/>
+        </w:rPr>
+        <w:t>(3.) Data Table</w:t>
+      </w:r>
     </w:p>
-    <w:p>
-      <w:pPr>
-        <w:rPr>
-          <w:rFonts w:ascii="Times New Roman" w:hAnsi="Times New Roman" w:cs="Times New Roman"/>
-          <w:b/>
-        </w:rPr>
-      </w:pPr>
-      <w:r>
-        <w:rPr>
-          <w:rFonts w:ascii="Times New Roman" w:hAnsi="Times New Roman" w:cs="Times New Roman"/>
-          <w:b/>
-        </w:rPr>
-        <w:t>(3.) Data Table</w:t>
-      </w:r>
-    </w:p>
-    <w:p>
-      <w:pPr>
-        <w:rPr>
-          <w:rFonts w:ascii="Times New Roman" w:hAnsi="Times New Roman" w:cs="Times New Roman"/>
-        </w:rPr>
-      </w:pPr>
-    </w:p>
+    <w:p/>
     <w:tbl>
       <w:tblPr>
         <w:tblStyle w:val="TableGrid"/>
@@ -1183,14 +965,8 @@
           <w:p>
             <w:pPr>
               <w:jc w:val="center"/>
-              <w:rPr>
-                <w:rFonts w:ascii="Times New Roman" w:hAnsi="Times New Roman" w:cs="Times New Roman"/>
-              </w:rPr>
             </w:pPr>
             <w:r>
-              <w:rPr>
-                <w:rFonts w:ascii="Times New Roman" w:hAnsi="Times New Roman" w:cs="Times New Roman"/>
-              </w:rPr>
               <w:t>Trial</w:t>
             </w:r>
           </w:p>
@@ -1202,14 +978,8 @@
           <w:p>
             <w:pPr>
               <w:jc w:val="center"/>
-              <w:rPr>
-                <w:rFonts w:ascii="Times New Roman" w:hAnsi="Times New Roman" w:cs="Times New Roman"/>
-              </w:rPr>
             </w:pPr>
             <w:r>
-              <w:rPr>
-                <w:rFonts w:ascii="Times New Roman" w:hAnsi="Times New Roman" w:cs="Times New Roman"/>
-              </w:rPr>
               <w:t>Hanging Mass</w:t>
             </w:r>
           </w:p>
@@ -1217,7 +987,7 @@
             <w:pPr>
               <w:jc w:val="center"/>
               <w:rPr>
-                <w:rFonts w:ascii="Times New Roman" w:eastAsiaTheme="minorEastAsia" w:hAnsi="Times New Roman" w:cs="Times New Roman"/>
+                <w:rFonts w:eastAsiaTheme="minorEastAsia"/>
               </w:rPr>
             </w:pPr>
             <m:oMathPara>
@@ -1226,7 +996,7 @@
                   <m:sSubPr>
                     <m:ctrlPr>
                       <w:rPr>
-                        <w:rFonts w:ascii="Cambria Math" w:hAnsi="Cambria Math" w:cs="Times New Roman"/>
+                        <w:rFonts w:ascii="Cambria Math" w:hAnsi="Cambria Math"/>
                         <w:i/>
                       </w:rPr>
                     </m:ctrlPr>
@@ -1234,7 +1004,7 @@
                   <m:e>
                     <m:r>
                       <w:rPr>
-                        <w:rFonts w:ascii="Cambria Math" w:hAnsi="Cambria Math" w:cs="Times New Roman"/>
+                        <w:rFonts w:ascii="Cambria Math" w:hAnsi="Cambria Math"/>
                       </w:rPr>
                       <m:t>m</m:t>
                     </m:r>
@@ -1242,7 +1012,7 @@
                   <m:sub>
                     <m:r>
                       <w:rPr>
-                        <w:rFonts w:ascii="Cambria Math" w:hAnsi="Cambria Math" w:cs="Times New Roman"/>
+                        <w:rFonts w:ascii="Cambria Math" w:hAnsi="Cambria Math"/>
                       </w:rPr>
                       <m:t>best</m:t>
                     </m:r>
@@ -1250,7 +1020,7 @@
                 </m:sSub>
                 <m:r>
                   <w:rPr>
-                    <w:rFonts w:ascii="Cambria Math" w:hAnsi="Cambria Math" w:cs="Times New Roman"/>
+                    <w:rFonts w:ascii="Cambria Math" w:hAnsi="Cambria Math"/>
                   </w:rPr>
                   <m:t>±∂m (g)</m:t>
                 </m:r>
@@ -1265,30 +1035,19 @@
           <w:p>
             <w:pPr>
               <w:jc w:val="center"/>
-              <w:rPr>
-                <w:rFonts w:ascii="Times New Roman" w:hAnsi="Times New Roman" w:cs="Times New Roman"/>
-              </w:rPr>
             </w:pPr>
             <w:r>
-              <w:rPr>
-                <w:rFonts w:ascii="Times New Roman" w:hAnsi="Times New Roman" w:cs="Times New Roman"/>
-              </w:rPr>
               <w:t>Glider Mass</w:t>
             </w:r>
           </w:p>
           <w:p>
-            <w:pPr>
-              <w:rPr>
-                <w:rFonts w:ascii="Times New Roman" w:hAnsi="Times New Roman" w:cs="Times New Roman"/>
-              </w:rPr>
-            </w:pPr>
             <m:oMathPara>
               <m:oMath>
                 <m:sSub>
                   <m:sSubPr>
                     <m:ctrlPr>
                       <w:rPr>
-                        <w:rFonts w:ascii="Cambria Math" w:hAnsi="Cambria Math" w:cs="Times New Roman"/>
+                        <w:rFonts w:ascii="Cambria Math" w:hAnsi="Cambria Math"/>
                         <w:i/>
                       </w:rPr>
                     </m:ctrlPr>
@@ -1296,7 +1055,7 @@
                   <m:e>
                     <m:r>
                       <w:rPr>
-                        <w:rFonts w:ascii="Cambria Math" w:hAnsi="Cambria Math" w:cs="Times New Roman"/>
+                        <w:rFonts w:ascii="Cambria Math" w:hAnsi="Cambria Math"/>
                       </w:rPr>
                       <m:t>M</m:t>
                     </m:r>
@@ -1304,7 +1063,7 @@
                   <m:sub>
                     <m:r>
                       <w:rPr>
-                        <w:rFonts w:ascii="Cambria Math" w:hAnsi="Cambria Math" w:cs="Times New Roman"/>
+                        <w:rFonts w:ascii="Cambria Math" w:hAnsi="Cambria Math"/>
                       </w:rPr>
                       <m:t>best</m:t>
                     </m:r>
@@ -1312,7 +1071,7 @@
                 </m:sSub>
                 <m:r>
                   <w:rPr>
-                    <w:rFonts w:ascii="Cambria Math" w:hAnsi="Cambria Math" w:cs="Times New Roman"/>
+                    <w:rFonts w:ascii="Cambria Math" w:hAnsi="Cambria Math"/>
                   </w:rPr>
                   <m:t xml:space="preserve"> ±∂M (g)</m:t>
                 </m:r>
@@ -1327,30 +1086,19 @@
           <w:p>
             <w:pPr>
               <w:jc w:val="center"/>
-              <w:rPr>
-                <w:rFonts w:ascii="Times New Roman" w:hAnsi="Times New Roman" w:cs="Times New Roman"/>
-              </w:rPr>
             </w:pPr>
             <w:r>
-              <w:rPr>
-                <w:rFonts w:ascii="Times New Roman" w:hAnsi="Times New Roman" w:cs="Times New Roman"/>
-              </w:rPr>
               <w:t>Fit Acceleration</w:t>
             </w:r>
           </w:p>
           <w:p>
-            <w:pPr>
-              <w:rPr>
-                <w:rFonts w:ascii="Times New Roman" w:hAnsi="Times New Roman" w:cs="Times New Roman"/>
-              </w:rPr>
-            </w:pPr>
             <m:oMathPara>
               <m:oMath>
                 <m:sSub>
                   <m:sSubPr>
                     <m:ctrlPr>
                       <w:rPr>
-                        <w:rFonts w:ascii="Cambria Math" w:hAnsi="Cambria Math" w:cs="Times New Roman"/>
+                        <w:rFonts w:ascii="Cambria Math" w:hAnsi="Cambria Math"/>
                         <w:i/>
                       </w:rPr>
                     </m:ctrlPr>
@@ -1358,7 +1106,7 @@
                   <m:e>
                     <m:r>
                       <w:rPr>
-                        <w:rFonts w:ascii="Cambria Math" w:hAnsi="Cambria Math" w:cs="Times New Roman"/>
+                        <w:rFonts w:ascii="Cambria Math" w:hAnsi="Cambria Math"/>
                       </w:rPr>
                       <m:t>a</m:t>
                     </m:r>
@@ -1366,7 +1114,7 @@
                   <m:sub>
                     <m:r>
                       <w:rPr>
-                        <w:rFonts w:ascii="Cambria Math" w:hAnsi="Cambria Math" w:cs="Times New Roman"/>
+                        <w:rFonts w:ascii="Cambria Math" w:hAnsi="Cambria Math"/>
                       </w:rPr>
                       <m:t>fit</m:t>
                     </m:r>
@@ -1374,7 +1122,7 @@
                 </m:sSub>
                 <m:r>
                   <w:rPr>
-                    <w:rFonts w:ascii="Cambria Math" w:hAnsi="Cambria Math" w:cs="Times New Roman"/>
+                    <w:rFonts w:ascii="Cambria Math" w:hAnsi="Cambria Math"/>
                   </w:rPr>
                   <m:t xml:space="preserve"> (m/</m:t>
                 </m:r>
@@ -1382,7 +1130,7 @@
                   <m:sSupPr>
                     <m:ctrlPr>
                       <w:rPr>
-                        <w:rFonts w:ascii="Cambria Math" w:hAnsi="Cambria Math" w:cs="Times New Roman"/>
+                        <w:rFonts w:ascii="Cambria Math" w:hAnsi="Cambria Math"/>
                         <w:i/>
                       </w:rPr>
                     </m:ctrlPr>
@@ -1390,7 +1138,7 @@
                   <m:e>
                     <m:r>
                       <w:rPr>
-                        <w:rFonts w:ascii="Cambria Math" w:hAnsi="Cambria Math" w:cs="Times New Roman"/>
+                        <w:rFonts w:ascii="Cambria Math" w:hAnsi="Cambria Math"/>
                       </w:rPr>
                       <m:t>s</m:t>
                     </m:r>
@@ -1398,7 +1146,7 @@
                   <m:sup>
                     <m:r>
                       <w:rPr>
-                        <w:rFonts w:ascii="Cambria Math" w:hAnsi="Cambria Math" w:cs="Times New Roman"/>
+                        <w:rFonts w:ascii="Cambria Math" w:hAnsi="Cambria Math"/>
                       </w:rPr>
                       <m:t>2</m:t>
                     </m:r>
@@ -1406,7 +1154,7 @@
                 </m:sSup>
                 <m:r>
                   <w:rPr>
-                    <w:rFonts w:ascii="Cambria Math" w:hAnsi="Cambria Math" w:cs="Times New Roman"/>
+                    <w:rFonts w:ascii="Cambria Math" w:hAnsi="Cambria Math"/>
                   </w:rPr>
                   <m:t>)</m:t>
                 </m:r>
@@ -1421,30 +1169,19 @@
           <w:p>
             <w:pPr>
               <w:jc w:val="center"/>
-              <w:rPr>
-                <w:rFonts w:ascii="Times New Roman" w:hAnsi="Times New Roman" w:cs="Times New Roman"/>
-              </w:rPr>
             </w:pPr>
             <w:r>
-              <w:rPr>
-                <w:rFonts w:ascii="Times New Roman" w:hAnsi="Times New Roman" w:cs="Times New Roman"/>
-              </w:rPr>
               <w:t>Predicted Acceleration</w:t>
             </w:r>
           </w:p>
           <w:p>
-            <w:pPr>
-              <w:rPr>
-                <w:rFonts w:ascii="Times New Roman" w:hAnsi="Times New Roman" w:cs="Times New Roman"/>
-              </w:rPr>
-            </w:pPr>
             <m:oMathPara>
               <m:oMath>
                 <m:sSub>
                   <m:sSubPr>
                     <m:ctrlPr>
                       <w:rPr>
-                        <w:rFonts w:ascii="Cambria Math" w:hAnsi="Cambria Math" w:cs="Times New Roman"/>
+                        <w:rFonts w:ascii="Cambria Math" w:hAnsi="Cambria Math"/>
                         <w:i/>
                       </w:rPr>
                     </m:ctrlPr>
@@ -1452,7 +1189,7 @@
                   <m:e>
                     <m:r>
                       <w:rPr>
-                        <w:rFonts w:ascii="Cambria Math" w:hAnsi="Cambria Math" w:cs="Times New Roman"/>
+                        <w:rFonts w:ascii="Cambria Math" w:hAnsi="Cambria Math"/>
                       </w:rPr>
                       <m:t>a</m:t>
                     </m:r>
@@ -1460,7 +1197,7 @@
                   <m:sub>
                     <m:r>
                       <w:rPr>
-                        <w:rFonts w:ascii="Cambria Math" w:hAnsi="Cambria Math" w:cs="Times New Roman"/>
+                        <w:rFonts w:ascii="Cambria Math" w:hAnsi="Cambria Math"/>
                       </w:rPr>
                       <m:t>predict</m:t>
                     </m:r>
@@ -1468,7 +1205,7 @@
                 </m:sSub>
                 <m:r>
                   <w:rPr>
-                    <w:rFonts w:ascii="Cambria Math" w:hAnsi="Cambria Math" w:cs="Times New Roman"/>
+                    <w:rFonts w:ascii="Cambria Math" w:hAnsi="Cambria Math"/>
                   </w:rPr>
                   <m:t xml:space="preserve"> (m/</m:t>
                 </m:r>
@@ -1476,7 +1213,7 @@
                   <m:sSupPr>
                     <m:ctrlPr>
                       <w:rPr>
-                        <w:rFonts w:ascii="Cambria Math" w:hAnsi="Cambria Math" w:cs="Times New Roman"/>
+                        <w:rFonts w:ascii="Cambria Math" w:hAnsi="Cambria Math"/>
                         <w:i/>
                       </w:rPr>
                     </m:ctrlPr>
@@ -1484,7 +1221,7 @@
                   <m:e>
                     <m:r>
                       <w:rPr>
-                        <w:rFonts w:ascii="Cambria Math" w:hAnsi="Cambria Math" w:cs="Times New Roman"/>
+                        <w:rFonts w:ascii="Cambria Math" w:hAnsi="Cambria Math"/>
                       </w:rPr>
                       <m:t>s</m:t>
                     </m:r>
@@ -1492,7 +1229,7 @@
                   <m:sup>
                     <m:r>
                       <w:rPr>
-                        <w:rFonts w:ascii="Cambria Math" w:hAnsi="Cambria Math" w:cs="Times New Roman"/>
+                        <w:rFonts w:ascii="Cambria Math" w:hAnsi="Cambria Math"/>
                       </w:rPr>
                       <m:t>2</m:t>
                     </m:r>
@@ -1500,7 +1237,7 @@
                 </m:sSup>
                 <m:r>
                   <w:rPr>
-                    <w:rFonts w:ascii="Cambria Math" w:hAnsi="Cambria Math" w:cs="Times New Roman"/>
+                    <w:rFonts w:ascii="Cambria Math" w:hAnsi="Cambria Math"/>
                   </w:rPr>
                   <m:t>)</m:t>
                 </m:r>
@@ -1515,15 +1252,7 @@
             <w:tcW w:w="713" w:type="dxa"/>
           </w:tcPr>
           <w:p>
-            <w:pPr>
-              <w:rPr>
-                <w:rFonts w:ascii="Times New Roman" w:hAnsi="Times New Roman" w:cs="Times New Roman"/>
-              </w:rPr>
-            </w:pPr>
             <w:r>
-              <w:rPr>
-                <w:rFonts w:ascii="Times New Roman" w:hAnsi="Times New Roman" w:cs="Times New Roman"/>
-              </w:rPr>
               <w:t>1</w:t>
             </w:r>
           </w:p>
@@ -1533,33 +1262,16 @@
             <w:tcW w:w="2162" w:type="dxa"/>
           </w:tcPr>
           <w:p>
-            <w:pPr>
-              <w:rPr>
-                <w:rFonts w:ascii="Times New Roman" w:hAnsi="Times New Roman" w:cs="Times New Roman"/>
-              </w:rPr>
-            </w:pPr>
             <w:r>
-              <w:rPr>
-                <w:rFonts w:ascii="Times New Roman" w:hAnsi="Times New Roman" w:cs="Times New Roman"/>
-              </w:rPr>
               <w:t>3.1</w:t>
             </w:r>
             <w:r>
-              <w:rPr>
-                <w:rFonts w:ascii="Times New Roman" w:hAnsi="Times New Roman" w:cs="Times New Roman"/>
-              </w:rPr>
               <w:t xml:space="preserve"> </w:t>
             </w:r>
             <w:r>
-              <w:rPr>
-                <w:rFonts w:ascii="Times New Roman" w:hAnsi="Times New Roman" w:cs="Times New Roman"/>
-              </w:rPr>
               <w:sym w:font="Symbol" w:char="F0B1"/>
             </w:r>
             <w:r>
-              <w:rPr>
-                <w:rFonts w:ascii="Times New Roman" w:hAnsi="Times New Roman" w:cs="Times New Roman"/>
-              </w:rPr>
               <w:t xml:space="preserve"> 0.2</w:t>
             </w:r>
           </w:p>
@@ -1569,39 +1281,19 @@
             <w:tcW w:w="1980" w:type="dxa"/>
           </w:tcPr>
           <w:p>
-            <w:pPr>
-              <w:rPr>
-                <w:rFonts w:ascii="Times New Roman" w:hAnsi="Times New Roman" w:cs="Times New Roman"/>
-              </w:rPr>
-            </w:pPr>
             <w:r>
-              <w:rPr>
-                <w:rFonts w:ascii="Times New Roman" w:hAnsi="Times New Roman" w:cs="Times New Roman"/>
-              </w:rPr>
               <w:t>282.8</w:t>
             </w:r>
             <w:r>
-              <w:rPr>
-                <w:rFonts w:ascii="Times New Roman" w:hAnsi="Times New Roman" w:cs="Times New Roman"/>
-              </w:rPr>
               <w:t xml:space="preserve"> </w:t>
             </w:r>
             <w:r>
-              <w:rPr>
-                <w:rFonts w:ascii="Times New Roman" w:hAnsi="Times New Roman" w:cs="Times New Roman"/>
-              </w:rPr>
               <w:sym w:font="Symbol" w:char="F0B1"/>
             </w:r>
             <w:r>
-              <w:rPr>
-                <w:rFonts w:ascii="Times New Roman" w:hAnsi="Times New Roman" w:cs="Times New Roman"/>
-              </w:rPr>
               <w:t xml:space="preserve"> 0.</w:t>
             </w:r>
             <w:r>
-              <w:rPr>
-                <w:rFonts w:ascii="Times New Roman" w:hAnsi="Times New Roman" w:cs="Times New Roman"/>
-              </w:rPr>
               <w:t>35</w:t>
             </w:r>
           </w:p>
@@ -1611,27 +1303,13 @@
             <w:tcW w:w="2044" w:type="dxa"/>
           </w:tcPr>
           <w:p>
-            <w:pPr>
-              <w:rPr>
-                <w:rFonts w:ascii="Times New Roman" w:hAnsi="Times New Roman" w:cs="Times New Roman"/>
-              </w:rPr>
-            </w:pPr>
             <w:r>
-              <w:rPr>
-                <w:rFonts w:ascii="Times New Roman" w:hAnsi="Times New Roman" w:cs="Times New Roman"/>
-              </w:rPr>
               <w:t xml:space="preserve">0.0981 </w:t>
             </w:r>
             <w:r>
-              <w:rPr>
-                <w:rFonts w:ascii="Times New Roman" w:hAnsi="Times New Roman" w:cs="Times New Roman"/>
-              </w:rPr>
               <w:sym w:font="Symbol" w:char="F0B1"/>
             </w:r>
             <w:r>
-              <w:rPr>
-                <w:rFonts w:ascii="Times New Roman" w:hAnsi="Times New Roman" w:cs="Times New Roman"/>
-              </w:rPr>
               <w:t xml:space="preserve"> 0.0002</w:t>
             </w:r>
           </w:p>
@@ -1641,27 +1319,13 @@
             <w:tcW w:w="2451" w:type="dxa"/>
           </w:tcPr>
           <w:p>
-            <w:pPr>
-              <w:rPr>
-                <w:rFonts w:ascii="Times New Roman" w:hAnsi="Times New Roman" w:cs="Times New Roman"/>
-              </w:rPr>
-            </w:pPr>
             <w:r>
-              <w:rPr>
-                <w:rFonts w:ascii="Times New Roman" w:hAnsi="Times New Roman" w:cs="Times New Roman"/>
-              </w:rPr>
               <w:t xml:space="preserve">0.11 </w:t>
             </w:r>
             <w:r>
-              <w:rPr>
-                <w:rFonts w:ascii="Times New Roman" w:hAnsi="Times New Roman" w:cs="Times New Roman"/>
-              </w:rPr>
               <w:sym w:font="Symbol" w:char="F0B1"/>
             </w:r>
             <w:r>
-              <w:rPr>
-                <w:rFonts w:ascii="Times New Roman" w:hAnsi="Times New Roman" w:cs="Times New Roman"/>
-              </w:rPr>
               <w:t xml:space="preserve"> 0.033</w:t>
             </w:r>
           </w:p>
@@ -1673,15 +1337,7 @@
             <w:tcW w:w="713" w:type="dxa"/>
           </w:tcPr>
           <w:p>
-            <w:pPr>
-              <w:rPr>
-                <w:rFonts w:ascii="Times New Roman" w:hAnsi="Times New Roman" w:cs="Times New Roman"/>
-              </w:rPr>
-            </w:pPr>
             <w:r>
-              <w:rPr>
-                <w:rFonts w:ascii="Times New Roman" w:hAnsi="Times New Roman" w:cs="Times New Roman"/>
-              </w:rPr>
               <w:t>2</w:t>
             </w:r>
           </w:p>
@@ -1691,33 +1347,16 @@
             <w:tcW w:w="2162" w:type="dxa"/>
           </w:tcPr>
           <w:p>
-            <w:pPr>
-              <w:rPr>
-                <w:rFonts w:ascii="Times New Roman" w:hAnsi="Times New Roman" w:cs="Times New Roman"/>
-              </w:rPr>
-            </w:pPr>
             <w:r>
-              <w:rPr>
-                <w:rFonts w:ascii="Times New Roman" w:hAnsi="Times New Roman" w:cs="Times New Roman"/>
-              </w:rPr>
               <w:t>5.3</w:t>
             </w:r>
             <w:r>
-              <w:rPr>
-                <w:rFonts w:ascii="Times New Roman" w:hAnsi="Times New Roman" w:cs="Times New Roman"/>
-              </w:rPr>
               <w:t xml:space="preserve"> </w:t>
             </w:r>
             <w:r>
-              <w:rPr>
-                <w:rFonts w:ascii="Times New Roman" w:hAnsi="Times New Roman" w:cs="Times New Roman"/>
-              </w:rPr>
               <w:sym w:font="Symbol" w:char="F0B1"/>
             </w:r>
             <w:r>
-              <w:rPr>
-                <w:rFonts w:ascii="Times New Roman" w:hAnsi="Times New Roman" w:cs="Times New Roman"/>
-              </w:rPr>
               <w:t xml:space="preserve"> 0.2</w:t>
             </w:r>
           </w:p>
@@ -1727,39 +1366,19 @@
             <w:tcW w:w="1980" w:type="dxa"/>
           </w:tcPr>
           <w:p>
-            <w:pPr>
-              <w:rPr>
-                <w:rFonts w:ascii="Times New Roman" w:hAnsi="Times New Roman" w:cs="Times New Roman"/>
-              </w:rPr>
-            </w:pPr>
             <w:r>
-              <w:rPr>
-                <w:rFonts w:ascii="Times New Roman" w:hAnsi="Times New Roman" w:cs="Times New Roman"/>
-              </w:rPr>
               <w:t>282.8</w:t>
             </w:r>
             <w:r>
-              <w:rPr>
-                <w:rFonts w:ascii="Times New Roman" w:hAnsi="Times New Roman" w:cs="Times New Roman"/>
-              </w:rPr>
               <w:t xml:space="preserve"> </w:t>
             </w:r>
             <w:r>
-              <w:rPr>
-                <w:rFonts w:ascii="Times New Roman" w:hAnsi="Times New Roman" w:cs="Times New Roman"/>
-              </w:rPr>
               <w:sym w:font="Symbol" w:char="F0B1"/>
             </w:r>
             <w:r>
-              <w:rPr>
-                <w:rFonts w:ascii="Times New Roman" w:hAnsi="Times New Roman" w:cs="Times New Roman"/>
-              </w:rPr>
               <w:t xml:space="preserve"> 0.</w:t>
             </w:r>
             <w:r>
-              <w:rPr>
-                <w:rFonts w:ascii="Times New Roman" w:hAnsi="Times New Roman" w:cs="Times New Roman"/>
-              </w:rPr>
               <w:t>35</w:t>
             </w:r>
           </w:p>
@@ -1769,27 +1388,13 @@
             <w:tcW w:w="2044" w:type="dxa"/>
           </w:tcPr>
           <w:p>
-            <w:pPr>
-              <w:rPr>
-                <w:rFonts w:ascii="Times New Roman" w:hAnsi="Times New Roman" w:cs="Times New Roman"/>
-              </w:rPr>
-            </w:pPr>
             <w:r>
-              <w:rPr>
-                <w:rFonts w:ascii="Times New Roman" w:hAnsi="Times New Roman" w:cs="Times New Roman"/>
-              </w:rPr>
               <w:t xml:space="preserve">0.1647 </w:t>
             </w:r>
             <w:r>
-              <w:rPr>
-                <w:rFonts w:ascii="Times New Roman" w:hAnsi="Times New Roman" w:cs="Times New Roman"/>
-              </w:rPr>
               <w:sym w:font="Symbol" w:char="F0B1"/>
             </w:r>
             <w:r>
-              <w:rPr>
-                <w:rFonts w:ascii="Times New Roman" w:hAnsi="Times New Roman" w:cs="Times New Roman"/>
-              </w:rPr>
               <w:t xml:space="preserve"> 0.0005</w:t>
             </w:r>
           </w:p>
@@ -1799,27 +1404,13 @@
             <w:tcW w:w="2451" w:type="dxa"/>
           </w:tcPr>
           <w:p>
-            <w:pPr>
-              <w:rPr>
-                <w:rFonts w:ascii="Times New Roman" w:hAnsi="Times New Roman" w:cs="Times New Roman"/>
-              </w:rPr>
-            </w:pPr>
             <w:r>
-              <w:rPr>
-                <w:rFonts w:ascii="Times New Roman" w:hAnsi="Times New Roman" w:cs="Times New Roman"/>
-              </w:rPr>
               <w:t xml:space="preserve">0.18 </w:t>
             </w:r>
             <w:r>
-              <w:rPr>
-                <w:rFonts w:ascii="Times New Roman" w:hAnsi="Times New Roman" w:cs="Times New Roman"/>
-              </w:rPr>
               <w:sym w:font="Symbol" w:char="F0B1"/>
             </w:r>
             <w:r>
-              <w:rPr>
-                <w:rFonts w:ascii="Times New Roman" w:hAnsi="Times New Roman" w:cs="Times New Roman"/>
-              </w:rPr>
               <w:t xml:space="preserve"> 0.033</w:t>
             </w:r>
           </w:p>
@@ -1831,15 +1422,7 @@
             <w:tcW w:w="713" w:type="dxa"/>
           </w:tcPr>
           <w:p>
-            <w:pPr>
-              <w:rPr>
-                <w:rFonts w:ascii="Times New Roman" w:hAnsi="Times New Roman" w:cs="Times New Roman"/>
-              </w:rPr>
-            </w:pPr>
             <w:r>
-              <w:rPr>
-                <w:rFonts w:ascii="Times New Roman" w:hAnsi="Times New Roman" w:cs="Times New Roman"/>
-              </w:rPr>
               <w:t>3</w:t>
             </w:r>
           </w:p>
@@ -1849,33 +1432,16 @@
             <w:tcW w:w="2162" w:type="dxa"/>
           </w:tcPr>
           <w:p>
-            <w:pPr>
-              <w:rPr>
-                <w:rFonts w:ascii="Times New Roman" w:hAnsi="Times New Roman" w:cs="Times New Roman"/>
-              </w:rPr>
-            </w:pPr>
             <w:r>
-              <w:rPr>
-                <w:rFonts w:ascii="Times New Roman" w:hAnsi="Times New Roman" w:cs="Times New Roman"/>
-              </w:rPr>
               <w:t>19.3</w:t>
             </w:r>
             <w:r>
-              <w:rPr>
-                <w:rFonts w:ascii="Times New Roman" w:hAnsi="Times New Roman" w:cs="Times New Roman"/>
-              </w:rPr>
               <w:t xml:space="preserve"> </w:t>
             </w:r>
             <w:r>
-              <w:rPr>
-                <w:rFonts w:ascii="Times New Roman" w:hAnsi="Times New Roman" w:cs="Times New Roman"/>
-              </w:rPr>
               <w:sym w:font="Symbol" w:char="F0B1"/>
             </w:r>
             <w:r>
-              <w:rPr>
-                <w:rFonts w:ascii="Times New Roman" w:hAnsi="Times New Roman" w:cs="Times New Roman"/>
-              </w:rPr>
               <w:t xml:space="preserve"> 0.2</w:t>
             </w:r>
           </w:p>
@@ -1885,39 +1451,19 @@
             <w:tcW w:w="1980" w:type="dxa"/>
           </w:tcPr>
           <w:p>
-            <w:pPr>
-              <w:rPr>
-                <w:rFonts w:ascii="Times New Roman" w:hAnsi="Times New Roman" w:cs="Times New Roman"/>
-              </w:rPr>
-            </w:pPr>
             <w:r>
-              <w:rPr>
-                <w:rFonts w:ascii="Times New Roman" w:hAnsi="Times New Roman" w:cs="Times New Roman"/>
-              </w:rPr>
               <w:t>282.8</w:t>
             </w:r>
             <w:r>
-              <w:rPr>
-                <w:rFonts w:ascii="Times New Roman" w:hAnsi="Times New Roman" w:cs="Times New Roman"/>
-              </w:rPr>
               <w:t xml:space="preserve"> </w:t>
             </w:r>
             <w:r>
-              <w:rPr>
-                <w:rFonts w:ascii="Times New Roman" w:hAnsi="Times New Roman" w:cs="Times New Roman"/>
-              </w:rPr>
               <w:sym w:font="Symbol" w:char="F0B1"/>
             </w:r>
             <w:r>
-              <w:rPr>
-                <w:rFonts w:ascii="Times New Roman" w:hAnsi="Times New Roman" w:cs="Times New Roman"/>
-              </w:rPr>
               <w:t xml:space="preserve"> 0.</w:t>
             </w:r>
             <w:r>
-              <w:rPr>
-                <w:rFonts w:ascii="Times New Roman" w:hAnsi="Times New Roman" w:cs="Times New Roman"/>
-              </w:rPr>
               <w:t>35</w:t>
             </w:r>
           </w:p>
@@ -1927,27 +1473,13 @@
             <w:tcW w:w="2044" w:type="dxa"/>
           </w:tcPr>
           <w:p>
-            <w:pPr>
-              <w:rPr>
-                <w:rFonts w:ascii="Times New Roman" w:hAnsi="Times New Roman" w:cs="Times New Roman"/>
-              </w:rPr>
-            </w:pPr>
             <w:r>
-              <w:rPr>
-                <w:rFonts w:ascii="Times New Roman" w:hAnsi="Times New Roman" w:cs="Times New Roman"/>
-              </w:rPr>
               <w:t xml:space="preserve">0.5916 </w:t>
             </w:r>
             <w:r>
-              <w:rPr>
-                <w:rFonts w:ascii="Times New Roman" w:hAnsi="Times New Roman" w:cs="Times New Roman"/>
-              </w:rPr>
               <w:sym w:font="Symbol" w:char="F0B1"/>
             </w:r>
             <w:r>
-              <w:rPr>
-                <w:rFonts w:ascii="Times New Roman" w:hAnsi="Times New Roman" w:cs="Times New Roman"/>
-              </w:rPr>
               <w:t xml:space="preserve"> 0.0028</w:t>
             </w:r>
           </w:p>
@@ -1957,27 +1489,13 @@
             <w:tcW w:w="2451" w:type="dxa"/>
           </w:tcPr>
           <w:p>
-            <w:pPr>
-              <w:rPr>
-                <w:rFonts w:ascii="Times New Roman" w:hAnsi="Times New Roman" w:cs="Times New Roman"/>
-              </w:rPr>
-            </w:pPr>
             <w:r>
-              <w:rPr>
-                <w:rFonts w:ascii="Times New Roman" w:hAnsi="Times New Roman" w:cs="Times New Roman"/>
-              </w:rPr>
               <w:t xml:space="preserve">0.626 </w:t>
             </w:r>
             <w:r>
-              <w:rPr>
-                <w:rFonts w:ascii="Times New Roman" w:hAnsi="Times New Roman" w:cs="Times New Roman"/>
-              </w:rPr>
               <w:sym w:font="Symbol" w:char="F0B1"/>
             </w:r>
             <w:r>
-              <w:rPr>
-                <w:rFonts w:ascii="Times New Roman" w:hAnsi="Times New Roman" w:cs="Times New Roman"/>
-              </w:rPr>
               <w:t xml:space="preserve"> 0.030</w:t>
             </w:r>
           </w:p>
@@ -1989,15 +1507,7 @@
             <w:tcW w:w="713" w:type="dxa"/>
           </w:tcPr>
           <w:p>
-            <w:pPr>
-              <w:rPr>
-                <w:rFonts w:ascii="Times New Roman" w:hAnsi="Times New Roman" w:cs="Times New Roman"/>
-              </w:rPr>
-            </w:pPr>
             <w:r>
-              <w:rPr>
-                <w:rFonts w:ascii="Times New Roman" w:hAnsi="Times New Roman" w:cs="Times New Roman"/>
-              </w:rPr>
               <w:t>4</w:t>
             </w:r>
           </w:p>
@@ -2007,33 +1517,16 @@
             <w:tcW w:w="2162" w:type="dxa"/>
           </w:tcPr>
           <w:p>
-            <w:pPr>
-              <w:rPr>
-                <w:rFonts w:ascii="Times New Roman" w:hAnsi="Times New Roman" w:cs="Times New Roman"/>
-              </w:rPr>
-            </w:pPr>
             <w:r>
-              <w:rPr>
-                <w:rFonts w:ascii="Times New Roman" w:hAnsi="Times New Roman" w:cs="Times New Roman"/>
-              </w:rPr>
               <w:t>36.1</w:t>
             </w:r>
             <w:r>
-              <w:rPr>
-                <w:rFonts w:ascii="Times New Roman" w:hAnsi="Times New Roman" w:cs="Times New Roman"/>
-              </w:rPr>
               <w:t xml:space="preserve"> </w:t>
             </w:r>
             <w:r>
-              <w:rPr>
-                <w:rFonts w:ascii="Times New Roman" w:hAnsi="Times New Roman" w:cs="Times New Roman"/>
-              </w:rPr>
               <w:sym w:font="Symbol" w:char="F0B1"/>
             </w:r>
             <w:r>
-              <w:rPr>
-                <w:rFonts w:ascii="Times New Roman" w:hAnsi="Times New Roman" w:cs="Times New Roman"/>
-              </w:rPr>
               <w:t xml:space="preserve"> 0.2</w:t>
             </w:r>
           </w:p>
@@ -2043,39 +1536,19 @@
             <w:tcW w:w="1980" w:type="dxa"/>
           </w:tcPr>
           <w:p>
-            <w:pPr>
-              <w:rPr>
-                <w:rFonts w:ascii="Times New Roman" w:hAnsi="Times New Roman" w:cs="Times New Roman"/>
-              </w:rPr>
-            </w:pPr>
             <w:r>
-              <w:rPr>
-                <w:rFonts w:ascii="Times New Roman" w:hAnsi="Times New Roman" w:cs="Times New Roman"/>
-              </w:rPr>
               <w:t>282.8</w:t>
             </w:r>
             <w:r>
-              <w:rPr>
-                <w:rFonts w:ascii="Times New Roman" w:hAnsi="Times New Roman" w:cs="Times New Roman"/>
-              </w:rPr>
               <w:t xml:space="preserve"> </w:t>
             </w:r>
             <w:r>
-              <w:rPr>
-                <w:rFonts w:ascii="Times New Roman" w:hAnsi="Times New Roman" w:cs="Times New Roman"/>
-              </w:rPr>
               <w:sym w:font="Symbol" w:char="F0B1"/>
             </w:r>
             <w:r>
-              <w:rPr>
-                <w:rFonts w:ascii="Times New Roman" w:hAnsi="Times New Roman" w:cs="Times New Roman"/>
-              </w:rPr>
               <w:t xml:space="preserve"> 0.</w:t>
             </w:r>
             <w:r>
-              <w:rPr>
-                <w:rFonts w:ascii="Times New Roman" w:hAnsi="Times New Roman" w:cs="Times New Roman"/>
-              </w:rPr>
               <w:t>35</w:t>
             </w:r>
           </w:p>
@@ -2085,27 +1558,13 @@
             <w:tcW w:w="2044" w:type="dxa"/>
           </w:tcPr>
           <w:p>
-            <w:pPr>
-              <w:rPr>
-                <w:rFonts w:ascii="Times New Roman" w:hAnsi="Times New Roman" w:cs="Times New Roman"/>
-              </w:rPr>
-            </w:pPr>
             <w:r>
-              <w:rPr>
-                <w:rFonts w:ascii="Times New Roman" w:hAnsi="Times New Roman" w:cs="Times New Roman"/>
-              </w:rPr>
               <w:t xml:space="preserve">1.067 </w:t>
             </w:r>
             <w:r>
-              <w:rPr>
-                <w:rFonts w:ascii="Times New Roman" w:hAnsi="Times New Roman" w:cs="Times New Roman"/>
-              </w:rPr>
               <w:sym w:font="Symbol" w:char="F0B1"/>
             </w:r>
             <w:r>
-              <w:rPr>
-                <w:rFonts w:ascii="Times New Roman" w:hAnsi="Times New Roman" w:cs="Times New Roman"/>
-              </w:rPr>
               <w:t xml:space="preserve"> 0.0077</w:t>
             </w:r>
           </w:p>
@@ -2115,27 +1574,13 @@
             <w:tcW w:w="2451" w:type="dxa"/>
           </w:tcPr>
           <w:p>
-            <w:pPr>
-              <w:rPr>
-                <w:rFonts w:ascii="Times New Roman" w:hAnsi="Times New Roman" w:cs="Times New Roman"/>
-              </w:rPr>
-            </w:pPr>
             <w:r>
-              <w:rPr>
-                <w:rFonts w:ascii="Times New Roman" w:hAnsi="Times New Roman" w:cs="Times New Roman"/>
-              </w:rPr>
               <w:t xml:space="preserve">1.11 </w:t>
             </w:r>
             <w:r>
-              <w:rPr>
-                <w:rFonts w:ascii="Times New Roman" w:hAnsi="Times New Roman" w:cs="Times New Roman"/>
-              </w:rPr>
               <w:sym w:font="Symbol" w:char="F0B1"/>
             </w:r>
             <w:r>
-              <w:rPr>
-                <w:rFonts w:ascii="Times New Roman" w:hAnsi="Times New Roman" w:cs="Times New Roman"/>
-              </w:rPr>
               <w:t xml:space="preserve"> 0.027</w:t>
             </w:r>
           </w:p>
@@ -2147,15 +1592,7 @@
             <w:tcW w:w="713" w:type="dxa"/>
           </w:tcPr>
           <w:p>
-            <w:pPr>
-              <w:rPr>
-                <w:rFonts w:ascii="Times New Roman" w:hAnsi="Times New Roman" w:cs="Times New Roman"/>
-              </w:rPr>
-            </w:pPr>
             <w:r>
-              <w:rPr>
-                <w:rFonts w:ascii="Times New Roman" w:hAnsi="Times New Roman" w:cs="Times New Roman"/>
-              </w:rPr>
               <w:t>5</w:t>
             </w:r>
           </w:p>
@@ -2165,33 +1602,16 @@
             <w:tcW w:w="2162" w:type="dxa"/>
           </w:tcPr>
           <w:p>
-            <w:pPr>
-              <w:rPr>
-                <w:rFonts w:ascii="Times New Roman" w:hAnsi="Times New Roman" w:cs="Times New Roman"/>
-              </w:rPr>
-            </w:pPr>
             <w:r>
-              <w:rPr>
-                <w:rFonts w:ascii="Times New Roman" w:hAnsi="Times New Roman" w:cs="Times New Roman"/>
-              </w:rPr>
               <w:t>3.1</w:t>
             </w:r>
             <w:r>
-              <w:rPr>
-                <w:rFonts w:ascii="Times New Roman" w:hAnsi="Times New Roman" w:cs="Times New Roman"/>
-              </w:rPr>
               <w:t xml:space="preserve"> </w:t>
             </w:r>
             <w:r>
-              <w:rPr>
-                <w:rFonts w:ascii="Times New Roman" w:hAnsi="Times New Roman" w:cs="Times New Roman"/>
-              </w:rPr>
               <w:sym w:font="Symbol" w:char="F0B1"/>
             </w:r>
             <w:r>
-              <w:rPr>
-                <w:rFonts w:ascii="Times New Roman" w:hAnsi="Times New Roman" w:cs="Times New Roman"/>
-              </w:rPr>
               <w:t xml:space="preserve"> 0.2</w:t>
             </w:r>
           </w:p>
@@ -2201,51 +1621,25 @@
             <w:tcW w:w="1980" w:type="dxa"/>
           </w:tcPr>
           <w:p>
-            <w:pPr>
-              <w:rPr>
-                <w:rFonts w:ascii="Times New Roman" w:hAnsi="Times New Roman" w:cs="Times New Roman"/>
-              </w:rPr>
-            </w:pPr>
             <w:r>
-              <w:rPr>
-                <w:rFonts w:ascii="Times New Roman" w:hAnsi="Times New Roman" w:cs="Times New Roman"/>
-              </w:rPr>
               <w:t>1</w:t>
             </w:r>
             <w:r>
-              <w:rPr>
-                <w:rFonts w:ascii="Times New Roman" w:hAnsi="Times New Roman" w:cs="Times New Roman"/>
-              </w:rPr>
               <w:t>82.</w:t>
             </w:r>
             <w:r>
-              <w:rPr>
-                <w:rFonts w:ascii="Times New Roman" w:hAnsi="Times New Roman" w:cs="Times New Roman"/>
-              </w:rPr>
               <w:t>2</w:t>
             </w:r>
             <w:r>
-              <w:rPr>
-                <w:rFonts w:ascii="Times New Roman" w:hAnsi="Times New Roman" w:cs="Times New Roman"/>
-              </w:rPr>
               <w:t xml:space="preserve"> </w:t>
             </w:r>
             <w:r>
-              <w:rPr>
-                <w:rFonts w:ascii="Times New Roman" w:hAnsi="Times New Roman" w:cs="Times New Roman"/>
-              </w:rPr>
               <w:sym w:font="Symbol" w:char="F0B1"/>
             </w:r>
             <w:r>
-              <w:rPr>
-                <w:rFonts w:ascii="Times New Roman" w:hAnsi="Times New Roman" w:cs="Times New Roman"/>
-              </w:rPr>
               <w:t xml:space="preserve"> 0.</w:t>
             </w:r>
             <w:r>
-              <w:rPr>
-                <w:rFonts w:ascii="Times New Roman" w:hAnsi="Times New Roman" w:cs="Times New Roman"/>
-              </w:rPr>
               <w:t>2</w:t>
             </w:r>
           </w:p>
@@ -2255,27 +1649,13 @@
             <w:tcW w:w="2044" w:type="dxa"/>
           </w:tcPr>
           <w:p>
-            <w:pPr>
-              <w:rPr>
-                <w:rFonts w:ascii="Times New Roman" w:hAnsi="Times New Roman" w:cs="Times New Roman"/>
-              </w:rPr>
-            </w:pPr>
             <w:r>
-              <w:rPr>
-                <w:rFonts w:ascii="Times New Roman" w:hAnsi="Times New Roman" w:cs="Times New Roman"/>
-              </w:rPr>
               <w:t xml:space="preserve">0.1496 </w:t>
             </w:r>
             <w:r>
-              <w:rPr>
-                <w:rFonts w:ascii="Times New Roman" w:hAnsi="Times New Roman" w:cs="Times New Roman"/>
-              </w:rPr>
               <w:sym w:font="Symbol" w:char="F0B1"/>
             </w:r>
             <w:r>
-              <w:rPr>
-                <w:rFonts w:ascii="Times New Roman" w:hAnsi="Times New Roman" w:cs="Times New Roman"/>
-              </w:rPr>
               <w:t xml:space="preserve"> 0.0005</w:t>
             </w:r>
           </w:p>
@@ -2285,27 +1665,13 @@
             <w:tcW w:w="2451" w:type="dxa"/>
           </w:tcPr>
           <w:p>
-            <w:pPr>
-              <w:rPr>
-                <w:rFonts w:ascii="Times New Roman" w:hAnsi="Times New Roman" w:cs="Times New Roman"/>
-              </w:rPr>
-            </w:pPr>
             <w:r>
-              <w:rPr>
-                <w:rFonts w:ascii="Times New Roman" w:hAnsi="Times New Roman" w:cs="Times New Roman"/>
-              </w:rPr>
               <w:t xml:space="preserve">0.16 </w:t>
             </w:r>
             <w:r>
-              <w:rPr>
-                <w:rFonts w:ascii="Times New Roman" w:hAnsi="Times New Roman" w:cs="Times New Roman"/>
-              </w:rPr>
               <w:sym w:font="Symbol" w:char="F0B1"/>
             </w:r>
             <w:r>
-              <w:rPr>
-                <w:rFonts w:ascii="Times New Roman" w:hAnsi="Times New Roman" w:cs="Times New Roman"/>
-              </w:rPr>
               <w:t xml:space="preserve"> 0.052</w:t>
             </w:r>
           </w:p>
@@ -2313,171 +1679,85 @@
       </w:tr>
     </w:tbl>
     <w:p>
-      <w:pPr>
-        <w:rPr>
-          <w:rFonts w:ascii="Times New Roman" w:hAnsi="Times New Roman" w:cs="Times New Roman"/>
-        </w:rPr>
-      </w:pPr>
-      <w:r>
-        <w:rPr>
-          <w:rFonts w:ascii="Times New Roman" w:hAnsi="Times New Roman" w:cs="Times New Roman"/>
+      <w:r>
+        <w:rPr>
           <w:b/>
         </w:rPr>
         <w:t>Figure 6:</w:t>
       </w:r>
       <w:r>
-        <w:rPr>
-          <w:rFonts w:ascii="Times New Roman" w:hAnsi="Times New Roman" w:cs="Times New Roman"/>
-        </w:rPr>
         <w:t xml:space="preserve"> This table shows the relation between each combination of hanging and glider mass with the acceleration from the fit and from the prediction (</w:t>
       </w:r>
       <w:r>
-        <w:rPr>
-          <w:rFonts w:ascii="Times New Roman" w:hAnsi="Times New Roman" w:cs="Times New Roman"/>
-        </w:rPr>
         <w:t>calculated with e</w:t>
       </w:r>
       <w:r>
-        <w:rPr>
-          <w:rFonts w:ascii="Times New Roman" w:hAnsi="Times New Roman" w:cs="Times New Roman"/>
-        </w:rPr>
         <w:t xml:space="preserve">quation 1.1). </w:t>
       </w:r>
       <w:r>
-        <w:rPr>
-          <w:rFonts w:ascii="Times New Roman" w:hAnsi="Times New Roman" w:cs="Times New Roman"/>
-        </w:rPr>
         <w:t>The uncertainty of our measurement of mass was 0.2g. For trials 1-4, the uncertainty is higher because we attached two masses, each with uncertainties of 0.2g to the glider. Using equation ii.22 from the lab manual, the result is 0.35g.</w:t>
       </w:r>
+    </w:p>
+    <w:p/>
+    <w:p>
+      <w:pPr>
+        <w:rPr>
+          <w:b/>
+        </w:rPr>
+      </w:pPr>
     </w:p>
     <w:p>
-      <w:pPr>
-        <w:rPr>
-          <w:rFonts w:ascii="Times New Roman" w:hAnsi="Times New Roman" w:cs="Times New Roman"/>
-        </w:rPr>
-      </w:pPr>
+      <w:r>
+        <w:rPr>
+          <w:b/>
+        </w:rPr>
+        <w:lastRenderedPageBreak/>
+        <w:t>(4.) Derivations</w:t>
+      </w:r>
+    </w:p>
+    <w:p/>
+    <w:p>
+      <w:r>
+        <w:t xml:space="preserve">We are asked to derive equation 1.1 from the lab manual. We notice that there are two separate objects to consider in this scenario: the glider and the hanging mass. </w:t>
+      </w:r>
+      <w:r>
+        <w:t xml:space="preserve">The forces acting on the glider are the horizontal force of tension from the string pulling it along the track. There is also the force of gravity pushing downwards, which is </w:t>
+      </w:r>
+      <w:r>
+        <w:t>cancelled out</w:t>
+      </w:r>
+      <w:r>
+        <w:t xml:space="preserve"> by the upward force of the air flow from the track. We </w:t>
+      </w:r>
+      <w:r>
+        <w:t>make the assumption</w:t>
+      </w:r>
+      <w:r>
+        <w:t xml:space="preserve"> that the track provides us with a frictionless surface for the glider to move on. We also disregard the force of air resistance in this experiment. In the case of the hanging mass, there is a force of tension pulling the </w:t>
+      </w:r>
+      <w:r>
+        <w:t>mass upward as well as the force of gravity pu</w:t>
+      </w:r>
+      <w:r>
+        <w:t xml:space="preserve">lling it downward. </w:t>
+      </w:r>
+      <w:r>
+        <w:t>We apply Newton’s second law to both objects</w:t>
+      </w:r>
+      <w:r>
+        <w:t>.</w:t>
+      </w:r>
+    </w:p>
+    <w:p/>
+    <w:p>
+      <w:r>
+        <w:t>For the glider:</w:t>
+      </w:r>
     </w:p>
     <w:p>
       <w:pPr>
         <w:rPr>
-          <w:rFonts w:ascii="Times New Roman" w:hAnsi="Times New Roman" w:cs="Times New Roman"/>
-          <w:b/>
-        </w:rPr>
-      </w:pPr>
-    </w:p>
-    <w:p>
-      <w:pPr>
-        <w:rPr>
-          <w:rFonts w:ascii="Times New Roman" w:hAnsi="Times New Roman" w:cs="Times New Roman"/>
-        </w:rPr>
-      </w:pPr>
-      <w:r>
-        <w:rPr>
-          <w:rFonts w:ascii="Times New Roman" w:hAnsi="Times New Roman" w:cs="Times New Roman"/>
-          <w:b/>
-        </w:rPr>
-        <w:lastRenderedPageBreak/>
-        <w:t>(4.) Derivations</w:t>
-      </w:r>
-    </w:p>
-    <w:p>
-      <w:pPr>
-        <w:rPr>
-          <w:rFonts w:ascii="Times New Roman" w:hAnsi="Times New Roman" w:cs="Times New Roman"/>
-        </w:rPr>
-      </w:pPr>
-    </w:p>
-    <w:p>
-      <w:pPr>
-        <w:rPr>
-          <w:rFonts w:ascii="Times New Roman" w:hAnsi="Times New Roman" w:cs="Times New Roman"/>
-        </w:rPr>
-      </w:pPr>
-      <w:r>
-        <w:rPr>
-          <w:rFonts w:ascii="Times New Roman" w:hAnsi="Times New Roman" w:cs="Times New Roman"/>
-        </w:rPr>
-        <w:t xml:space="preserve">We are asked to derive equation 1.1 from the lab manual. We notice that there are two separate objects to consider in this scenario: the glider and the hanging mass. </w:t>
-      </w:r>
-      <w:r>
-        <w:rPr>
-          <w:rFonts w:ascii="Times New Roman" w:hAnsi="Times New Roman" w:cs="Times New Roman"/>
-        </w:rPr>
-        <w:t xml:space="preserve">The forces acting on the glider are the horizontal force of tension from the string pulling it along the track. There is also the force of gravity pushing downwards, which is </w:t>
-      </w:r>
-      <w:r>
-        <w:rPr>
-          <w:rFonts w:ascii="Times New Roman" w:hAnsi="Times New Roman" w:cs="Times New Roman"/>
-        </w:rPr>
-        <w:t>cancelled out</w:t>
-      </w:r>
-      <w:r>
-        <w:rPr>
-          <w:rFonts w:ascii="Times New Roman" w:hAnsi="Times New Roman" w:cs="Times New Roman"/>
-        </w:rPr>
-        <w:t xml:space="preserve"> by the upward force of the air flow from the track. We </w:t>
-      </w:r>
-      <w:r>
-        <w:rPr>
-          <w:rFonts w:ascii="Times New Roman" w:hAnsi="Times New Roman" w:cs="Times New Roman"/>
-        </w:rPr>
-        <w:t>make the assumption</w:t>
-      </w:r>
-      <w:r>
-        <w:rPr>
-          <w:rFonts w:ascii="Times New Roman" w:hAnsi="Times New Roman" w:cs="Times New Roman"/>
-        </w:rPr>
-        <w:t xml:space="preserve"> that the track provides us with a frictionless surface for the glider to move on. We also disregard the force of air resistance in this experiment. In the case of the hanging mass, there is a force of tension pulling the </w:t>
-      </w:r>
-      <w:r>
-        <w:rPr>
-          <w:rFonts w:ascii="Times New Roman" w:hAnsi="Times New Roman" w:cs="Times New Roman"/>
-        </w:rPr>
-        <w:t>mass upward as well as the force of gravity pu</w:t>
-      </w:r>
-      <w:r>
-        <w:rPr>
-          <w:rFonts w:ascii="Times New Roman" w:hAnsi="Times New Roman" w:cs="Times New Roman"/>
-        </w:rPr>
-        <w:t xml:space="preserve">lling it downward. </w:t>
-      </w:r>
-      <w:r>
-        <w:rPr>
-          <w:rFonts w:ascii="Times New Roman" w:hAnsi="Times New Roman" w:cs="Times New Roman"/>
-        </w:rPr>
-        <w:t>We apply Newton’s second law to both objects</w:t>
-      </w:r>
-      <w:r>
-        <w:rPr>
-          <w:rFonts w:ascii="Times New Roman" w:hAnsi="Times New Roman" w:cs="Times New Roman"/>
-        </w:rPr>
-        <w:t>.</w:t>
-      </w:r>
-    </w:p>
-    <w:p>
-      <w:pPr>
-        <w:rPr>
-          <w:rFonts w:ascii="Times New Roman" w:hAnsi="Times New Roman" w:cs="Times New Roman"/>
-        </w:rPr>
-      </w:pPr>
-    </w:p>
-    <w:p>
-      <w:pPr>
-        <w:rPr>
-          <w:rFonts w:ascii="Times New Roman" w:hAnsi="Times New Roman" w:cs="Times New Roman"/>
-        </w:rPr>
-      </w:pPr>
-      <w:r>
-        <w:rPr>
-          <w:rFonts w:ascii="Times New Roman" w:hAnsi="Times New Roman" w:cs="Times New Roman"/>
-        </w:rPr>
-        <w:t>For the glider:</w:t>
-      </w:r>
-    </w:p>
-    <w:p>
-      <w:pPr>
-        <w:rPr>
-          <w:rFonts w:ascii="Times New Roman" w:eastAsiaTheme="minorEastAsia" w:hAnsi="Times New Roman" w:cs="Times New Roman"/>
+          <w:rFonts w:eastAsiaTheme="minorEastAsia"/>
         </w:rPr>
       </w:pPr>
       <m:oMathPara>
@@ -2490,7 +1770,7 @@
               <m:supHide m:val="1"/>
               <m:ctrlPr>
                 <w:rPr>
-                  <w:rFonts w:ascii="Cambria Math" w:hAnsi="Cambria Math" w:cs="Times New Roman"/>
+                  <w:rFonts w:ascii="Cambria Math" w:hAnsi="Cambria Math"/>
                   <w:i/>
                 </w:rPr>
               </m:ctrlPr>
@@ -2502,7 +1782,7 @@
                 <m:sSubPr>
                   <m:ctrlPr>
                     <w:rPr>
-                      <w:rFonts w:ascii="Cambria Math" w:hAnsi="Cambria Math" w:cs="Times New Roman"/>
+                      <w:rFonts w:ascii="Cambria Math" w:hAnsi="Cambria Math"/>
                       <w:i/>
                     </w:rPr>
                   </m:ctrlPr>
@@ -2510,7 +1790,7 @@
                 <m:e>
                   <m:r>
                     <w:rPr>
-                      <w:rFonts w:ascii="Cambria Math" w:hAnsi="Cambria Math" w:cs="Times New Roman"/>
+                      <w:rFonts w:ascii="Cambria Math" w:hAnsi="Cambria Math"/>
                     </w:rPr>
                     <m:t>F</m:t>
                   </m:r>
@@ -2518,7 +1798,7 @@
                 <m:sub>
                   <m:r>
                     <w:rPr>
-                      <w:rFonts w:ascii="Cambria Math" w:hAnsi="Cambria Math" w:cs="Times New Roman"/>
+                      <w:rFonts w:ascii="Cambria Math" w:hAnsi="Cambria Math"/>
                     </w:rPr>
                     <m:t>glider</m:t>
                   </m:r>
@@ -2528,7 +1808,7 @@
           </m:nary>
           <m:r>
             <w:rPr>
-              <w:rFonts w:ascii="Cambria Math" w:hAnsi="Cambria Math" w:cs="Times New Roman"/>
+              <w:rFonts w:ascii="Cambria Math" w:hAnsi="Cambria Math"/>
             </w:rPr>
             <m:t>=</m:t>
           </m:r>
@@ -2536,7 +1816,7 @@
             <m:sSubPr>
               <m:ctrlPr>
                 <w:rPr>
-                  <w:rFonts w:ascii="Cambria Math" w:hAnsi="Cambria Math" w:cs="Times New Roman"/>
+                  <w:rFonts w:ascii="Cambria Math" w:hAnsi="Cambria Math"/>
                   <w:i/>
                 </w:rPr>
               </m:ctrlPr>
@@ -2544,7 +1824,7 @@
             <m:e>
               <m:r>
                 <w:rPr>
-                  <w:rFonts w:ascii="Cambria Math" w:hAnsi="Cambria Math" w:cs="Times New Roman"/>
+                  <w:rFonts w:ascii="Cambria Math" w:hAnsi="Cambria Math"/>
                 </w:rPr>
                 <m:t>F</m:t>
               </m:r>
@@ -2552,7 +1832,7 @@
             <m:sub>
               <m:r>
                 <w:rPr>
-                  <w:rFonts w:ascii="Cambria Math" w:hAnsi="Cambria Math" w:cs="Times New Roman"/>
+                  <w:rFonts w:ascii="Cambria Math" w:hAnsi="Cambria Math"/>
                 </w:rPr>
                 <m:t>tension</m:t>
               </m:r>
@@ -2560,7 +1840,7 @@
           </m:sSub>
           <m:r>
             <w:rPr>
-              <w:rFonts w:ascii="Cambria Math" w:hAnsi="Cambria Math" w:cs="Times New Roman"/>
+              <w:rFonts w:ascii="Cambria Math" w:hAnsi="Cambria Math"/>
             </w:rPr>
             <m:t>+</m:t>
           </m:r>
@@ -2568,7 +1848,7 @@
             <m:sSubPr>
               <m:ctrlPr>
                 <w:rPr>
-                  <w:rFonts w:ascii="Cambria Math" w:hAnsi="Cambria Math" w:cs="Times New Roman"/>
+                  <w:rFonts w:ascii="Cambria Math" w:hAnsi="Cambria Math"/>
                   <w:i/>
                 </w:rPr>
               </m:ctrlPr>
@@ -2576,7 +1856,7 @@
             <m:e>
               <m:r>
                 <w:rPr>
-                  <w:rFonts w:ascii="Cambria Math" w:hAnsi="Cambria Math" w:cs="Times New Roman"/>
+                  <w:rFonts w:ascii="Cambria Math" w:hAnsi="Cambria Math"/>
                 </w:rPr>
                 <m:t>F</m:t>
               </m:r>
@@ -2584,7 +1864,7 @@
             <m:sub>
               <m:r>
                 <w:rPr>
-                  <w:rFonts w:ascii="Cambria Math" w:hAnsi="Cambria Math" w:cs="Times New Roman"/>
+                  <w:rFonts w:ascii="Cambria Math" w:hAnsi="Cambria Math"/>
                 </w:rPr>
                 <m:t>gravity</m:t>
               </m:r>
@@ -2592,7 +1872,7 @@
           </m:sSub>
           <m:r>
             <w:rPr>
-              <w:rFonts w:ascii="Cambria Math" w:hAnsi="Cambria Math" w:cs="Times New Roman"/>
+              <w:rFonts w:ascii="Cambria Math" w:hAnsi="Cambria Math"/>
             </w:rPr>
             <m:t>+</m:t>
           </m:r>
@@ -2600,7 +1880,7 @@
             <m:sSubPr>
               <m:ctrlPr>
                 <w:rPr>
-                  <w:rFonts w:ascii="Cambria Math" w:hAnsi="Cambria Math" w:cs="Times New Roman"/>
+                  <w:rFonts w:ascii="Cambria Math" w:hAnsi="Cambria Math"/>
                   <w:i/>
                 </w:rPr>
               </m:ctrlPr>
@@ -2608,7 +1888,7 @@
             <m:e>
               <m:r>
                 <w:rPr>
-                  <w:rFonts w:ascii="Cambria Math" w:hAnsi="Cambria Math" w:cs="Times New Roman"/>
+                  <w:rFonts w:ascii="Cambria Math" w:hAnsi="Cambria Math"/>
                 </w:rPr>
                 <m:t>F</m:t>
               </m:r>
@@ -2616,7 +1896,7 @@
             <m:sub>
               <m:r>
                 <w:rPr>
-                  <w:rFonts w:ascii="Cambria Math" w:hAnsi="Cambria Math" w:cs="Times New Roman"/>
+                  <w:rFonts w:ascii="Cambria Math" w:hAnsi="Cambria Math"/>
                 </w:rPr>
                 <m:t>air</m:t>
               </m:r>
@@ -2624,7 +1904,7 @@
           </m:sSub>
           <m:r>
             <w:rPr>
-              <w:rFonts w:ascii="Cambria Math" w:hAnsi="Cambria Math" w:cs="Times New Roman"/>
+              <w:rFonts w:ascii="Cambria Math" w:hAnsi="Cambria Math"/>
             </w:rPr>
             <m:t>=</m:t>
           </m:r>
@@ -2632,7 +1912,7 @@
             <m:sSubPr>
               <m:ctrlPr>
                 <w:rPr>
-                  <w:rFonts w:ascii="Cambria Math" w:hAnsi="Cambria Math" w:cs="Times New Roman"/>
+                  <w:rFonts w:ascii="Cambria Math" w:hAnsi="Cambria Math"/>
                   <w:i/>
                 </w:rPr>
               </m:ctrlPr>
@@ -2640,7 +1920,7 @@
             <m:e>
               <m:r>
                 <w:rPr>
-                  <w:rFonts w:ascii="Cambria Math" w:hAnsi="Cambria Math" w:cs="Times New Roman"/>
+                  <w:rFonts w:ascii="Cambria Math" w:hAnsi="Cambria Math"/>
                 </w:rPr>
                 <m:t>F</m:t>
               </m:r>
@@ -2648,7 +1928,7 @@
             <m:sub>
               <m:r>
                 <w:rPr>
-                  <w:rFonts w:ascii="Cambria Math" w:hAnsi="Cambria Math" w:cs="Times New Roman"/>
+                  <w:rFonts w:ascii="Cambria Math" w:hAnsi="Cambria Math"/>
                 </w:rPr>
                 <m:t>tension</m:t>
               </m:r>
@@ -2660,14 +1940,14 @@
     <w:p>
       <w:pPr>
         <w:rPr>
-          <w:rFonts w:ascii="Times New Roman" w:eastAsiaTheme="minorEastAsia" w:hAnsi="Times New Roman" w:cs="Times New Roman"/>
+          <w:rFonts w:eastAsiaTheme="minorEastAsia"/>
         </w:rPr>
       </w:pPr>
     </w:p>
     <w:p>
       <w:pPr>
         <w:rPr>
-          <w:rFonts w:ascii="Times New Roman" w:eastAsiaTheme="minorEastAsia" w:hAnsi="Times New Roman" w:cs="Times New Roman"/>
+          <w:rFonts w:eastAsiaTheme="minorEastAsia"/>
         </w:rPr>
       </w:pPr>
       <m:oMathPara>
@@ -2676,7 +1956,7 @@
             <m:sSubPr>
               <m:ctrlPr>
                 <w:rPr>
-                  <w:rFonts w:ascii="Cambria Math" w:eastAsiaTheme="minorEastAsia" w:hAnsi="Cambria Math" w:cs="Times New Roman"/>
+                  <w:rFonts w:ascii="Cambria Math" w:eastAsiaTheme="minorEastAsia" w:hAnsi="Cambria Math"/>
                   <w:i/>
                 </w:rPr>
               </m:ctrlPr>
@@ -2684,7 +1964,7 @@
             <m:e>
               <m:r>
                 <w:rPr>
-                  <w:rFonts w:ascii="Cambria Math" w:eastAsiaTheme="minorEastAsia" w:hAnsi="Cambria Math" w:cs="Times New Roman"/>
+                  <w:rFonts w:ascii="Cambria Math" w:eastAsiaTheme="minorEastAsia" w:hAnsi="Cambria Math"/>
                 </w:rPr>
                 <m:t>F</m:t>
               </m:r>
@@ -2692,7 +1972,7 @@
             <m:sub>
               <m:r>
                 <w:rPr>
-                  <w:rFonts w:ascii="Cambria Math" w:eastAsiaTheme="minorEastAsia" w:hAnsi="Cambria Math" w:cs="Times New Roman"/>
+                  <w:rFonts w:ascii="Cambria Math" w:eastAsiaTheme="minorEastAsia" w:hAnsi="Cambria Math"/>
                 </w:rPr>
                 <m:t>tension</m:t>
               </m:r>
@@ -2700,7 +1980,7 @@
           </m:sSub>
           <m:r>
             <w:rPr>
-              <w:rFonts w:ascii="Cambria Math" w:eastAsiaTheme="minorEastAsia" w:hAnsi="Cambria Math" w:cs="Times New Roman"/>
+              <w:rFonts w:ascii="Cambria Math" w:eastAsiaTheme="minorEastAsia" w:hAnsi="Cambria Math"/>
             </w:rPr>
             <m:t>=Ma</m:t>
           </m:r>
@@ -2710,27 +1990,19 @@
     <w:p>
       <w:pPr>
         <w:rPr>
-          <w:rFonts w:ascii="Times New Roman" w:eastAsiaTheme="minorEastAsia" w:hAnsi="Times New Roman" w:cs="Times New Roman"/>
+          <w:rFonts w:eastAsiaTheme="minorEastAsia"/>
         </w:rPr>
       </w:pPr>
     </w:p>
     <w:p>
-      <w:pPr>
-        <w:rPr>
-          <w:rFonts w:ascii="Times New Roman" w:hAnsi="Times New Roman" w:cs="Times New Roman"/>
-        </w:rPr>
-      </w:pPr>
-      <w:r>
-        <w:rPr>
-          <w:rFonts w:ascii="Times New Roman" w:hAnsi="Times New Roman" w:cs="Times New Roman"/>
-        </w:rPr>
+      <w:r>
         <w:t>For the hanging mass:</w:t>
       </w:r>
     </w:p>
     <w:p>
       <w:pPr>
         <w:rPr>
-          <w:rFonts w:ascii="Times New Roman" w:eastAsiaTheme="minorEastAsia" w:hAnsi="Times New Roman" w:cs="Times New Roman"/>
+          <w:rFonts w:eastAsiaTheme="minorEastAsia"/>
         </w:rPr>
       </w:pPr>
       <m:oMathPara>
@@ -2743,7 +2015,7 @@
               <m:supHide m:val="1"/>
               <m:ctrlPr>
                 <w:rPr>
-                  <w:rFonts w:ascii="Cambria Math" w:hAnsi="Cambria Math" w:cs="Times New Roman"/>
+                  <w:rFonts w:ascii="Cambria Math" w:hAnsi="Cambria Math"/>
                   <w:i/>
                 </w:rPr>
               </m:ctrlPr>
@@ -2755,7 +2027,7 @@
                 <m:sSubPr>
                   <m:ctrlPr>
                     <w:rPr>
-                      <w:rFonts w:ascii="Cambria Math" w:hAnsi="Cambria Math" w:cs="Times New Roman"/>
+                      <w:rFonts w:ascii="Cambria Math" w:hAnsi="Cambria Math"/>
                       <w:i/>
                     </w:rPr>
                   </m:ctrlPr>
@@ -2763,7 +2035,7 @@
                 <m:e>
                   <m:r>
                     <w:rPr>
-                      <w:rFonts w:ascii="Cambria Math" w:hAnsi="Cambria Math" w:cs="Times New Roman"/>
+                      <w:rFonts w:ascii="Cambria Math" w:hAnsi="Cambria Math"/>
                     </w:rPr>
                     <m:t>F</m:t>
                   </m:r>
@@ -2771,7 +2043,7 @@
                 <m:sub>
                   <m:r>
                     <w:rPr>
-                      <w:rFonts w:ascii="Cambria Math" w:hAnsi="Cambria Math" w:cs="Times New Roman"/>
+                      <w:rFonts w:ascii="Cambria Math" w:hAnsi="Cambria Math"/>
                     </w:rPr>
                     <m:t>hanging</m:t>
                   </m:r>
@@ -2781,7 +2053,7 @@
           </m:nary>
           <m:r>
             <w:rPr>
-              <w:rFonts w:ascii="Cambria Math" w:hAnsi="Cambria Math" w:cs="Times New Roman"/>
+              <w:rFonts w:ascii="Cambria Math" w:hAnsi="Cambria Math"/>
             </w:rPr>
             <m:t>=</m:t>
           </m:r>
@@ -2789,7 +2061,7 @@
             <m:sSubPr>
               <m:ctrlPr>
                 <w:rPr>
-                  <w:rFonts w:ascii="Cambria Math" w:hAnsi="Cambria Math" w:cs="Times New Roman"/>
+                  <w:rFonts w:ascii="Cambria Math" w:hAnsi="Cambria Math"/>
                   <w:i/>
                 </w:rPr>
               </m:ctrlPr>
@@ -2797,7 +2069,7 @@
             <m:e>
               <m:r>
                 <w:rPr>
-                  <w:rFonts w:ascii="Cambria Math" w:hAnsi="Cambria Math" w:cs="Times New Roman"/>
+                  <w:rFonts w:ascii="Cambria Math" w:hAnsi="Cambria Math"/>
                 </w:rPr>
                 <m:t>F</m:t>
               </m:r>
@@ -2805,7 +2077,7 @@
             <m:sub>
               <m:r>
                 <w:rPr>
-                  <w:rFonts w:ascii="Cambria Math" w:hAnsi="Cambria Math" w:cs="Times New Roman"/>
+                  <w:rFonts w:ascii="Cambria Math" w:hAnsi="Cambria Math"/>
                 </w:rPr>
                 <m:t>gravity</m:t>
               </m:r>
@@ -2813,7 +2085,7 @@
           </m:sSub>
           <m:r>
             <w:rPr>
-              <w:rFonts w:ascii="Cambria Math" w:hAnsi="Cambria Math" w:cs="Times New Roman"/>
+              <w:rFonts w:ascii="Cambria Math" w:hAnsi="Cambria Math"/>
             </w:rPr>
             <m:t>-</m:t>
           </m:r>
@@ -2821,7 +2093,7 @@
             <m:sSubPr>
               <m:ctrlPr>
                 <w:rPr>
-                  <w:rFonts w:ascii="Cambria Math" w:hAnsi="Cambria Math" w:cs="Times New Roman"/>
+                  <w:rFonts w:ascii="Cambria Math" w:hAnsi="Cambria Math"/>
                   <w:i/>
                 </w:rPr>
               </m:ctrlPr>
@@ -2829,7 +2101,7 @@
             <m:e>
               <m:r>
                 <w:rPr>
-                  <w:rFonts w:ascii="Cambria Math" w:hAnsi="Cambria Math" w:cs="Times New Roman"/>
+                  <w:rFonts w:ascii="Cambria Math" w:hAnsi="Cambria Math"/>
                 </w:rPr>
                 <m:t>F</m:t>
               </m:r>
@@ -2837,7 +2109,7 @@
             <m:sub>
               <m:r>
                 <w:rPr>
-                  <w:rFonts w:ascii="Cambria Math" w:hAnsi="Cambria Math" w:cs="Times New Roman"/>
+                  <w:rFonts w:ascii="Cambria Math" w:hAnsi="Cambria Math"/>
                 </w:rPr>
                 <m:t>tension</m:t>
               </m:r>
@@ -2845,7 +2117,7 @@
           </m:sSub>
           <m:r>
             <w:rPr>
-              <w:rFonts w:ascii="Cambria Math" w:hAnsi="Cambria Math" w:cs="Times New Roman"/>
+              <w:rFonts w:ascii="Cambria Math" w:hAnsi="Cambria Math"/>
             </w:rPr>
             <m:t>=ma</m:t>
           </m:r>
@@ -2855,19 +2127,19 @@
     <w:p>
       <w:pPr>
         <w:rPr>
-          <w:rFonts w:ascii="Times New Roman" w:eastAsiaTheme="minorEastAsia" w:hAnsi="Times New Roman" w:cs="Times New Roman"/>
+          <w:rFonts w:eastAsiaTheme="minorEastAsia"/>
         </w:rPr>
       </w:pPr>
     </w:p>
     <w:p>
       <w:pPr>
         <w:rPr>
-          <w:rFonts w:ascii="Times New Roman" w:eastAsiaTheme="minorEastAsia" w:hAnsi="Times New Roman" w:cs="Times New Roman"/>
-        </w:rPr>
-      </w:pPr>
-      <w:r>
-        <w:rPr>
-          <w:rFonts w:ascii="Times New Roman" w:eastAsiaTheme="minorEastAsia" w:hAnsi="Times New Roman" w:cs="Times New Roman"/>
+          <w:rFonts w:eastAsiaTheme="minorEastAsia"/>
+        </w:rPr>
+      </w:pPr>
+      <w:r>
+        <w:rPr>
+          <w:rFonts w:eastAsiaTheme="minorEastAsia"/>
         </w:rPr>
         <w:t>By substituting the equation for the glider into the equation of the hanging mass, we get the following equation, which we will manipulate in order to attain equation 1.1 as our final result.</w:t>
       </w:r>
@@ -2875,14 +2147,14 @@
     <w:p>
       <w:pPr>
         <w:rPr>
-          <w:rFonts w:ascii="Times New Roman" w:eastAsiaTheme="minorEastAsia" w:hAnsi="Times New Roman" w:cs="Times New Roman"/>
+          <w:rFonts w:eastAsiaTheme="minorEastAsia"/>
         </w:rPr>
       </w:pPr>
     </w:p>
     <w:p>
       <w:pPr>
         <w:rPr>
-          <w:rFonts w:ascii="Times New Roman" w:eastAsiaTheme="minorEastAsia" w:hAnsi="Times New Roman" w:cs="Times New Roman"/>
+          <w:rFonts w:eastAsiaTheme="minorEastAsia"/>
         </w:rPr>
       </w:pPr>
       <m:oMathPara>
@@ -2891,7 +2163,7 @@
             <m:sSubPr>
               <m:ctrlPr>
                 <w:rPr>
-                  <w:rFonts w:ascii="Cambria Math" w:hAnsi="Cambria Math" w:cs="Times New Roman"/>
+                  <w:rFonts w:ascii="Cambria Math" w:hAnsi="Cambria Math"/>
                   <w:i/>
                 </w:rPr>
               </m:ctrlPr>
@@ -2899,7 +2171,7 @@
             <m:e>
               <m:r>
                 <w:rPr>
-                  <w:rFonts w:ascii="Cambria Math" w:hAnsi="Cambria Math" w:cs="Times New Roman"/>
+                  <w:rFonts w:ascii="Cambria Math" w:hAnsi="Cambria Math"/>
                 </w:rPr>
                 <m:t>F</m:t>
               </m:r>
@@ -2907,7 +2179,7 @@
             <m:sub>
               <m:r>
                 <w:rPr>
-                  <w:rFonts w:ascii="Cambria Math" w:hAnsi="Cambria Math" w:cs="Times New Roman"/>
+                  <w:rFonts w:ascii="Cambria Math" w:hAnsi="Cambria Math"/>
                 </w:rPr>
                 <m:t>gravity</m:t>
               </m:r>
@@ -2915,7 +2187,7 @@
           </m:sSub>
           <m:r>
             <w:rPr>
-              <w:rFonts w:ascii="Cambria Math" w:hAnsi="Cambria Math" w:cs="Times New Roman"/>
+              <w:rFonts w:ascii="Cambria Math" w:hAnsi="Cambria Math"/>
             </w:rPr>
             <m:t>-Ma=ma</m:t>
           </m:r>
@@ -2925,14 +2197,14 @@
     <w:p>
       <w:pPr>
         <w:rPr>
-          <w:rFonts w:ascii="Times New Roman" w:eastAsiaTheme="minorEastAsia" w:hAnsi="Times New Roman" w:cs="Times New Roman"/>
+          <w:rFonts w:eastAsiaTheme="minorEastAsia"/>
         </w:rPr>
       </w:pPr>
     </w:p>
     <w:p>
       <w:pPr>
         <w:rPr>
-          <w:rFonts w:ascii="Times New Roman" w:eastAsiaTheme="minorEastAsia" w:hAnsi="Times New Roman" w:cs="Times New Roman"/>
+          <w:rFonts w:eastAsiaTheme="minorEastAsia"/>
         </w:rPr>
       </w:pPr>
       <m:oMathPara>
@@ -2941,7 +2213,7 @@
             <m:sSubPr>
               <m:ctrlPr>
                 <w:rPr>
-                  <w:rFonts w:ascii="Cambria Math" w:hAnsi="Cambria Math" w:cs="Times New Roman"/>
+                  <w:rFonts w:ascii="Cambria Math" w:hAnsi="Cambria Math"/>
                   <w:i/>
                 </w:rPr>
               </m:ctrlPr>
@@ -2949,7 +2221,7 @@
             <m:e>
               <m:r>
                 <w:rPr>
-                  <w:rFonts w:ascii="Cambria Math" w:hAnsi="Cambria Math" w:cs="Times New Roman"/>
+                  <w:rFonts w:ascii="Cambria Math" w:hAnsi="Cambria Math"/>
                 </w:rPr>
                 <m:t>F</m:t>
               </m:r>
@@ -2957,7 +2229,7 @@
             <m:sub>
               <m:r>
                 <w:rPr>
-                  <w:rFonts w:ascii="Cambria Math" w:hAnsi="Cambria Math" w:cs="Times New Roman"/>
+                  <w:rFonts w:ascii="Cambria Math" w:hAnsi="Cambria Math"/>
                 </w:rPr>
                 <m:t>gravity</m:t>
               </m:r>
@@ -2965,7 +2237,7 @@
           </m:sSub>
           <m:r>
             <w:rPr>
-              <w:rFonts w:ascii="Cambria Math" w:hAnsi="Cambria Math" w:cs="Times New Roman"/>
+              <w:rFonts w:ascii="Cambria Math" w:hAnsi="Cambria Math"/>
             </w:rPr>
             <m:t>=mg=ma+Ma</m:t>
           </m:r>
@@ -2975,21 +2247,21 @@
     <w:p>
       <w:pPr>
         <w:rPr>
-          <w:rFonts w:ascii="Times New Roman" w:eastAsiaTheme="minorEastAsia" w:hAnsi="Times New Roman" w:cs="Times New Roman"/>
+          <w:rFonts w:eastAsiaTheme="minorEastAsia"/>
         </w:rPr>
       </w:pPr>
     </w:p>
     <w:p>
       <w:pPr>
         <w:rPr>
-          <w:rFonts w:ascii="Times New Roman" w:eastAsiaTheme="minorEastAsia" w:hAnsi="Times New Roman" w:cs="Times New Roman"/>
+          <w:rFonts w:eastAsiaTheme="minorEastAsia"/>
         </w:rPr>
       </w:pPr>
       <m:oMathPara>
         <m:oMath>
           <m:r>
             <w:rPr>
-              <w:rFonts w:ascii="Cambria Math" w:hAnsi="Cambria Math" w:cs="Times New Roman"/>
+              <w:rFonts w:ascii="Cambria Math" w:hAnsi="Cambria Math"/>
             </w:rPr>
             <m:t>mg=a(m+M)</m:t>
           </m:r>
@@ -2999,19 +2271,19 @@
     <w:p>
       <w:pPr>
         <w:rPr>
-          <w:rFonts w:ascii="Times New Roman" w:eastAsiaTheme="minorEastAsia" w:hAnsi="Times New Roman" w:cs="Times New Roman"/>
+          <w:rFonts w:eastAsiaTheme="minorEastAsia"/>
         </w:rPr>
       </w:pPr>
     </w:p>
     <w:p>
       <w:pPr>
         <w:rPr>
-          <w:rFonts w:ascii="Times New Roman" w:eastAsiaTheme="minorEastAsia" w:hAnsi="Times New Roman" w:cs="Times New Roman"/>
-        </w:rPr>
-      </w:pPr>
-      <w:r>
-        <w:rPr>
-          <w:rFonts w:ascii="Times New Roman" w:eastAsiaTheme="minorEastAsia" w:hAnsi="Times New Roman" w:cs="Times New Roman"/>
+          <w:rFonts w:eastAsiaTheme="minorEastAsia"/>
+        </w:rPr>
+      </w:pPr>
+      <w:r>
+        <w:rPr>
+          <w:rFonts w:eastAsiaTheme="minorEastAsia"/>
         </w:rPr>
         <w:t>Now we arrive at equation 1.1:</w:t>
       </w:r>
@@ -3020,14 +2292,14 @@
       <w:pPr>
         <w:jc w:val="center"/>
         <w:rPr>
-          <w:rFonts w:ascii="Times New Roman" w:eastAsiaTheme="minorEastAsia" w:hAnsi="Times New Roman" w:cs="Times New Roman"/>
+          <w:rFonts w:eastAsiaTheme="minorEastAsia"/>
         </w:rPr>
       </w:pPr>
       <m:oMathPara>
         <m:oMath>
           <m:r>
             <w:rPr>
-              <w:rFonts w:ascii="Cambria Math" w:eastAsiaTheme="minorEastAsia" w:hAnsi="Cambria Math" w:cs="Times New Roman"/>
+              <w:rFonts w:ascii="Cambria Math" w:eastAsiaTheme="minorEastAsia" w:hAnsi="Cambria Math"/>
             </w:rPr>
             <m:t xml:space="preserve">a= </m:t>
           </m:r>
@@ -3035,7 +2307,7 @@
             <m:fPr>
               <m:ctrlPr>
                 <w:rPr>
-                  <w:rFonts w:ascii="Cambria Math" w:eastAsiaTheme="minorEastAsia" w:hAnsi="Cambria Math" w:cs="Times New Roman"/>
+                  <w:rFonts w:ascii="Cambria Math" w:eastAsiaTheme="minorEastAsia" w:hAnsi="Cambria Math"/>
                   <w:i/>
                 </w:rPr>
               </m:ctrlPr>
@@ -3043,7 +2315,7 @@
             <m:num>
               <m:r>
                 <w:rPr>
-                  <w:rFonts w:ascii="Cambria Math" w:eastAsiaTheme="minorEastAsia" w:hAnsi="Cambria Math" w:cs="Times New Roman"/>
+                  <w:rFonts w:ascii="Cambria Math" w:eastAsiaTheme="minorEastAsia" w:hAnsi="Cambria Math"/>
                 </w:rPr>
                 <m:t>gm</m:t>
               </m:r>
@@ -3051,7 +2323,7 @@
             <m:den>
               <m:r>
                 <w:rPr>
-                  <w:rFonts w:ascii="Cambria Math" w:eastAsiaTheme="minorEastAsia" w:hAnsi="Cambria Math" w:cs="Times New Roman"/>
+                  <w:rFonts w:ascii="Cambria Math" w:eastAsiaTheme="minorEastAsia" w:hAnsi="Cambria Math"/>
                 </w:rPr>
                 <m:t>m+M</m:t>
               </m:r>
@@ -3064,67 +2336,67 @@
       <w:pPr>
         <w:jc w:val="center"/>
         <w:rPr>
-          <w:rFonts w:ascii="Times New Roman" w:eastAsiaTheme="minorEastAsia" w:hAnsi="Times New Roman" w:cs="Times New Roman"/>
+          <w:rFonts w:eastAsiaTheme="minorEastAsia"/>
         </w:rPr>
       </w:pPr>
     </w:p>
     <w:p>
       <w:pPr>
         <w:rPr>
-          <w:rFonts w:ascii="Times New Roman" w:eastAsiaTheme="minorEastAsia" w:hAnsi="Times New Roman" w:cs="Times New Roman"/>
-        </w:rPr>
-      </w:pPr>
-      <w:r>
-        <w:rPr>
-          <w:rFonts w:ascii="Times New Roman" w:eastAsiaTheme="minorEastAsia" w:hAnsi="Times New Roman" w:cs="Times New Roman"/>
+          <w:rFonts w:eastAsiaTheme="minorEastAsia"/>
+        </w:rPr>
+      </w:pPr>
+      <w:r>
+        <w:rPr>
+          <w:rFonts w:eastAsiaTheme="minorEastAsia"/>
         </w:rPr>
         <w:t xml:space="preserve">To derive an equation for the </w:t>
       </w:r>
       <w:r>
         <w:rPr>
-          <w:rFonts w:ascii="Times New Roman" w:eastAsiaTheme="minorEastAsia" w:hAnsi="Times New Roman" w:cs="Times New Roman"/>
+          <w:rFonts w:eastAsiaTheme="minorEastAsia"/>
         </w:rPr>
         <w:t xml:space="preserve">propagation of </w:t>
       </w:r>
       <w:r>
         <w:rPr>
-          <w:rFonts w:ascii="Times New Roman" w:eastAsiaTheme="minorEastAsia" w:hAnsi="Times New Roman" w:cs="Times New Roman"/>
+          <w:rFonts w:eastAsiaTheme="minorEastAsia"/>
         </w:rPr>
         <w:t>uncertain</w:t>
       </w:r>
       <w:r>
         <w:rPr>
-          <w:rFonts w:ascii="Times New Roman" w:eastAsiaTheme="minorEastAsia" w:hAnsi="Times New Roman" w:cs="Times New Roman"/>
+          <w:rFonts w:eastAsiaTheme="minorEastAsia"/>
         </w:rPr>
         <w:t>ties</w:t>
       </w:r>
       <w:r>
         <w:rPr>
-          <w:rFonts w:ascii="Times New Roman" w:eastAsiaTheme="minorEastAsia" w:hAnsi="Times New Roman" w:cs="Times New Roman"/>
+          <w:rFonts w:eastAsiaTheme="minorEastAsia"/>
         </w:rPr>
         <w:t xml:space="preserve">, we </w:t>
       </w:r>
       <w:r>
         <w:rPr>
-          <w:rFonts w:ascii="Times New Roman" w:eastAsiaTheme="minorEastAsia" w:hAnsi="Times New Roman" w:cs="Times New Roman"/>
+          <w:rFonts w:eastAsiaTheme="minorEastAsia"/>
         </w:rPr>
         <w:t>start with</w:t>
       </w:r>
       <w:r>
         <w:rPr>
-          <w:rFonts w:ascii="Times New Roman" w:eastAsiaTheme="minorEastAsia" w:hAnsi="Times New Roman" w:cs="Times New Roman"/>
+          <w:rFonts w:eastAsiaTheme="minorEastAsia"/>
         </w:rPr>
         <w:t xml:space="preserve"> equation </w:t>
       </w:r>
       <w:r>
         <w:rPr>
-          <w:rFonts w:ascii="Times New Roman" w:eastAsiaTheme="minorEastAsia" w:hAnsi="Times New Roman" w:cs="Times New Roman"/>
+          <w:rFonts w:eastAsiaTheme="minorEastAsia"/>
         </w:rPr>
         <w:t>ii.</w:t>
       </w:r>
       <w:r>
         <w:rPr>
-          <w:rFonts w:ascii="Times New Roman" w:eastAsiaTheme="minorEastAsia" w:hAnsi="Times New Roman" w:cs="Times New Roman"/>
+          <w:rFonts w:eastAsiaTheme="minorEastAsia"/>
         </w:rPr>
         <w:t>14 from the lab manual and substitute in the values M, m and a.</w:t>
       </w:r>
@@ -3132,21 +2404,21 @@
     <w:p>
       <w:pPr>
         <w:rPr>
-          <w:rFonts w:ascii="Times New Roman" w:eastAsiaTheme="minorEastAsia" w:hAnsi="Times New Roman" w:cs="Times New Roman"/>
+          <w:rFonts w:eastAsiaTheme="minorEastAsia"/>
         </w:rPr>
       </w:pPr>
     </w:p>
     <w:p>
       <w:pPr>
         <w:rPr>
-          <w:rFonts w:ascii="Times New Roman" w:eastAsiaTheme="minorEastAsia" w:hAnsi="Times New Roman" w:cs="Times New Roman"/>
+          <w:rFonts w:eastAsiaTheme="minorEastAsia"/>
         </w:rPr>
       </w:pPr>
       <m:oMathPara>
         <m:oMath>
           <m:r>
             <w:rPr>
-              <w:rFonts w:ascii="Cambria Math" w:hAnsi="Cambria Math" w:cs="Times New Roman"/>
+              <w:rFonts w:ascii="Cambria Math" w:hAnsi="Cambria Math"/>
             </w:rPr>
             <m:t xml:space="preserve">∂a= </m:t>
           </m:r>
@@ -3155,7 +2427,7 @@
               <m:degHide m:val="1"/>
               <m:ctrlPr>
                 <w:rPr>
-                  <w:rFonts w:ascii="Cambria Math" w:hAnsi="Cambria Math" w:cs="Times New Roman"/>
+                  <w:rFonts w:ascii="Cambria Math" w:hAnsi="Cambria Math"/>
                   <w:i/>
                 </w:rPr>
               </m:ctrlPr>
@@ -3166,7 +2438,7 @@
                 <m:sSupPr>
                   <m:ctrlPr>
                     <w:rPr>
-                      <w:rFonts w:ascii="Cambria Math" w:hAnsi="Cambria Math" w:cs="Times New Roman"/>
+                      <w:rFonts w:ascii="Cambria Math" w:hAnsi="Cambria Math"/>
                       <w:i/>
                     </w:rPr>
                   </m:ctrlPr>
@@ -3176,7 +2448,7 @@
                     <m:dPr>
                       <m:ctrlPr>
                         <w:rPr>
-                          <w:rFonts w:ascii="Cambria Math" w:hAnsi="Cambria Math" w:cs="Times New Roman"/>
+                          <w:rFonts w:ascii="Cambria Math" w:hAnsi="Cambria Math"/>
                           <w:i/>
                         </w:rPr>
                       </m:ctrlPr>
@@ -3186,7 +2458,7 @@
                         <m:fPr>
                           <m:ctrlPr>
                             <w:rPr>
-                              <w:rFonts w:ascii="Cambria Math" w:hAnsi="Cambria Math" w:cs="Times New Roman"/>
+                              <w:rFonts w:ascii="Cambria Math" w:hAnsi="Cambria Math"/>
                               <w:i/>
                             </w:rPr>
                           </m:ctrlPr>
@@ -3194,7 +2466,7 @@
                         <m:num>
                           <m:r>
                             <w:rPr>
-                              <w:rFonts w:ascii="Cambria Math" w:hAnsi="Cambria Math" w:cs="Times New Roman"/>
+                              <w:rFonts w:ascii="Cambria Math" w:hAnsi="Cambria Math"/>
                             </w:rPr>
                             <m:t>∂a</m:t>
                           </m:r>
@@ -3202,7 +2474,7 @@
                         <m:den>
                           <m:r>
                             <w:rPr>
-                              <w:rFonts w:ascii="Cambria Math" w:hAnsi="Cambria Math" w:cs="Times New Roman"/>
+                              <w:rFonts w:ascii="Cambria Math" w:hAnsi="Cambria Math"/>
                             </w:rPr>
                             <m:t>∂m</m:t>
                           </m:r>
@@ -3210,7 +2482,7 @@
                       </m:f>
                       <m:r>
                         <w:rPr>
-                          <w:rFonts w:ascii="Cambria Math" w:hAnsi="Cambria Math" w:cs="Times New Roman"/>
+                          <w:rFonts w:ascii="Cambria Math" w:hAnsi="Cambria Math"/>
                         </w:rPr>
                         <m:t>∂m</m:t>
                       </m:r>
@@ -3220,7 +2492,7 @@
                 <m:sup>
                   <m:r>
                     <w:rPr>
-                      <w:rFonts w:ascii="Cambria Math" w:hAnsi="Cambria Math" w:cs="Times New Roman"/>
+                      <w:rFonts w:ascii="Cambria Math" w:hAnsi="Cambria Math"/>
                     </w:rPr>
                     <m:t>2</m:t>
                   </m:r>
@@ -3228,7 +2500,7 @@
               </m:sSup>
               <m:r>
                 <w:rPr>
-                  <w:rFonts w:ascii="Cambria Math" w:hAnsi="Cambria Math" w:cs="Times New Roman"/>
+                  <w:rFonts w:ascii="Cambria Math" w:hAnsi="Cambria Math"/>
                 </w:rPr>
                 <m:t>+</m:t>
               </m:r>
@@ -3236,7 +2508,7 @@
                 <m:sSupPr>
                   <m:ctrlPr>
                     <w:rPr>
-                      <w:rFonts w:ascii="Cambria Math" w:hAnsi="Cambria Math" w:cs="Times New Roman"/>
+                      <w:rFonts w:ascii="Cambria Math" w:hAnsi="Cambria Math"/>
                       <w:i/>
                     </w:rPr>
                   </m:ctrlPr>
@@ -3246,7 +2518,7 @@
                     <m:dPr>
                       <m:ctrlPr>
                         <w:rPr>
-                          <w:rFonts w:ascii="Cambria Math" w:hAnsi="Cambria Math" w:cs="Times New Roman"/>
+                          <w:rFonts w:ascii="Cambria Math" w:hAnsi="Cambria Math"/>
                           <w:i/>
                         </w:rPr>
                       </m:ctrlPr>
@@ -3256,7 +2528,7 @@
                         <m:fPr>
                           <m:ctrlPr>
                             <w:rPr>
-                              <w:rFonts w:ascii="Cambria Math" w:hAnsi="Cambria Math" w:cs="Times New Roman"/>
+                              <w:rFonts w:ascii="Cambria Math" w:hAnsi="Cambria Math"/>
                               <w:i/>
                             </w:rPr>
                           </m:ctrlPr>
@@ -3264,7 +2536,7 @@
                         <m:num>
                           <m:r>
                             <w:rPr>
-                              <w:rFonts w:ascii="Cambria Math" w:hAnsi="Cambria Math" w:cs="Times New Roman"/>
+                              <w:rFonts w:ascii="Cambria Math" w:hAnsi="Cambria Math"/>
                             </w:rPr>
                             <m:t>∂a</m:t>
                           </m:r>
@@ -3272,7 +2544,7 @@
                         <m:den>
                           <m:r>
                             <w:rPr>
-                              <w:rFonts w:ascii="Cambria Math" w:hAnsi="Cambria Math" w:cs="Times New Roman"/>
+                              <w:rFonts w:ascii="Cambria Math" w:hAnsi="Cambria Math"/>
                             </w:rPr>
                             <m:t>∂M</m:t>
                           </m:r>
@@ -3280,7 +2552,7 @@
                       </m:f>
                       <m:r>
                         <w:rPr>
-                          <w:rFonts w:ascii="Cambria Math" w:hAnsi="Cambria Math" w:cs="Times New Roman"/>
+                          <w:rFonts w:ascii="Cambria Math" w:hAnsi="Cambria Math"/>
                         </w:rPr>
                         <m:t>∂M</m:t>
                       </m:r>
@@ -3290,7 +2562,7 @@
                 <m:sup>
                   <m:r>
                     <w:rPr>
-                      <w:rFonts w:ascii="Cambria Math" w:hAnsi="Cambria Math" w:cs="Times New Roman"/>
+                      <w:rFonts w:ascii="Cambria Math" w:hAnsi="Cambria Math"/>
                     </w:rPr>
                     <m:t>2</m:t>
                   </m:r>
@@ -3304,61 +2576,61 @@
     <w:p>
       <w:pPr>
         <w:rPr>
-          <w:rFonts w:ascii="Times New Roman" w:eastAsiaTheme="minorEastAsia" w:hAnsi="Times New Roman" w:cs="Times New Roman"/>
+          <w:rFonts w:eastAsiaTheme="minorEastAsia"/>
         </w:rPr>
       </w:pPr>
     </w:p>
     <w:p>
       <w:pPr>
         <w:rPr>
-          <w:rFonts w:ascii="Times New Roman" w:eastAsiaTheme="minorEastAsia" w:hAnsi="Times New Roman" w:cs="Times New Roman"/>
+          <w:rFonts w:eastAsiaTheme="minorEastAsia"/>
         </w:rPr>
       </w:pPr>
     </w:p>
     <w:p>
       <w:pPr>
         <w:rPr>
-          <w:rFonts w:ascii="Times New Roman" w:eastAsiaTheme="minorEastAsia" w:hAnsi="Times New Roman" w:cs="Times New Roman"/>
+          <w:rFonts w:eastAsiaTheme="minorEastAsia"/>
         </w:rPr>
       </w:pPr>
     </w:p>
     <w:p>
       <w:pPr>
         <w:rPr>
-          <w:rFonts w:ascii="Times New Roman" w:eastAsiaTheme="minorEastAsia" w:hAnsi="Times New Roman" w:cs="Times New Roman"/>
+          <w:rFonts w:eastAsiaTheme="minorEastAsia"/>
         </w:rPr>
       </w:pPr>
     </w:p>
     <w:p>
       <w:pPr>
         <w:rPr>
-          <w:rFonts w:ascii="Times New Roman" w:eastAsiaTheme="minorEastAsia" w:hAnsi="Times New Roman" w:cs="Times New Roman"/>
+          <w:rFonts w:eastAsiaTheme="minorEastAsia"/>
         </w:rPr>
       </w:pPr>
     </w:p>
     <w:p>
       <w:pPr>
         <w:rPr>
-          <w:rFonts w:ascii="Times New Roman" w:eastAsiaTheme="minorEastAsia" w:hAnsi="Times New Roman" w:cs="Times New Roman"/>
+          <w:rFonts w:eastAsiaTheme="minorEastAsia"/>
         </w:rPr>
       </w:pPr>
     </w:p>
     <w:p>
       <w:pPr>
         <w:rPr>
-          <w:rFonts w:ascii="Times New Roman" w:eastAsiaTheme="minorEastAsia" w:hAnsi="Times New Roman" w:cs="Times New Roman"/>
+          <w:rFonts w:eastAsiaTheme="minorEastAsia"/>
         </w:rPr>
       </w:pPr>
     </w:p>
     <w:p>
       <w:pPr>
         <w:rPr>
-          <w:rFonts w:ascii="Times New Roman" w:eastAsiaTheme="minorEastAsia" w:hAnsi="Times New Roman" w:cs="Times New Roman"/>
-        </w:rPr>
-      </w:pPr>
-      <w:r>
-        <w:rPr>
-          <w:rFonts w:ascii="Times New Roman" w:eastAsiaTheme="minorEastAsia" w:hAnsi="Times New Roman" w:cs="Times New Roman"/>
+          <w:rFonts w:eastAsiaTheme="minorEastAsia"/>
+        </w:rPr>
+      </w:pPr>
+      <w:r>
+        <w:rPr>
+          <w:rFonts w:eastAsiaTheme="minorEastAsia"/>
         </w:rPr>
         <w:lastRenderedPageBreak/>
         <w:t>We solve for the partial derivatives for each of the terms under the radical.</w:t>
@@ -3367,14 +2639,14 @@
     <w:p>
       <w:pPr>
         <w:rPr>
-          <w:rFonts w:ascii="Times New Roman" w:eastAsiaTheme="minorEastAsia" w:hAnsi="Times New Roman" w:cs="Times New Roman"/>
+          <w:rFonts w:eastAsiaTheme="minorEastAsia"/>
         </w:rPr>
       </w:pPr>
     </w:p>
     <w:p>
       <w:pPr>
         <w:rPr>
-          <w:rFonts w:ascii="Times New Roman" w:eastAsiaTheme="minorEastAsia" w:hAnsi="Times New Roman" w:cs="Times New Roman"/>
+          <w:rFonts w:eastAsiaTheme="minorEastAsia"/>
         </w:rPr>
       </w:pPr>
       <m:oMathPara>
@@ -3383,7 +2655,7 @@
             <m:fPr>
               <m:ctrlPr>
                 <w:rPr>
-                  <w:rFonts w:ascii="Cambria Math" w:hAnsi="Cambria Math" w:cs="Times New Roman"/>
+                  <w:rFonts w:ascii="Cambria Math" w:hAnsi="Cambria Math"/>
                   <w:i/>
                 </w:rPr>
               </m:ctrlPr>
@@ -3391,7 +2663,7 @@
             <m:num>
               <m:r>
                 <w:rPr>
-                  <w:rFonts w:ascii="Cambria Math" w:hAnsi="Cambria Math" w:cs="Times New Roman"/>
+                  <w:rFonts w:ascii="Cambria Math" w:hAnsi="Cambria Math"/>
                 </w:rPr>
                 <m:t>∂a</m:t>
               </m:r>
@@ -3399,7 +2671,7 @@
             <m:den>
               <m:r>
                 <w:rPr>
-                  <w:rFonts w:ascii="Cambria Math" w:hAnsi="Cambria Math" w:cs="Times New Roman"/>
+                  <w:rFonts w:ascii="Cambria Math" w:hAnsi="Cambria Math"/>
                 </w:rPr>
                 <m:t>∂M</m:t>
               </m:r>
@@ -3407,7 +2679,7 @@
           </m:f>
           <m:r>
             <w:rPr>
-              <w:rFonts w:ascii="Cambria Math" w:hAnsi="Cambria Math" w:cs="Times New Roman"/>
+              <w:rFonts w:ascii="Cambria Math" w:hAnsi="Cambria Math"/>
             </w:rPr>
             <m:t xml:space="preserve">= </m:t>
           </m:r>
@@ -3415,7 +2687,7 @@
             <m:fPr>
               <m:ctrlPr>
                 <w:rPr>
-                  <w:rFonts w:ascii="Cambria Math" w:hAnsi="Cambria Math" w:cs="Times New Roman"/>
+                  <w:rFonts w:ascii="Cambria Math" w:hAnsi="Cambria Math"/>
                   <w:i/>
                 </w:rPr>
               </m:ctrlPr>
@@ -3423,7 +2695,7 @@
             <m:num>
               <m:r>
                 <w:rPr>
-                  <w:rFonts w:ascii="Cambria Math" w:hAnsi="Cambria Math" w:cs="Times New Roman"/>
+                  <w:rFonts w:ascii="Cambria Math" w:hAnsi="Cambria Math"/>
                 </w:rPr>
                 <m:t>-gm</m:t>
               </m:r>
@@ -3433,7 +2705,7 @@
                 <m:sSupPr>
                   <m:ctrlPr>
                     <w:rPr>
-                      <w:rFonts w:ascii="Cambria Math" w:hAnsi="Cambria Math" w:cs="Times New Roman"/>
+                      <w:rFonts w:ascii="Cambria Math" w:hAnsi="Cambria Math"/>
                       <w:i/>
                     </w:rPr>
                   </m:ctrlPr>
@@ -3443,7 +2715,7 @@
                     <m:dPr>
                       <m:ctrlPr>
                         <w:rPr>
-                          <w:rFonts w:ascii="Cambria Math" w:hAnsi="Cambria Math" w:cs="Times New Roman"/>
+                          <w:rFonts w:ascii="Cambria Math" w:hAnsi="Cambria Math"/>
                           <w:i/>
                         </w:rPr>
                       </m:ctrlPr>
@@ -3451,7 +2723,7 @@
                     <m:e>
                       <m:r>
                         <w:rPr>
-                          <w:rFonts w:ascii="Cambria Math" w:hAnsi="Cambria Math" w:cs="Times New Roman"/>
+                          <w:rFonts w:ascii="Cambria Math" w:hAnsi="Cambria Math"/>
                         </w:rPr>
                         <m:t>m+M</m:t>
                       </m:r>
@@ -3461,7 +2733,7 @@
                 <m:sup>
                   <m:r>
                     <w:rPr>
-                      <w:rFonts w:ascii="Cambria Math" w:hAnsi="Cambria Math" w:cs="Times New Roman"/>
+                      <w:rFonts w:ascii="Cambria Math" w:hAnsi="Cambria Math"/>
                     </w:rPr>
                     <m:t>2</m:t>
                   </m:r>
@@ -3475,14 +2747,14 @@
     <w:p>
       <w:pPr>
         <w:rPr>
-          <w:rFonts w:ascii="Times New Roman" w:eastAsiaTheme="minorEastAsia" w:hAnsi="Times New Roman" w:cs="Times New Roman"/>
+          <w:rFonts w:eastAsiaTheme="minorEastAsia"/>
         </w:rPr>
       </w:pPr>
     </w:p>
     <w:p>
       <w:pPr>
         <w:rPr>
-          <w:rFonts w:ascii="Times New Roman" w:eastAsiaTheme="minorEastAsia" w:hAnsi="Times New Roman" w:cs="Times New Roman"/>
+          <w:rFonts w:eastAsiaTheme="minorEastAsia"/>
         </w:rPr>
       </w:pPr>
       <m:oMathPara>
@@ -3491,7 +2763,7 @@
             <m:fPr>
               <m:ctrlPr>
                 <w:rPr>
-                  <w:rFonts w:ascii="Cambria Math" w:hAnsi="Cambria Math" w:cs="Times New Roman"/>
+                  <w:rFonts w:ascii="Cambria Math" w:hAnsi="Cambria Math"/>
                   <w:i/>
                 </w:rPr>
               </m:ctrlPr>
@@ -3499,7 +2771,7 @@
             <m:num>
               <m:r>
                 <w:rPr>
-                  <w:rFonts w:ascii="Cambria Math" w:hAnsi="Cambria Math" w:cs="Times New Roman"/>
+                  <w:rFonts w:ascii="Cambria Math" w:hAnsi="Cambria Math"/>
                 </w:rPr>
                 <m:t>∂a</m:t>
               </m:r>
@@ -3507,7 +2779,7 @@
             <m:den>
               <m:r>
                 <w:rPr>
-                  <w:rFonts w:ascii="Cambria Math" w:hAnsi="Cambria Math" w:cs="Times New Roman"/>
+                  <w:rFonts w:ascii="Cambria Math" w:hAnsi="Cambria Math"/>
                 </w:rPr>
                 <m:t>∂m</m:t>
               </m:r>
@@ -3515,7 +2787,7 @@
           </m:f>
           <m:r>
             <w:rPr>
-              <w:rFonts w:ascii="Cambria Math" w:eastAsiaTheme="minorEastAsia" w:hAnsi="Cambria Math" w:cs="Times New Roman"/>
+              <w:rFonts w:ascii="Cambria Math" w:eastAsiaTheme="minorEastAsia" w:hAnsi="Cambria Math"/>
             </w:rPr>
             <m:t xml:space="preserve">= </m:t>
           </m:r>
@@ -3523,7 +2795,7 @@
             <m:fPr>
               <m:ctrlPr>
                 <w:rPr>
-                  <w:rFonts w:ascii="Cambria Math" w:hAnsi="Cambria Math" w:cs="Times New Roman"/>
+                  <w:rFonts w:ascii="Cambria Math" w:hAnsi="Cambria Math"/>
                   <w:i/>
                 </w:rPr>
               </m:ctrlPr>
@@ -3531,7 +2803,7 @@
             <m:num>
               <m:r>
                 <w:rPr>
-                  <w:rFonts w:ascii="Cambria Math" w:hAnsi="Cambria Math" w:cs="Times New Roman"/>
+                  <w:rFonts w:ascii="Cambria Math" w:hAnsi="Cambria Math"/>
                 </w:rPr>
                 <m:t>gm</m:t>
               </m:r>
@@ -3541,7 +2813,7 @@
                 <m:sSupPr>
                   <m:ctrlPr>
                     <w:rPr>
-                      <w:rFonts w:ascii="Cambria Math" w:hAnsi="Cambria Math" w:cs="Times New Roman"/>
+                      <w:rFonts w:ascii="Cambria Math" w:hAnsi="Cambria Math"/>
                       <w:i/>
                     </w:rPr>
                   </m:ctrlPr>
@@ -3551,7 +2823,7 @@
                     <m:dPr>
                       <m:ctrlPr>
                         <w:rPr>
-                          <w:rFonts w:ascii="Cambria Math" w:hAnsi="Cambria Math" w:cs="Times New Roman"/>
+                          <w:rFonts w:ascii="Cambria Math" w:hAnsi="Cambria Math"/>
                           <w:i/>
                         </w:rPr>
                       </m:ctrlPr>
@@ -3559,7 +2831,7 @@
                     <m:e>
                       <m:r>
                         <w:rPr>
-                          <w:rFonts w:ascii="Cambria Math" w:hAnsi="Cambria Math" w:cs="Times New Roman"/>
+                          <w:rFonts w:ascii="Cambria Math" w:hAnsi="Cambria Math"/>
                         </w:rPr>
                         <m:t>m+M</m:t>
                       </m:r>
@@ -3569,7 +2841,7 @@
                 <m:sup>
                   <m:r>
                     <w:rPr>
-                      <w:rFonts w:ascii="Cambria Math" w:hAnsi="Cambria Math" w:cs="Times New Roman"/>
+                      <w:rFonts w:ascii="Cambria Math" w:hAnsi="Cambria Math"/>
                     </w:rPr>
                     <m:t>2</m:t>
                   </m:r>
@@ -3583,25 +2855,25 @@
     <w:p>
       <w:pPr>
         <w:rPr>
-          <w:rFonts w:ascii="Times New Roman" w:eastAsiaTheme="minorEastAsia" w:hAnsi="Times New Roman" w:cs="Times New Roman"/>
+          <w:rFonts w:eastAsiaTheme="minorEastAsia"/>
         </w:rPr>
       </w:pPr>
     </w:p>
     <w:p>
       <w:pPr>
         <w:rPr>
-          <w:rFonts w:ascii="Times New Roman" w:eastAsiaTheme="minorEastAsia" w:hAnsi="Times New Roman" w:cs="Times New Roman"/>
-        </w:rPr>
-      </w:pPr>
-      <w:r>
-        <w:rPr>
-          <w:rFonts w:ascii="Times New Roman" w:eastAsiaTheme="minorEastAsia" w:hAnsi="Times New Roman" w:cs="Times New Roman"/>
+          <w:rFonts w:eastAsiaTheme="minorEastAsia"/>
+        </w:rPr>
+      </w:pPr>
+      <w:r>
+        <w:rPr>
+          <w:rFonts w:eastAsiaTheme="minorEastAsia"/>
         </w:rPr>
         <w:t xml:space="preserve">After plugging these </w:t>
       </w:r>
       <w:r>
         <w:rPr>
-          <w:rFonts w:ascii="Times New Roman" w:eastAsiaTheme="minorEastAsia" w:hAnsi="Times New Roman" w:cs="Times New Roman"/>
+          <w:rFonts w:eastAsiaTheme="minorEastAsia"/>
         </w:rPr>
         <w:t>results back into our equation, we simplify it down to this form:</w:t>
       </w:r>
@@ -3609,7 +2881,7 @@
     <w:p>
       <w:pPr>
         <w:rPr>
-          <w:rFonts w:ascii="Times New Roman" w:eastAsiaTheme="minorEastAsia" w:hAnsi="Times New Roman" w:cs="Times New Roman"/>
+          <w:rFonts w:eastAsiaTheme="minorEastAsia"/>
         </w:rPr>
       </w:pPr>
     </w:p>
@@ -3617,14 +2889,14 @@
       <w:pPr>
         <w:jc w:val="center"/>
         <w:rPr>
-          <w:rFonts w:ascii="Times New Roman" w:eastAsiaTheme="minorEastAsia" w:hAnsi="Times New Roman" w:cs="Times New Roman"/>
+          <w:rFonts w:eastAsiaTheme="minorEastAsia"/>
         </w:rPr>
       </w:pPr>
       <m:oMathPara>
         <m:oMath>
           <m:r>
             <w:rPr>
-              <w:rFonts w:ascii="Cambria Math" w:eastAsiaTheme="minorEastAsia" w:hAnsi="Cambria Math" w:cs="Times New Roman"/>
+              <w:rFonts w:ascii="Cambria Math" w:eastAsiaTheme="minorEastAsia" w:hAnsi="Cambria Math"/>
             </w:rPr>
             <m:t>∂a=</m:t>
           </m:r>
@@ -3634,7 +2906,7 @@
               <m:endChr m:val="|"/>
               <m:ctrlPr>
                 <w:rPr>
-                  <w:rFonts w:ascii="Cambria Math" w:eastAsiaTheme="minorEastAsia" w:hAnsi="Cambria Math" w:cs="Times New Roman"/>
+                  <w:rFonts w:ascii="Cambria Math" w:eastAsiaTheme="minorEastAsia" w:hAnsi="Cambria Math"/>
                   <w:i/>
                 </w:rPr>
               </m:ctrlPr>
@@ -3644,7 +2916,7 @@
                 <m:fPr>
                   <m:ctrlPr>
                     <w:rPr>
-                      <w:rFonts w:ascii="Cambria Math" w:eastAsiaTheme="minorEastAsia" w:hAnsi="Cambria Math" w:cs="Times New Roman"/>
+                      <w:rFonts w:ascii="Cambria Math" w:eastAsiaTheme="minorEastAsia" w:hAnsi="Cambria Math"/>
                       <w:i/>
                     </w:rPr>
                   </m:ctrlPr>
@@ -3654,7 +2926,7 @@
                     <m:sSubPr>
                       <m:ctrlPr>
                         <w:rPr>
-                          <w:rFonts w:ascii="Cambria Math" w:eastAsiaTheme="minorEastAsia" w:hAnsi="Cambria Math" w:cs="Times New Roman"/>
+                          <w:rFonts w:ascii="Cambria Math" w:eastAsiaTheme="minorEastAsia" w:hAnsi="Cambria Math"/>
                           <w:i/>
                         </w:rPr>
                       </m:ctrlPr>
@@ -3662,7 +2934,7 @@
                     <m:e>
                       <m:r>
                         <w:rPr>
-                          <w:rFonts w:ascii="Cambria Math" w:eastAsiaTheme="minorEastAsia" w:hAnsi="Cambria Math" w:cs="Times New Roman"/>
+                          <w:rFonts w:ascii="Cambria Math" w:eastAsiaTheme="minorEastAsia" w:hAnsi="Cambria Math"/>
                         </w:rPr>
                         <m:t>g</m:t>
                       </m:r>
@@ -3670,7 +2942,7 @@
                     <m:sub>
                       <m:r>
                         <w:rPr>
-                          <w:rFonts w:ascii="Cambria Math" w:eastAsiaTheme="minorEastAsia" w:hAnsi="Cambria Math" w:cs="Times New Roman"/>
+                          <w:rFonts w:ascii="Cambria Math" w:eastAsiaTheme="minorEastAsia" w:hAnsi="Cambria Math"/>
                         </w:rPr>
                         <m:t>best</m:t>
                       </m:r>
@@ -3682,7 +2954,7 @@
                     <m:sSupPr>
                       <m:ctrlPr>
                         <w:rPr>
-                          <w:rFonts w:ascii="Cambria Math" w:eastAsiaTheme="minorEastAsia" w:hAnsi="Cambria Math" w:cs="Times New Roman"/>
+                          <w:rFonts w:ascii="Cambria Math" w:eastAsiaTheme="minorEastAsia" w:hAnsi="Cambria Math"/>
                           <w:i/>
                         </w:rPr>
                       </m:ctrlPr>
@@ -3692,7 +2964,7 @@
                         <m:dPr>
                           <m:ctrlPr>
                             <w:rPr>
-                              <w:rFonts w:ascii="Cambria Math" w:eastAsiaTheme="minorEastAsia" w:hAnsi="Cambria Math" w:cs="Times New Roman"/>
+                              <w:rFonts w:ascii="Cambria Math" w:eastAsiaTheme="minorEastAsia" w:hAnsi="Cambria Math"/>
                               <w:i/>
                             </w:rPr>
                           </m:ctrlPr>
@@ -3702,7 +2974,7 @@
                             <m:sSubPr>
                               <m:ctrlPr>
                                 <w:rPr>
-                                  <w:rFonts w:ascii="Cambria Math" w:eastAsiaTheme="minorEastAsia" w:hAnsi="Cambria Math" w:cs="Times New Roman"/>
+                                  <w:rFonts w:ascii="Cambria Math" w:eastAsiaTheme="minorEastAsia" w:hAnsi="Cambria Math"/>
                                   <w:i/>
                                 </w:rPr>
                               </m:ctrlPr>
@@ -3710,7 +2982,7 @@
                             <m:e>
                               <m:r>
                                 <w:rPr>
-                                  <w:rFonts w:ascii="Cambria Math" w:eastAsiaTheme="minorEastAsia" w:hAnsi="Cambria Math" w:cs="Times New Roman"/>
+                                  <w:rFonts w:ascii="Cambria Math" w:eastAsiaTheme="minorEastAsia" w:hAnsi="Cambria Math"/>
                                 </w:rPr>
                                 <m:t>m</m:t>
                               </m:r>
@@ -3718,7 +2990,7 @@
                             <m:sub>
                               <m:r>
                                 <w:rPr>
-                                  <w:rFonts w:ascii="Cambria Math" w:eastAsiaTheme="minorEastAsia" w:hAnsi="Cambria Math" w:cs="Times New Roman"/>
+                                  <w:rFonts w:ascii="Cambria Math" w:eastAsiaTheme="minorEastAsia" w:hAnsi="Cambria Math"/>
                                 </w:rPr>
                                 <m:t>best</m:t>
                               </m:r>
@@ -3726,7 +2998,7 @@
                           </m:sSub>
                           <m:r>
                             <w:rPr>
-                              <w:rFonts w:ascii="Cambria Math" w:eastAsiaTheme="minorEastAsia" w:hAnsi="Cambria Math" w:cs="Times New Roman"/>
+                              <w:rFonts w:ascii="Cambria Math" w:eastAsiaTheme="minorEastAsia" w:hAnsi="Cambria Math"/>
                             </w:rPr>
                             <m:t>+</m:t>
                           </m:r>
@@ -3734,7 +3006,7 @@
                             <m:sSubPr>
                               <m:ctrlPr>
                                 <w:rPr>
-                                  <w:rFonts w:ascii="Cambria Math" w:eastAsiaTheme="minorEastAsia" w:hAnsi="Cambria Math" w:cs="Times New Roman"/>
+                                  <w:rFonts w:ascii="Cambria Math" w:eastAsiaTheme="minorEastAsia" w:hAnsi="Cambria Math"/>
                                   <w:i/>
                                 </w:rPr>
                               </m:ctrlPr>
@@ -3742,7 +3014,7 @@
                             <m:e>
                               <m:r>
                                 <w:rPr>
-                                  <w:rFonts w:ascii="Cambria Math" w:eastAsiaTheme="minorEastAsia" w:hAnsi="Cambria Math" w:cs="Times New Roman"/>
+                                  <w:rFonts w:ascii="Cambria Math" w:eastAsiaTheme="minorEastAsia" w:hAnsi="Cambria Math"/>
                                 </w:rPr>
                                 <m:t>M</m:t>
                               </m:r>
@@ -3750,7 +3022,7 @@
                             <m:sub>
                               <m:r>
                                 <w:rPr>
-                                  <w:rFonts w:ascii="Cambria Math" w:eastAsiaTheme="minorEastAsia" w:hAnsi="Cambria Math" w:cs="Times New Roman"/>
+                                  <w:rFonts w:ascii="Cambria Math" w:eastAsiaTheme="minorEastAsia" w:hAnsi="Cambria Math"/>
                                 </w:rPr>
                                 <m:t>best</m:t>
                               </m:r>
@@ -3762,7 +3034,7 @@
                     <m:sup>
                       <m:r>
                         <w:rPr>
-                          <w:rFonts w:ascii="Cambria Math" w:eastAsiaTheme="minorEastAsia" w:hAnsi="Cambria Math" w:cs="Times New Roman"/>
+                          <w:rFonts w:ascii="Cambria Math" w:eastAsiaTheme="minorEastAsia" w:hAnsi="Cambria Math"/>
                         </w:rPr>
                         <m:t>2</m:t>
                       </m:r>
@@ -3777,7 +3049,7 @@
               <m:degHide m:val="1"/>
               <m:ctrlPr>
                 <w:rPr>
-                  <w:rFonts w:ascii="Cambria Math" w:eastAsiaTheme="minorEastAsia" w:hAnsi="Cambria Math" w:cs="Times New Roman"/>
+                  <w:rFonts w:ascii="Cambria Math" w:eastAsiaTheme="minorEastAsia" w:hAnsi="Cambria Math"/>
                   <w:i/>
                 </w:rPr>
               </m:ctrlPr>
@@ -3788,7 +3060,7 @@
                 <m:sSupPr>
                   <m:ctrlPr>
                     <w:rPr>
-                      <w:rFonts w:ascii="Cambria Math" w:eastAsiaTheme="minorEastAsia" w:hAnsi="Cambria Math" w:cs="Times New Roman"/>
+                      <w:rFonts w:ascii="Cambria Math" w:eastAsiaTheme="minorEastAsia" w:hAnsi="Cambria Math"/>
                       <w:i/>
                     </w:rPr>
                   </m:ctrlPr>
@@ -3798,7 +3070,7 @@
                     <m:dPr>
                       <m:ctrlPr>
                         <w:rPr>
-                          <w:rFonts w:ascii="Cambria Math" w:eastAsiaTheme="minorEastAsia" w:hAnsi="Cambria Math" w:cs="Times New Roman"/>
+                          <w:rFonts w:ascii="Cambria Math" w:eastAsiaTheme="minorEastAsia" w:hAnsi="Cambria Math"/>
                           <w:i/>
                         </w:rPr>
                       </m:ctrlPr>
@@ -3808,7 +3080,7 @@
                         <m:sSubPr>
                           <m:ctrlPr>
                             <w:rPr>
-                              <w:rFonts w:ascii="Cambria Math" w:eastAsiaTheme="minorEastAsia" w:hAnsi="Cambria Math" w:cs="Times New Roman"/>
+                              <w:rFonts w:ascii="Cambria Math" w:eastAsiaTheme="minorEastAsia" w:hAnsi="Cambria Math"/>
                               <w:i/>
                             </w:rPr>
                           </m:ctrlPr>
@@ -3816,7 +3088,7 @@
                         <m:e>
                           <m:r>
                             <w:rPr>
-                              <w:rFonts w:ascii="Cambria Math" w:eastAsiaTheme="minorEastAsia" w:hAnsi="Cambria Math" w:cs="Times New Roman"/>
+                              <w:rFonts w:ascii="Cambria Math" w:eastAsiaTheme="minorEastAsia" w:hAnsi="Cambria Math"/>
                             </w:rPr>
                             <m:t>M</m:t>
                           </m:r>
@@ -3824,7 +3096,7 @@
                         <m:sub>
                           <m:r>
                             <w:rPr>
-                              <w:rFonts w:ascii="Cambria Math" w:eastAsiaTheme="minorEastAsia" w:hAnsi="Cambria Math" w:cs="Times New Roman"/>
+                              <w:rFonts w:ascii="Cambria Math" w:eastAsiaTheme="minorEastAsia" w:hAnsi="Cambria Math"/>
                             </w:rPr>
                             <m:t>best</m:t>
                           </m:r>
@@ -3832,7 +3104,7 @@
                       </m:sSub>
                       <m:r>
                         <w:rPr>
-                          <w:rFonts w:ascii="Cambria Math" w:eastAsiaTheme="minorEastAsia" w:hAnsi="Cambria Math" w:cs="Times New Roman"/>
+                          <w:rFonts w:ascii="Cambria Math" w:eastAsiaTheme="minorEastAsia" w:hAnsi="Cambria Math"/>
                         </w:rPr>
                         <m:t>*∂m</m:t>
                       </m:r>
@@ -3842,7 +3114,7 @@
                 <m:sup>
                   <m:r>
                     <w:rPr>
-                      <w:rFonts w:ascii="Cambria Math" w:eastAsiaTheme="minorEastAsia" w:hAnsi="Cambria Math" w:cs="Times New Roman"/>
+                      <w:rFonts w:ascii="Cambria Math" w:eastAsiaTheme="minorEastAsia" w:hAnsi="Cambria Math"/>
                     </w:rPr>
                     <m:t>2</m:t>
                   </m:r>
@@ -3850,7 +3122,7 @@
               </m:sSup>
               <m:r>
                 <w:rPr>
-                  <w:rFonts w:ascii="Cambria Math" w:eastAsiaTheme="minorEastAsia" w:hAnsi="Cambria Math" w:cs="Times New Roman"/>
+                  <w:rFonts w:ascii="Cambria Math" w:eastAsiaTheme="minorEastAsia" w:hAnsi="Cambria Math"/>
                 </w:rPr>
                 <m:t>+</m:t>
               </m:r>
@@ -3858,7 +3130,7 @@
                 <m:sSupPr>
                   <m:ctrlPr>
                     <w:rPr>
-                      <w:rFonts w:ascii="Cambria Math" w:eastAsiaTheme="minorEastAsia" w:hAnsi="Cambria Math" w:cs="Times New Roman"/>
+                      <w:rFonts w:ascii="Cambria Math" w:eastAsiaTheme="minorEastAsia" w:hAnsi="Cambria Math"/>
                       <w:i/>
                     </w:rPr>
                   </m:ctrlPr>
@@ -3868,7 +3140,7 @@
                     <m:dPr>
                       <m:ctrlPr>
                         <w:rPr>
-                          <w:rFonts w:ascii="Cambria Math" w:eastAsiaTheme="minorEastAsia" w:hAnsi="Cambria Math" w:cs="Times New Roman"/>
+                          <w:rFonts w:ascii="Cambria Math" w:eastAsiaTheme="minorEastAsia" w:hAnsi="Cambria Math"/>
                           <w:i/>
                         </w:rPr>
                       </m:ctrlPr>
@@ -3878,7 +3150,7 @@
                         <m:sSubPr>
                           <m:ctrlPr>
                             <w:rPr>
-                              <w:rFonts w:ascii="Cambria Math" w:eastAsiaTheme="minorEastAsia" w:hAnsi="Cambria Math" w:cs="Times New Roman"/>
+                              <w:rFonts w:ascii="Cambria Math" w:eastAsiaTheme="minorEastAsia" w:hAnsi="Cambria Math"/>
                               <w:i/>
                             </w:rPr>
                           </m:ctrlPr>
@@ -3886,7 +3158,7 @@
                         <m:e>
                           <m:r>
                             <w:rPr>
-                              <w:rFonts w:ascii="Cambria Math" w:eastAsiaTheme="minorEastAsia" w:hAnsi="Cambria Math" w:cs="Times New Roman"/>
+                              <w:rFonts w:ascii="Cambria Math" w:eastAsiaTheme="minorEastAsia" w:hAnsi="Cambria Math"/>
                             </w:rPr>
                             <m:t>m</m:t>
                           </m:r>
@@ -3894,7 +3166,7 @@
                         <m:sub>
                           <m:r>
                             <w:rPr>
-                              <w:rFonts w:ascii="Cambria Math" w:eastAsiaTheme="minorEastAsia" w:hAnsi="Cambria Math" w:cs="Times New Roman"/>
+                              <w:rFonts w:ascii="Cambria Math" w:eastAsiaTheme="minorEastAsia" w:hAnsi="Cambria Math"/>
                             </w:rPr>
                             <m:t>best</m:t>
                           </m:r>
@@ -3902,7 +3174,7 @@
                       </m:sSub>
                       <m:r>
                         <w:rPr>
-                          <w:rFonts w:ascii="Cambria Math" w:eastAsiaTheme="minorEastAsia" w:hAnsi="Cambria Math" w:cs="Times New Roman"/>
+                          <w:rFonts w:ascii="Cambria Math" w:eastAsiaTheme="minorEastAsia" w:hAnsi="Cambria Math"/>
                         </w:rPr>
                         <m:t>+∂M</m:t>
                       </m:r>
@@ -3912,7 +3184,7 @@
                 <m:sup>
                   <m:r>
                     <w:rPr>
-                      <w:rFonts w:ascii="Cambria Math" w:eastAsiaTheme="minorEastAsia" w:hAnsi="Cambria Math" w:cs="Times New Roman"/>
+                      <w:rFonts w:ascii="Cambria Math" w:eastAsiaTheme="minorEastAsia" w:hAnsi="Cambria Math"/>
                     </w:rPr>
                     <m:t>2</m:t>
                   </m:r>
@@ -3920,7 +3192,7 @@
               </m:sSup>
               <m:r>
                 <w:rPr>
-                  <w:rFonts w:ascii="Cambria Math" w:eastAsiaTheme="minorEastAsia" w:hAnsi="Cambria Math" w:cs="Times New Roman"/>
+                  <w:rFonts w:ascii="Cambria Math" w:eastAsiaTheme="minorEastAsia" w:hAnsi="Cambria Math"/>
                 </w:rPr>
                 <m:t xml:space="preserve"> </m:t>
               </m:r>
@@ -3933,19 +3205,19 @@
       <w:pPr>
         <w:jc w:val="center"/>
         <w:rPr>
-          <w:rFonts w:ascii="Times New Roman" w:eastAsiaTheme="minorEastAsia" w:hAnsi="Times New Roman" w:cs="Times New Roman"/>
+          <w:rFonts w:eastAsiaTheme="minorEastAsia"/>
         </w:rPr>
       </w:pPr>
     </w:p>
     <w:p>
       <w:pPr>
         <w:rPr>
-          <w:rFonts w:ascii="Times New Roman" w:eastAsiaTheme="minorEastAsia" w:hAnsi="Times New Roman" w:cs="Times New Roman"/>
-        </w:rPr>
-      </w:pPr>
-      <w:r>
-        <w:rPr>
-          <w:rFonts w:ascii="Times New Roman" w:eastAsiaTheme="minorEastAsia" w:hAnsi="Times New Roman" w:cs="Times New Roman"/>
+          <w:rFonts w:eastAsiaTheme="minorEastAsia"/>
+        </w:rPr>
+      </w:pPr>
+      <w:r>
+        <w:rPr>
+          <w:rFonts w:eastAsiaTheme="minorEastAsia"/>
         </w:rPr>
         <w:t>Equation 1.1 and the derived equation to calculate propagation of uncertainties will be used to calculate the predicted acceleration values for section 3.</w:t>
       </w:r>
@@ -3953,19 +3225,19 @@
     <w:p>
       <w:pPr>
         <w:rPr>
-          <w:rFonts w:ascii="Times New Roman" w:eastAsiaTheme="minorEastAsia" w:hAnsi="Times New Roman" w:cs="Times New Roman"/>
+          <w:rFonts w:eastAsiaTheme="minorEastAsia"/>
         </w:rPr>
       </w:pPr>
     </w:p>
     <w:p>
       <w:pPr>
         <w:rPr>
-          <w:rFonts w:ascii="Times New Roman" w:eastAsiaTheme="minorEastAsia" w:hAnsi="Times New Roman" w:cs="Times New Roman"/>
-        </w:rPr>
-      </w:pPr>
-      <w:r>
-        <w:rPr>
-          <w:rFonts w:ascii="Times New Roman" w:eastAsiaTheme="minorEastAsia" w:hAnsi="Times New Roman" w:cs="Times New Roman"/>
+          <w:rFonts w:eastAsiaTheme="minorEastAsia"/>
+        </w:rPr>
+      </w:pPr>
+      <w:r>
+        <w:rPr>
+          <w:rFonts w:eastAsiaTheme="minorEastAsia"/>
           <w:b/>
         </w:rPr>
         <w:t>(5.) Conclusion</w:t>
@@ -3974,55 +3246,55 @@
     <w:p>
       <w:pPr>
         <w:rPr>
-          <w:rFonts w:ascii="Times New Roman" w:eastAsiaTheme="minorEastAsia" w:hAnsi="Times New Roman" w:cs="Times New Roman"/>
+          <w:rFonts w:eastAsiaTheme="minorEastAsia"/>
         </w:rPr>
       </w:pPr>
     </w:p>
     <w:p>
       <w:pPr>
         <w:rPr>
-          <w:rFonts w:ascii="Times New Roman" w:eastAsiaTheme="minorEastAsia" w:hAnsi="Times New Roman" w:cs="Times New Roman"/>
-        </w:rPr>
-      </w:pPr>
-      <w:r>
-        <w:rPr>
-          <w:rFonts w:ascii="Times New Roman" w:eastAsiaTheme="minorEastAsia" w:hAnsi="Times New Roman" w:cs="Times New Roman"/>
+          <w:rFonts w:eastAsiaTheme="minorEastAsia"/>
+        </w:rPr>
+      </w:pPr>
+      <w:r>
+        <w:rPr>
+          <w:rFonts w:eastAsiaTheme="minorEastAsia"/>
         </w:rPr>
         <w:t xml:space="preserve">For this experiment, we measured the </w:t>
       </w:r>
       <w:r>
         <w:rPr>
-          <w:rFonts w:ascii="Times New Roman" w:eastAsiaTheme="minorEastAsia" w:hAnsi="Times New Roman" w:cs="Times New Roman"/>
+          <w:rFonts w:eastAsiaTheme="minorEastAsia"/>
         </w:rPr>
         <w:t xml:space="preserve">effect of mass on the acceleration of a glider on an air track. Measurements were taken for five different combinations of masses and glider mass. The </w:t>
       </w:r>
       <w:r>
         <w:rPr>
-          <w:rFonts w:ascii="Times New Roman" w:eastAsiaTheme="minorEastAsia" w:hAnsi="Times New Roman" w:cs="Times New Roman"/>
+          <w:rFonts w:eastAsiaTheme="minorEastAsia"/>
         </w:rPr>
         <w:t>position of the glider along the track was measured</w:t>
       </w:r>
       <w:r>
         <w:rPr>
-          <w:rFonts w:ascii="Times New Roman" w:eastAsiaTheme="minorEastAsia" w:hAnsi="Times New Roman" w:cs="Times New Roman"/>
+          <w:rFonts w:eastAsiaTheme="minorEastAsia"/>
         </w:rPr>
         <w:t xml:space="preserve"> along with the time at which it reached that position. This data was used to calculate </w:t>
       </w:r>
       <w:r>
         <w:rPr>
-          <w:rFonts w:ascii="Times New Roman" w:eastAsiaTheme="minorEastAsia" w:hAnsi="Times New Roman" w:cs="Times New Roman"/>
+          <w:rFonts w:eastAsiaTheme="minorEastAsia"/>
         </w:rPr>
         <w:t>the velocity of the glider</w:t>
       </w:r>
       <w:r>
         <w:rPr>
-          <w:rFonts w:ascii="Times New Roman" w:eastAsiaTheme="minorEastAsia" w:hAnsi="Times New Roman" w:cs="Times New Roman"/>
+          <w:rFonts w:eastAsiaTheme="minorEastAsia"/>
         </w:rPr>
         <w:t>, which was plotted against time. These plots are shown in section 2. The slope of each trendline is equal to the fit acceleration of the glider during each individual trial. The nonzero intercepts in each plot indicate that the glider had a small velocity at the beginning of the trial.</w:t>
       </w:r>
       <w:r>
         <w:rPr>
-          <w:rFonts w:ascii="Times New Roman" w:eastAsiaTheme="minorEastAsia" w:hAnsi="Times New Roman" w:cs="Times New Roman"/>
+          <w:rFonts w:eastAsiaTheme="minorEastAsia"/>
         </w:rPr>
         <w:t xml:space="preserve"> This can be attributed to human error when releasing the glider; the hand of the person may have gotten in the way at the beginning of the trial.</w:t>
       </w:r>
@@ -4030,85 +3302,85 @@
     <w:p>
       <w:pPr>
         <w:rPr>
-          <w:rFonts w:ascii="Times New Roman" w:eastAsiaTheme="minorEastAsia" w:hAnsi="Times New Roman" w:cs="Times New Roman"/>
+          <w:rFonts w:eastAsiaTheme="minorEastAsia"/>
         </w:rPr>
       </w:pPr>
     </w:p>
     <w:p>
       <w:pPr>
         <w:rPr>
-          <w:rFonts w:ascii="Times New Roman" w:eastAsiaTheme="minorEastAsia" w:hAnsi="Times New Roman" w:cs="Times New Roman"/>
-        </w:rPr>
-      </w:pPr>
-      <w:r>
-        <w:rPr>
-          <w:rFonts w:ascii="Times New Roman" w:eastAsiaTheme="minorEastAsia" w:hAnsi="Times New Roman" w:cs="Times New Roman"/>
+          <w:rFonts w:eastAsiaTheme="minorEastAsia"/>
+        </w:rPr>
+      </w:pPr>
+      <w:r>
+        <w:rPr>
+          <w:rFonts w:eastAsiaTheme="minorEastAsia"/>
         </w:rPr>
         <w:t>The predicted acceleration calculated with equation 1.1 is always slightly higher than the fit acceleration from our model. This makes sense because the predicted acceleration assumes an ideal environment, which is not the case when we conduct</w:t>
       </w:r>
       <w:r>
         <w:rPr>
-          <w:rFonts w:ascii="Times New Roman" w:eastAsiaTheme="minorEastAsia" w:hAnsi="Times New Roman" w:cs="Times New Roman"/>
+          <w:rFonts w:eastAsiaTheme="minorEastAsia"/>
         </w:rPr>
         <w:t>ed</w:t>
       </w:r>
       <w:r>
         <w:rPr>
-          <w:rFonts w:ascii="Times New Roman" w:eastAsiaTheme="minorEastAsia" w:hAnsi="Times New Roman" w:cs="Times New Roman"/>
+          <w:rFonts w:eastAsiaTheme="minorEastAsia"/>
         </w:rPr>
         <w:t xml:space="preserve"> our experiment. </w:t>
       </w:r>
       <w:r>
         <w:rPr>
-          <w:rFonts w:ascii="Times New Roman" w:eastAsiaTheme="minorEastAsia" w:hAnsi="Times New Roman" w:cs="Times New Roman"/>
+          <w:rFonts w:eastAsiaTheme="minorEastAsia"/>
         </w:rPr>
         <w:t xml:space="preserve">For example, it was difficult to make the track completely level. The glider would begin to move after being placed on the track at rest in some sections along the track, but not in others. </w:t>
       </w:r>
       <w:r>
         <w:rPr>
-          <w:rFonts w:ascii="Times New Roman" w:eastAsiaTheme="minorEastAsia" w:hAnsi="Times New Roman" w:cs="Times New Roman"/>
+          <w:rFonts w:eastAsiaTheme="minorEastAsia"/>
         </w:rPr>
         <w:t xml:space="preserve">The fit acceleration was lower because some </w:t>
       </w:r>
       <w:r>
         <w:rPr>
-          <w:rFonts w:ascii="Times New Roman" w:eastAsiaTheme="minorEastAsia" w:hAnsi="Times New Roman" w:cs="Times New Roman"/>
+          <w:rFonts w:eastAsiaTheme="minorEastAsia"/>
         </w:rPr>
         <w:t xml:space="preserve">of the hanging masses’ </w:t>
       </w:r>
       <w:r>
         <w:rPr>
-          <w:rFonts w:ascii="Times New Roman" w:eastAsiaTheme="minorEastAsia" w:hAnsi="Times New Roman" w:cs="Times New Roman"/>
+          <w:rFonts w:eastAsiaTheme="minorEastAsia"/>
         </w:rPr>
         <w:t>potential energy was lo</w:t>
       </w:r>
       <w:r>
         <w:rPr>
-          <w:rFonts w:ascii="Times New Roman" w:eastAsiaTheme="minorEastAsia" w:hAnsi="Times New Roman" w:cs="Times New Roman"/>
+          <w:rFonts w:eastAsiaTheme="minorEastAsia"/>
         </w:rPr>
         <w:t>st due to environmental factors</w:t>
       </w:r>
       <w:r>
         <w:rPr>
-          <w:rFonts w:ascii="Times New Roman" w:eastAsiaTheme="minorEastAsia" w:hAnsi="Times New Roman" w:cs="Times New Roman"/>
+          <w:rFonts w:eastAsiaTheme="minorEastAsia"/>
         </w:rPr>
         <w:t xml:space="preserve">. </w:t>
       </w:r>
       <w:r>
         <w:rPr>
-          <w:rFonts w:ascii="Times New Roman" w:eastAsiaTheme="minorEastAsia" w:hAnsi="Times New Roman" w:cs="Times New Roman"/>
+          <w:rFonts w:eastAsiaTheme="minorEastAsia"/>
         </w:rPr>
         <w:t>There</w:t>
       </w:r>
       <w:r>
         <w:rPr>
-          <w:rFonts w:ascii="Times New Roman" w:eastAsiaTheme="minorEastAsia" w:hAnsi="Times New Roman" w:cs="Times New Roman"/>
+          <w:rFonts w:eastAsiaTheme="minorEastAsia"/>
         </w:rPr>
         <w:t xml:space="preserve"> are several possible sources of error in this experiment</w:t>
       </w:r>
       <w:r>
         <w:rPr>
-          <w:rFonts w:ascii="Times New Roman" w:eastAsiaTheme="minorEastAsia" w:hAnsi="Times New Roman" w:cs="Times New Roman"/>
+          <w:rFonts w:eastAsiaTheme="minorEastAsia"/>
         </w:rPr>
         <w:t>.</w:t>
       </w:r>
@@ -4116,55 +3388,55 @@
     <w:p>
       <w:pPr>
         <w:rPr>
-          <w:rFonts w:ascii="Times New Roman" w:eastAsiaTheme="minorEastAsia" w:hAnsi="Times New Roman" w:cs="Times New Roman"/>
+          <w:rFonts w:eastAsiaTheme="minorEastAsia"/>
         </w:rPr>
       </w:pPr>
     </w:p>
     <w:p>
       <w:pPr>
         <w:rPr>
-          <w:rFonts w:ascii="Times New Roman" w:eastAsiaTheme="minorEastAsia" w:hAnsi="Times New Roman" w:cs="Times New Roman"/>
-        </w:rPr>
-      </w:pPr>
-      <w:r>
-        <w:rPr>
-          <w:rFonts w:ascii="Times New Roman" w:eastAsiaTheme="minorEastAsia" w:hAnsi="Times New Roman" w:cs="Times New Roman"/>
+          <w:rFonts w:eastAsiaTheme="minorEastAsia"/>
+        </w:rPr>
+      </w:pPr>
+      <w:r>
+        <w:rPr>
+          <w:rFonts w:eastAsiaTheme="minorEastAsia"/>
         </w:rPr>
         <w:t>For example, one</w:t>
       </w:r>
       <w:r>
         <w:rPr>
-          <w:rFonts w:ascii="Times New Roman" w:eastAsiaTheme="minorEastAsia" w:hAnsi="Times New Roman" w:cs="Times New Roman"/>
+          <w:rFonts w:eastAsiaTheme="minorEastAsia"/>
         </w:rPr>
         <w:t xml:space="preserve"> possible</w:t>
       </w:r>
       <w:r>
         <w:rPr>
-          <w:rFonts w:ascii="Times New Roman" w:eastAsiaTheme="minorEastAsia" w:hAnsi="Times New Roman" w:cs="Times New Roman"/>
+          <w:rFonts w:eastAsiaTheme="minorEastAsia"/>
         </w:rPr>
         <w:t xml:space="preserve"> source of error is friction. Though the air track is assumed to be frictionless, the pulley was not necessarily frictionless against its axis as it spun. This source of friction might also depend on the speed at which the pulley was spinning: higher levels of friction at lower turn speeds and vice versa. </w:t>
       </w:r>
       <w:r>
         <w:rPr>
-          <w:rFonts w:ascii="Times New Roman" w:eastAsiaTheme="minorEastAsia" w:hAnsi="Times New Roman" w:cs="Times New Roman"/>
+          <w:rFonts w:eastAsiaTheme="minorEastAsia"/>
         </w:rPr>
         <w:t xml:space="preserve">The string was in contact with the pulley. As the glider approached the end of the track, the string would begin to rub against the side </w:t>
       </w:r>
       <w:r>
         <w:rPr>
-          <w:rFonts w:ascii="Times New Roman" w:eastAsiaTheme="minorEastAsia" w:hAnsi="Times New Roman" w:cs="Times New Roman"/>
+          <w:rFonts w:eastAsiaTheme="minorEastAsia"/>
         </w:rPr>
         <w:t xml:space="preserve">of the </w:t>
       </w:r>
       <w:r>
         <w:rPr>
-          <w:rFonts w:ascii="Times New Roman" w:eastAsiaTheme="minorEastAsia" w:hAnsi="Times New Roman" w:cs="Times New Roman"/>
+          <w:rFonts w:eastAsiaTheme="minorEastAsia"/>
         </w:rPr>
         <w:t>hole which it was threaded t</w:t>
       </w:r>
       <w:r>
         <w:rPr>
-          <w:rFonts w:ascii="Times New Roman" w:eastAsiaTheme="minorEastAsia" w:hAnsi="Times New Roman" w:cs="Times New Roman"/>
+          <w:rFonts w:eastAsiaTheme="minorEastAsia"/>
         </w:rPr>
         <w:t>hrough to connect to the pulley.</w:t>
       </w:r>
@@ -4172,146 +3444,146 @@
     <w:p>
       <w:pPr>
         <w:rPr>
-          <w:rFonts w:ascii="Times New Roman" w:eastAsiaTheme="minorEastAsia" w:hAnsi="Times New Roman" w:cs="Times New Roman"/>
+          <w:rFonts w:eastAsiaTheme="minorEastAsia"/>
         </w:rPr>
       </w:pPr>
     </w:p>
     <w:p>
       <w:pPr>
         <w:rPr>
-          <w:rFonts w:ascii="Times New Roman" w:eastAsiaTheme="minorEastAsia" w:hAnsi="Times New Roman" w:cs="Times New Roman"/>
-        </w:rPr>
-      </w:pPr>
-      <w:r>
-        <w:rPr>
-          <w:rFonts w:ascii="Times New Roman" w:eastAsiaTheme="minorEastAsia" w:hAnsi="Times New Roman" w:cs="Times New Roman"/>
+          <w:rFonts w:eastAsiaTheme="minorEastAsia"/>
+        </w:rPr>
+      </w:pPr>
+      <w:r>
+        <w:rPr>
+          <w:rFonts w:eastAsiaTheme="minorEastAsia"/>
         </w:rPr>
         <w:t xml:space="preserve">Preventing friction and taking care to minimize user error are two fields where improvements can be made to produce more accurate results from this experiment. </w:t>
       </w:r>
       <w:r>
         <w:rPr>
-          <w:rFonts w:ascii="Times New Roman" w:eastAsiaTheme="minorEastAsia" w:hAnsi="Times New Roman" w:cs="Times New Roman"/>
+          <w:rFonts w:eastAsiaTheme="minorEastAsia"/>
         </w:rPr>
         <w:t>W</w:t>
       </w:r>
       <w:r>
         <w:rPr>
-          <w:rFonts w:ascii="Times New Roman" w:eastAsiaTheme="minorEastAsia" w:hAnsi="Times New Roman" w:cs="Times New Roman"/>
+          <w:rFonts w:eastAsiaTheme="minorEastAsia"/>
         </w:rPr>
         <w:t>e</w:t>
       </w:r>
       <w:r>
         <w:rPr>
-          <w:rFonts w:ascii="Times New Roman" w:eastAsiaTheme="minorEastAsia" w:hAnsi="Times New Roman" w:cs="Times New Roman"/>
+          <w:rFonts w:eastAsiaTheme="minorEastAsia"/>
         </w:rPr>
         <w:t xml:space="preserve"> </w:t>
       </w:r>
       <w:r>
         <w:rPr>
-          <w:rFonts w:ascii="Times New Roman" w:eastAsiaTheme="minorEastAsia" w:hAnsi="Times New Roman" w:cs="Times New Roman"/>
+          <w:rFonts w:eastAsiaTheme="minorEastAsia"/>
         </w:rPr>
         <w:t>can</w:t>
       </w:r>
       <w:r>
         <w:rPr>
-          <w:rFonts w:ascii="Times New Roman" w:eastAsiaTheme="minorEastAsia" w:hAnsi="Times New Roman" w:cs="Times New Roman"/>
+          <w:rFonts w:eastAsiaTheme="minorEastAsia"/>
         </w:rPr>
         <w:t xml:space="preserve"> </w:t>
       </w:r>
       <w:r>
         <w:rPr>
-          <w:rFonts w:ascii="Times New Roman" w:eastAsiaTheme="minorEastAsia" w:hAnsi="Times New Roman" w:cs="Times New Roman"/>
+          <w:rFonts w:eastAsiaTheme="minorEastAsia"/>
         </w:rPr>
         <w:t>use</w:t>
       </w:r>
       <w:r>
         <w:rPr>
-          <w:rFonts w:ascii="Times New Roman" w:eastAsiaTheme="minorEastAsia" w:hAnsi="Times New Roman" w:cs="Times New Roman"/>
+          <w:rFonts w:eastAsiaTheme="minorEastAsia"/>
         </w:rPr>
         <w:t xml:space="preserve"> lubricant for the </w:t>
       </w:r>
       <w:r>
         <w:rPr>
-          <w:rFonts w:ascii="Times New Roman" w:eastAsiaTheme="minorEastAsia" w:hAnsi="Times New Roman" w:cs="Times New Roman"/>
+          <w:rFonts w:eastAsiaTheme="minorEastAsia"/>
         </w:rPr>
         <w:t xml:space="preserve">spinning </w:t>
       </w:r>
       <w:r>
         <w:rPr>
-          <w:rFonts w:ascii="Times New Roman" w:eastAsiaTheme="minorEastAsia" w:hAnsi="Times New Roman" w:cs="Times New Roman"/>
+          <w:rFonts w:eastAsiaTheme="minorEastAsia"/>
         </w:rPr>
         <w:t xml:space="preserve">pulley and the </w:t>
       </w:r>
       <w:r>
         <w:rPr>
-          <w:rFonts w:ascii="Times New Roman" w:eastAsiaTheme="minorEastAsia" w:hAnsi="Times New Roman" w:cs="Times New Roman"/>
+          <w:rFonts w:eastAsiaTheme="minorEastAsia"/>
         </w:rPr>
         <w:t xml:space="preserve">for </w:t>
       </w:r>
       <w:r>
         <w:rPr>
-          <w:rFonts w:ascii="Times New Roman" w:eastAsiaTheme="minorEastAsia" w:hAnsi="Times New Roman" w:cs="Times New Roman"/>
+          <w:rFonts w:eastAsiaTheme="minorEastAsia"/>
         </w:rPr>
         <w:t>string where it rubs against the apparatus</w:t>
       </w:r>
       <w:r>
         <w:rPr>
-          <w:rFonts w:ascii="Times New Roman" w:eastAsiaTheme="minorEastAsia" w:hAnsi="Times New Roman" w:cs="Times New Roman"/>
+          <w:rFonts w:eastAsiaTheme="minorEastAsia"/>
         </w:rPr>
         <w:t xml:space="preserve"> to reduce friction’s effect </w:t>
       </w:r>
       <w:r>
         <w:rPr>
-          <w:rFonts w:ascii="Times New Roman" w:eastAsiaTheme="minorEastAsia" w:hAnsi="Times New Roman" w:cs="Times New Roman"/>
+          <w:rFonts w:eastAsiaTheme="minorEastAsia"/>
         </w:rPr>
         <w:lastRenderedPageBreak/>
         <w:t>on the data</w:t>
       </w:r>
       <w:r>
         <w:rPr>
-          <w:rFonts w:ascii="Times New Roman" w:eastAsiaTheme="minorEastAsia" w:hAnsi="Times New Roman" w:cs="Times New Roman"/>
+          <w:rFonts w:eastAsiaTheme="minorEastAsia"/>
         </w:rPr>
         <w:t>.</w:t>
       </w:r>
       <w:r>
         <w:rPr>
-          <w:rFonts w:ascii="Times New Roman" w:eastAsiaTheme="minorEastAsia" w:hAnsi="Times New Roman" w:cs="Times New Roman"/>
+          <w:rFonts w:eastAsiaTheme="minorEastAsia"/>
         </w:rPr>
         <w:t xml:space="preserve"> </w:t>
       </w:r>
       <w:r>
         <w:rPr>
-          <w:rFonts w:ascii="Times New Roman" w:eastAsiaTheme="minorEastAsia" w:hAnsi="Times New Roman" w:cs="Times New Roman"/>
+          <w:rFonts w:eastAsiaTheme="minorEastAsia"/>
         </w:rPr>
         <w:t xml:space="preserve">There is little that can be done about air resistance of the falling mass and the glider unless we are able to perform the experiment in a vacuum. </w:t>
       </w:r>
       <w:r>
         <w:rPr>
-          <w:rFonts w:ascii="Times New Roman" w:eastAsiaTheme="minorEastAsia" w:hAnsi="Times New Roman" w:cs="Times New Roman"/>
+          <w:rFonts w:eastAsiaTheme="minorEastAsia"/>
         </w:rPr>
         <w:t xml:space="preserve">For user error, we can </w:t>
       </w:r>
       <w:r>
         <w:rPr>
-          <w:rFonts w:ascii="Times New Roman" w:eastAsiaTheme="minorEastAsia" w:hAnsi="Times New Roman" w:cs="Times New Roman"/>
+          <w:rFonts w:eastAsiaTheme="minorEastAsia"/>
         </w:rPr>
         <w:t>use a mechanical release mechanism so that we do not get in the way of the glider as we are releasing it. This would eliminate any error present</w:t>
       </w:r>
       <w:r>
         <w:rPr>
-          <w:rFonts w:ascii="Times New Roman" w:eastAsiaTheme="minorEastAsia" w:hAnsi="Times New Roman" w:cs="Times New Roman"/>
+          <w:rFonts w:eastAsiaTheme="minorEastAsia"/>
         </w:rPr>
         <w:t xml:space="preserve"> in the initial data points affected by releasing the glider. If the mass was left swinging and not steadied before the trial, this may also </w:t>
       </w:r>
       <w:r>
         <w:rPr>
-          <w:rFonts w:ascii="Times New Roman" w:eastAsiaTheme="minorEastAsia" w:hAnsi="Times New Roman" w:cs="Times New Roman"/>
+          <w:rFonts w:eastAsiaTheme="minorEastAsia"/>
         </w:rPr>
         <w:t>affect the data because it is not consistent across all trials</w:t>
       </w:r>
       <w:r>
         <w:rPr>
-          <w:rFonts w:ascii="Times New Roman" w:eastAsiaTheme="minorEastAsia" w:hAnsi="Times New Roman" w:cs="Times New Roman"/>
+          <w:rFonts w:eastAsiaTheme="minorEastAsia"/>
         </w:rPr>
         <w:t>.</w:t>
       </w:r>
@@ -4319,19 +3591,19 @@
     <w:p>
       <w:pPr>
         <w:rPr>
-          <w:rFonts w:ascii="Times New Roman" w:eastAsiaTheme="minorEastAsia" w:hAnsi="Times New Roman" w:cs="Times New Roman"/>
+          <w:rFonts w:eastAsiaTheme="minorEastAsia"/>
         </w:rPr>
       </w:pPr>
     </w:p>
     <w:p>
       <w:pPr>
         <w:rPr>
-          <w:rFonts w:ascii="Times New Roman" w:eastAsiaTheme="minorEastAsia" w:hAnsi="Times New Roman" w:cs="Times New Roman"/>
-        </w:rPr>
-      </w:pPr>
-      <w:r>
-        <w:rPr>
-          <w:rFonts w:ascii="Times New Roman" w:eastAsiaTheme="minorEastAsia" w:hAnsi="Times New Roman" w:cs="Times New Roman"/>
+          <w:rFonts w:eastAsiaTheme="minorEastAsia"/>
+        </w:rPr>
+      </w:pPr>
+      <w:r>
+        <w:rPr>
+          <w:rFonts w:eastAsiaTheme="minorEastAsia"/>
           <w:b/>
         </w:rPr>
         <w:t>(6.) Extra Credit</w:t>
@@ -4340,14 +3612,14 @@
     <w:p>
       <w:pPr>
         <w:rPr>
-          <w:rFonts w:ascii="Times New Roman" w:eastAsiaTheme="minorEastAsia" w:hAnsi="Times New Roman" w:cs="Times New Roman"/>
+          <w:rFonts w:eastAsiaTheme="minorEastAsia"/>
         </w:rPr>
       </w:pPr>
     </w:p>
     <w:p>
       <w:pPr>
         <w:rPr>
-          <w:rFonts w:ascii="Times New Roman" w:eastAsiaTheme="minorEastAsia" w:hAnsi="Times New Roman" w:cs="Times New Roman"/>
+          <w:rFonts w:eastAsiaTheme="minorEastAsia"/>
         </w:rPr>
       </w:pPr>
       <w:r>
@@ -4355,7 +3627,7 @@
           <w:noProof/>
         </w:rPr>
         <w:drawing>
-          <wp:inline distT="0" distB="0" distL="0" distR="0" wp14:anchorId="5B4ACEFE" wp14:editId="02353EC7">
+          <wp:inline distT="0" distB="0" distL="0" distR="0" wp14:anchorId="5B4ACEFE" wp14:editId="55CCB278">
             <wp:extent cx="5943600" cy="3776345"/>
             <wp:effectExtent l="0" t="0" r="12700" b="8255"/>
             <wp:docPr id="10" name="Chart 10">
@@ -4378,68 +3650,204 @@
     <w:p>
       <w:pPr>
         <w:rPr>
-          <w:rFonts w:ascii="Times New Roman" w:eastAsiaTheme="minorEastAsia" w:hAnsi="Times New Roman" w:cs="Times New Roman"/>
-        </w:rPr>
-      </w:pPr>
-      <w:r>
-        <w:rPr>
-          <w:rFonts w:ascii="Times New Roman" w:eastAsiaTheme="minorEastAsia" w:hAnsi="Times New Roman" w:cs="Times New Roman"/>
+          <w:rFonts w:eastAsiaTheme="minorEastAsia"/>
+        </w:rPr>
+      </w:pPr>
+      <w:r>
+        <w:rPr>
+          <w:rFonts w:eastAsiaTheme="minorEastAsia"/>
           <w:b/>
         </w:rPr>
         <w:t>Figure 7:</w:t>
       </w:r>
       <w:r>
         <w:rPr>
-          <w:rFonts w:ascii="Times New Roman" w:eastAsiaTheme="minorEastAsia" w:hAnsi="Times New Roman" w:cs="Times New Roman"/>
-        </w:rPr>
-        <w:t xml:space="preserve"> this is some shit graph</w:t>
-      </w:r>
-      <w:r>
-        <w:rPr>
-          <w:rFonts w:ascii="Times New Roman" w:eastAsiaTheme="minorEastAsia" w:hAnsi="Times New Roman" w:cs="Times New Roman"/>
-        </w:rPr>
-        <w:t>********</w:t>
+          <w:rFonts w:eastAsiaTheme="minorEastAsia"/>
+        </w:rPr>
+        <w:t xml:space="preserve"> </w:t>
+      </w:r>
+      <w:r>
+        <w:rPr>
+          <w:rFonts w:eastAsiaTheme="minorEastAsia"/>
+        </w:rPr>
+        <w:t xml:space="preserve">This is a plot of the </w:t>
+      </w:r>
+      <w:r>
+        <w:rPr>
+          <w:rFonts w:eastAsiaTheme="minorEastAsia"/>
+        </w:rPr>
+        <w:t>glider’s acceleration with respect to time. The data is taken from trial 1 which used a glider of mass 282.8g and a hanging mass of 3.1g. Until about one second, the data points appea</w:t>
+      </w:r>
+      <w:r>
+        <w:rPr>
+          <w:rFonts w:eastAsiaTheme="minorEastAsia"/>
+        </w:rPr>
+        <w:t>r to converge on a single value</w:t>
+      </w:r>
+      <w:r>
+        <w:rPr>
+          <w:rFonts w:eastAsiaTheme="minorEastAsia"/>
+        </w:rPr>
+        <w:t xml:space="preserve"> but become inconsistent as time goes on.   </w:t>
       </w:r>
     </w:p>
     <w:p>
       <w:pPr>
         <w:rPr>
-          <w:rFonts w:ascii="Times New Roman" w:eastAsiaTheme="minorEastAsia" w:hAnsi="Times New Roman" w:cs="Times New Roman"/>
+          <w:rFonts w:eastAsiaTheme="minorEastAsia"/>
         </w:rPr>
       </w:pPr>
     </w:p>
     <w:p>
       <w:pPr>
         <w:rPr>
-          <w:rFonts w:ascii="Times New Roman" w:eastAsia="Times New Roman" w:hAnsi="Times New Roman" w:cs="Times New Roman"/>
+          <w:rFonts w:ascii="Calibri" w:hAnsi="Calibri"/>
           <w:color w:val="000000"/>
-        </w:rPr>
-      </w:pPr>
-      <w:r>
-        <w:rPr>
-          <w:rFonts w:ascii="Times New Roman" w:eastAsiaTheme="minorEastAsia" w:hAnsi="Times New Roman" w:cs="Times New Roman"/>
-        </w:rPr>
-        <w:t xml:space="preserve">The average acceleration across all of these data points is </w:t>
-      </w:r>
-      <w:r>
-        <w:rPr>
-          <w:rFonts w:ascii="Times New Roman" w:eastAsia="Times New Roman" w:hAnsi="Times New Roman" w:cs="Times New Roman"/>
+          <w:sz w:val="22"/>
+          <w:szCs w:val="22"/>
+        </w:rPr>
+      </w:pPr>
+      <w:r>
+        <w:rPr>
+          <w:rFonts w:eastAsiaTheme="minorEastAsia"/>
+        </w:rPr>
+        <w:t>The average</w:t>
+      </w:r>
+      <w:r>
+        <w:rPr>
+          <w:rFonts w:eastAsiaTheme="minorEastAsia"/>
+        </w:rPr>
+        <w:t xml:space="preserve"> value of</w:t>
+      </w:r>
+      <w:r>
+        <w:rPr>
+          <w:rFonts w:eastAsiaTheme="minorEastAsia"/>
+        </w:rPr>
+        <w:t xml:space="preserve"> acceleration across all </w:t>
+      </w:r>
+      <w:r>
+        <w:rPr>
+          <w:rFonts w:eastAsiaTheme="minorEastAsia"/>
+        </w:rPr>
+        <w:t>the</w:t>
+      </w:r>
+      <w:r>
+        <w:rPr>
+          <w:rFonts w:eastAsiaTheme="minorEastAsia"/>
+        </w:rPr>
+        <w:t xml:space="preserve"> data points is </w:t>
+      </w:r>
+      <w:r>
+        <w:rPr>
           <w:color w:val="000000"/>
         </w:rPr>
-        <w:t>0.097109156</w:t>
-      </w:r>
-      <w:r>
-        <w:rPr>
-          <w:rFonts w:ascii="Times New Roman" w:eastAsia="Times New Roman" w:hAnsi="Times New Roman" w:cs="Times New Roman"/>
+        <w:t>0.0971</w:t>
+      </w:r>
+      <w:r>
+        <w:rPr>
           <w:color w:val="000000"/>
         </w:rPr>
-        <w:t xml:space="preserve"> (format this better ****)</w:t>
+        <w:t xml:space="preserve">. </w:t>
+      </w:r>
+      <w:r>
+        <w:rPr>
+          <w:color w:val="000000"/>
+        </w:rPr>
+        <w:t xml:space="preserve">We have </w:t>
+      </w:r>
+      <w:r>
+        <w:rPr>
+          <w:i/>
+          <w:color w:val="000000"/>
+        </w:rPr>
+        <w:t>N</w:t>
+      </w:r>
+      <w:r>
+        <w:rPr>
+          <w:color w:val="000000"/>
+        </w:rPr>
+        <w:t xml:space="preserve"> = 36 data points and standard deviation </w:t>
+      </w:r>
+      <m:oMath>
+        <m:sSub>
+          <m:sSubPr>
+            <m:ctrlPr>
+              <w:rPr>
+                <w:rFonts w:ascii="Cambria Math" w:hAnsi="Cambria Math"/>
+                <w:i/>
+                <w:color w:val="000000"/>
+              </w:rPr>
+            </m:ctrlPr>
+          </m:sSubPr>
+          <m:e>
+            <m:r>
+              <w:rPr>
+                <w:rFonts w:ascii="Cambria Math" w:hAnsi="Cambria Math"/>
+                <w:color w:val="000000"/>
+              </w:rPr>
+              <m:t>σ</m:t>
+            </m:r>
+          </m:e>
+          <m:sub>
+            <m:r>
+              <w:rPr>
+                <w:rFonts w:ascii="Cambria Math" w:hAnsi="Cambria Math"/>
+                <w:color w:val="000000"/>
+              </w:rPr>
+              <m:t>a</m:t>
+            </m:r>
+          </m:sub>
+        </m:sSub>
+      </m:oMath>
+      <w:r>
+        <w:rPr>
+          <w:color w:val="000000"/>
+        </w:rPr>
+        <w:t xml:space="preserve">= </w:t>
+      </w:r>
+      <w:r>
+        <w:rPr>
+          <w:color w:val="000000"/>
+        </w:rPr>
+        <w:t>0.023</w:t>
+      </w:r>
+      <w:r>
+        <w:rPr>
+          <w:rFonts w:ascii="Calibri" w:hAnsi="Calibri"/>
+          <w:color w:val="000000"/>
+          <w:sz w:val="22"/>
+          <w:szCs w:val="22"/>
+        </w:rPr>
+        <w:t xml:space="preserve">. </w:t>
+      </w:r>
+      <w:r>
+        <w:rPr>
+          <w:color w:val="000000"/>
+        </w:rPr>
+        <w:t>From</w:t>
+      </w:r>
+      <w:r>
+        <w:rPr>
+          <w:color w:val="000000"/>
+        </w:rPr>
+        <w:t xml:space="preserve"> equation ii.</w:t>
+      </w:r>
+      <w:r>
+        <w:rPr>
+          <w:color w:val="000000"/>
+        </w:rPr>
+        <w:t>1.</w:t>
+      </w:r>
+      <w:r>
+        <w:rPr>
+          <w:color w:val="000000"/>
+        </w:rPr>
+        <w:t xml:space="preserve">6, we can calculate the uncertainty of the mean value. </w:t>
       </w:r>
     </w:p>
     <w:p>
       <w:pPr>
         <w:rPr>
-          <w:rFonts w:ascii="Times New Roman" w:eastAsia="Times New Roman" w:hAnsi="Times New Roman" w:cs="Times New Roman"/>
           <w:color w:val="000000"/>
         </w:rPr>
       </w:pPr>
@@ -4447,561 +3855,649 @@
     <w:p>
       <w:pPr>
         <w:rPr>
-          <w:rFonts w:ascii="Times New Roman" w:eastAsia="Times New Roman" w:hAnsi="Times New Roman" w:cs="Times New Roman"/>
           <w:color w:val="000000"/>
         </w:rPr>
       </w:pPr>
-      <w:r>
-        <w:rPr>
-          <w:rFonts w:ascii="Times New Roman" w:eastAsia="Times New Roman" w:hAnsi="Times New Roman" w:cs="Times New Roman"/>
-          <w:color w:val="000000"/>
-        </w:rPr>
-        <w:t>There is noise because of friction with th</w:t>
-      </w:r>
-      <w:r>
-        <w:rPr>
-          <w:rFonts w:ascii="Times New Roman" w:eastAsia="Times New Roman" w:hAnsi="Times New Roman" w:cs="Times New Roman"/>
-          <w:color w:val="000000"/>
-        </w:rPr>
-        <w:t>e pulley and resistance against the air that is flowing upwards perpendicular to the motion of the glider.</w:t>
-      </w:r>
-      <w:bookmarkStart w:id="0" w:name="_GoBack"/>
-      <w:bookmarkEnd w:id="0"/>
+      <m:oMathPara>
+        <m:oMath>
+          <m:r>
+            <w:rPr>
+              <w:rFonts w:ascii="Cambria Math" w:hAnsi="Cambria Math"/>
+              <w:color w:val="000000"/>
+            </w:rPr>
+            <m:t xml:space="preserve">∂a= </m:t>
+          </m:r>
+          <m:f>
+            <m:fPr>
+              <m:ctrlPr>
+                <w:rPr>
+                  <w:rFonts w:ascii="Cambria Math" w:hAnsi="Cambria Math"/>
+                  <w:i/>
+                  <w:color w:val="000000"/>
+                </w:rPr>
+              </m:ctrlPr>
+            </m:fPr>
+            <m:num>
+              <m:sSub>
+                <m:sSubPr>
+                  <m:ctrlPr>
+                    <w:rPr>
+                      <w:rFonts w:ascii="Cambria Math" w:hAnsi="Cambria Math"/>
+                      <w:i/>
+                      <w:color w:val="000000"/>
+                    </w:rPr>
+                  </m:ctrlPr>
+                </m:sSubPr>
+                <m:e>
+                  <m:r>
+                    <w:rPr>
+                      <w:rFonts w:ascii="Cambria Math" w:hAnsi="Cambria Math"/>
+                      <w:color w:val="000000"/>
+                    </w:rPr>
+                    <m:t>σ</m:t>
+                  </m:r>
+                </m:e>
+                <m:sub>
+                  <m:r>
+                    <w:rPr>
+                      <w:rFonts w:ascii="Cambria Math" w:hAnsi="Cambria Math"/>
+                      <w:color w:val="000000"/>
+                    </w:rPr>
+                    <m:t>a</m:t>
+                  </m:r>
+                </m:sub>
+              </m:sSub>
+            </m:num>
+            <m:den>
+              <m:rad>
+                <m:radPr>
+                  <m:degHide m:val="1"/>
+                  <m:ctrlPr>
+                    <w:rPr>
+                      <w:rFonts w:ascii="Cambria Math" w:hAnsi="Cambria Math"/>
+                      <w:i/>
+                      <w:color w:val="000000"/>
+                    </w:rPr>
+                  </m:ctrlPr>
+                </m:radPr>
+                <m:deg/>
+                <m:e>
+                  <m:r>
+                    <w:rPr>
+                      <w:rFonts w:ascii="Cambria Math" w:hAnsi="Cambria Math"/>
+                      <w:color w:val="000000"/>
+                    </w:rPr>
+                    <m:t>N</m:t>
+                  </m:r>
+                </m:e>
+              </m:rad>
+            </m:den>
+          </m:f>
+        </m:oMath>
+      </m:oMathPara>
     </w:p>
     <w:p>
       <w:pPr>
         <w:rPr>
-          <w:rFonts w:ascii="Times New Roman" w:eastAsiaTheme="minorEastAsia" w:hAnsi="Times New Roman" w:cs="Times New Roman"/>
+          <w:color w:val="000000"/>
         </w:rPr>
       </w:pPr>
     </w:p>
     <w:p>
       <w:pPr>
         <w:rPr>
-          <w:rFonts w:ascii="Times New Roman" w:eastAsiaTheme="minorEastAsia" w:hAnsi="Times New Roman" w:cs="Times New Roman"/>
-        </w:rPr>
-      </w:pPr>
-      <w:r>
-        <w:rPr>
-          <w:rFonts w:ascii="Times New Roman" w:eastAsiaTheme="minorEastAsia" w:hAnsi="Times New Roman" w:cs="Times New Roman"/>
-          <w:b/>
-        </w:rPr>
-        <w:t>Presentation Mini-Report</w:t>
-      </w:r>
-      <w:r>
-        <w:rPr>
-          <w:rFonts w:ascii="Times New Roman" w:eastAsiaTheme="minorEastAsia" w:hAnsi="Times New Roman" w:cs="Times New Roman"/>
-          <w:b/>
-        </w:rPr>
-        <w:t xml:space="preserve"> – Supermassive Black holes</w:t>
+          <w:color w:val="000000"/>
+        </w:rPr>
+      </w:pPr>
+      <w:r>
+        <w:rPr>
+          <w:color w:val="000000"/>
+        </w:rPr>
+        <w:t>Plugging these values in</w:t>
+      </w:r>
+      <w:r>
+        <w:rPr>
+          <w:color w:val="000000"/>
+        </w:rPr>
+        <w:t>to equation ii.1.6</w:t>
+      </w:r>
+      <w:r>
+        <w:rPr>
+          <w:color w:val="000000"/>
+        </w:rPr>
+        <w:t xml:space="preserve">, we find that the uncertainty of the acceleration has a value </w:t>
+      </w:r>
+      <w:r>
+        <w:rPr>
+          <w:color w:val="000000"/>
+        </w:rPr>
+        <w:t xml:space="preserve">of </w:t>
+      </w:r>
+      <w:r>
+        <w:rPr>
+          <w:color w:val="000000"/>
+        </w:rPr>
+        <w:t>0.0</w:t>
+      </w:r>
+      <w:r>
+        <w:rPr>
+          <w:color w:val="000000"/>
+        </w:rPr>
+        <w:t>038</w:t>
+      </w:r>
+      <w:r>
+        <w:rPr>
+          <w:color w:val="000000"/>
+        </w:rPr>
+        <w:t>.</w:t>
+      </w:r>
+      <w:r>
+        <w:rPr>
+          <w:color w:val="000000"/>
+        </w:rPr>
+        <w:t xml:space="preserve"> Combining the value of acceleration </w:t>
+      </w:r>
+      <w:r>
+        <w:rPr>
+          <w:color w:val="000000"/>
+        </w:rPr>
+        <w:t>with the uncertainty, we have the resulting value of (</w:t>
+      </w:r>
+      <w:r>
+        <w:rPr>
+          <w:color w:val="000000"/>
+        </w:rPr>
+        <w:t>0.0971</w:t>
+      </w:r>
+      <w:r>
+        <w:rPr>
+          <w:color w:val="000000"/>
+        </w:rPr>
+        <w:t xml:space="preserve"> ± </w:t>
+      </w:r>
+      <w:r>
+        <w:rPr>
+          <w:color w:val="000000"/>
+        </w:rPr>
+        <w:t>0.023</w:t>
+      </w:r>
+      <w:r>
+        <w:rPr>
+          <w:color w:val="000000"/>
+        </w:rPr>
+        <w:t>) m/s</w:t>
+      </w:r>
+      <w:r>
+        <w:rPr>
+          <w:color w:val="000000"/>
+          <w:vertAlign w:val="superscript"/>
+        </w:rPr>
+        <w:t>2</w:t>
+      </w:r>
+      <w:r>
+        <w:rPr>
+          <w:color w:val="000000"/>
+        </w:rPr>
+        <w:t xml:space="preserve">. </w:t>
+      </w:r>
+      <w:r>
+        <w:rPr>
+          <w:color w:val="000000"/>
+        </w:rPr>
+        <w:t xml:space="preserve">The fit acceleration for this trial was </w:t>
+      </w:r>
+      <w:r>
+        <w:t xml:space="preserve">0.0981 </w:t>
+      </w:r>
+      <w:r>
+        <w:sym w:font="Symbol" w:char="F0B1"/>
+      </w:r>
+      <w:r>
+        <w:t xml:space="preserve"> 0.0002 m/s</w:t>
+      </w:r>
+      <w:r>
+        <w:rPr>
+          <w:vertAlign w:val="superscript"/>
+        </w:rPr>
+        <w:t>2</w:t>
+      </w:r>
+      <w:r>
+        <w:t xml:space="preserve">. </w:t>
+      </w:r>
+      <w:r>
+        <w:rPr>
+          <w:color w:val="000000"/>
+        </w:rPr>
+        <w:t xml:space="preserve">Ideally the data points would form a horizontal line since acceleration should be constant. </w:t>
+      </w:r>
+      <w:r>
+        <w:rPr>
+          <w:color w:val="000000"/>
+        </w:rPr>
+        <w:t xml:space="preserve">The fit acceleration is the better representation of the acceleration because it is closer to value of the </w:t>
+      </w:r>
+      <w:r>
+        <w:rPr>
+          <w:color w:val="000000"/>
+        </w:rPr>
+        <w:lastRenderedPageBreak/>
+        <w:t xml:space="preserve">predicted acceleration which is the acceleration in the ideal case, and it has a lower value of uncertainty. </w:t>
+      </w:r>
+      <w:r>
+        <w:rPr>
+          <w:color w:val="000000"/>
+        </w:rPr>
+        <w:t xml:space="preserve">The reason for the noise in Figure 7 is likely due to </w:t>
+      </w:r>
+      <w:r>
+        <w:rPr>
+          <w:color w:val="000000"/>
+        </w:rPr>
+        <w:t xml:space="preserve">environmental </w:t>
+      </w:r>
+      <w:r>
+        <w:rPr>
+          <w:color w:val="000000"/>
+        </w:rPr>
+        <w:t>factors such as friction with the pulley.</w:t>
+      </w:r>
+      <w:r>
+        <w:rPr>
+          <w:color w:val="000000"/>
+        </w:rPr>
+        <w:t xml:space="preserve"> If the pulley was sticky in a certain position and then slipped quickly back into rotation, that would explain the alternation of the data points across the trendline. </w:t>
       </w:r>
     </w:p>
     <w:p>
       <w:pPr>
         <w:rPr>
-          <w:rFonts w:ascii="Times New Roman" w:eastAsiaTheme="minorEastAsia" w:hAnsi="Times New Roman" w:cs="Times New Roman"/>
+          <w:rFonts w:eastAsiaTheme="minorEastAsia"/>
         </w:rPr>
       </w:pPr>
     </w:p>
     <w:p>
       <w:pPr>
         <w:rPr>
-          <w:rFonts w:ascii="Times New Roman" w:eastAsiaTheme="minorEastAsia" w:hAnsi="Times New Roman" w:cs="Times New Roman"/>
-        </w:rPr>
-      </w:pPr>
-      <w:r>
-        <w:rPr>
-          <w:rFonts w:ascii="Times New Roman" w:eastAsiaTheme="minorEastAsia" w:hAnsi="Times New Roman" w:cs="Times New Roman"/>
-        </w:rPr>
-        <w:t>Black holes, discovered in the 20</w:t>
-      </w:r>
-      <w:r>
-        <w:rPr>
-          <w:rFonts w:ascii="Times New Roman" w:eastAsiaTheme="minorEastAsia" w:hAnsi="Times New Roman" w:cs="Times New Roman"/>
-          <w:vertAlign w:val="superscript"/>
-        </w:rPr>
-        <w:t>th</w:t>
-      </w:r>
-      <w:r>
-        <w:rPr>
-          <w:rFonts w:ascii="Times New Roman" w:eastAsiaTheme="minorEastAsia" w:hAnsi="Times New Roman" w:cs="Times New Roman"/>
-        </w:rPr>
-        <w:t xml:space="preserve"> century, </w:t>
-      </w:r>
-      <w:r>
-        <w:rPr>
-          <w:rFonts w:ascii="Times New Roman" w:eastAsiaTheme="minorEastAsia" w:hAnsi="Times New Roman" w:cs="Times New Roman"/>
-        </w:rPr>
-        <w:t xml:space="preserve">are an anomaly in the scientific world. They are objects that cannot be seen, but </w:t>
-      </w:r>
-      <w:r>
-        <w:rPr>
-          <w:rFonts w:ascii="Times New Roman" w:eastAsiaTheme="minorEastAsia" w:hAnsi="Times New Roman" w:cs="Times New Roman"/>
-        </w:rPr>
-        <w:t xml:space="preserve">they </w:t>
-      </w:r>
-      <w:r>
-        <w:rPr>
-          <w:rFonts w:ascii="Times New Roman" w:eastAsiaTheme="minorEastAsia" w:hAnsi="Times New Roman" w:cs="Times New Roman"/>
-        </w:rPr>
-        <w:t xml:space="preserve">have </w:t>
-      </w:r>
-      <w:r>
-        <w:rPr>
-          <w:rFonts w:ascii="Times New Roman" w:eastAsiaTheme="minorEastAsia" w:hAnsi="Times New Roman" w:cs="Times New Roman"/>
-        </w:rPr>
-        <w:t>an</w:t>
-      </w:r>
-      <w:r>
-        <w:rPr>
-          <w:rFonts w:ascii="Times New Roman" w:eastAsiaTheme="minorEastAsia" w:hAnsi="Times New Roman" w:cs="Times New Roman"/>
-        </w:rPr>
-        <w:t xml:space="preserve"> immense </w:t>
-      </w:r>
-      <w:r>
-        <w:rPr>
-          <w:rFonts w:ascii="Times New Roman" w:eastAsiaTheme="minorEastAsia" w:hAnsi="Times New Roman" w:cs="Times New Roman"/>
-        </w:rPr>
-        <w:t xml:space="preserve">gravitational force </w:t>
-      </w:r>
-      <w:r>
-        <w:rPr>
-          <w:rFonts w:ascii="Times New Roman" w:eastAsiaTheme="minorEastAsia" w:hAnsi="Times New Roman" w:cs="Times New Roman"/>
-        </w:rPr>
-        <w:t xml:space="preserve">and </w:t>
-      </w:r>
-      <w:r>
-        <w:rPr>
-          <w:rFonts w:ascii="Times New Roman" w:eastAsiaTheme="minorEastAsia" w:hAnsi="Times New Roman" w:cs="Times New Roman"/>
-        </w:rPr>
-        <w:t>absorb</w:t>
-      </w:r>
-      <w:r>
-        <w:rPr>
-          <w:rFonts w:ascii="Times New Roman" w:eastAsiaTheme="minorEastAsia" w:hAnsi="Times New Roman" w:cs="Times New Roman"/>
-        </w:rPr>
-        <w:t xml:space="preserve"> all particles and light around </w:t>
-      </w:r>
-      <w:r>
-        <w:rPr>
-          <w:rFonts w:ascii="Times New Roman" w:eastAsiaTheme="minorEastAsia" w:hAnsi="Times New Roman" w:cs="Times New Roman"/>
-        </w:rPr>
-        <w:t>themselves</w:t>
-      </w:r>
-      <w:r>
-        <w:rPr>
-          <w:rFonts w:ascii="Times New Roman" w:eastAsiaTheme="minorEastAsia" w:hAnsi="Times New Roman" w:cs="Times New Roman"/>
-        </w:rPr>
-        <w:t xml:space="preserve"> </w:t>
-      </w:r>
-      <w:r>
-        <w:rPr>
-          <w:rFonts w:ascii="Times New Roman" w:eastAsiaTheme="minorEastAsia" w:hAnsi="Times New Roman" w:cs="Times New Roman"/>
-        </w:rPr>
-        <w:t>without</w:t>
-      </w:r>
-      <w:r>
-        <w:rPr>
-          <w:rFonts w:ascii="Times New Roman" w:eastAsiaTheme="minorEastAsia" w:hAnsi="Times New Roman" w:cs="Times New Roman"/>
-        </w:rPr>
-        <w:t xml:space="preserve"> </w:t>
-      </w:r>
-      <w:r>
-        <w:rPr>
-          <w:rFonts w:ascii="Times New Roman" w:eastAsiaTheme="minorEastAsia" w:hAnsi="Times New Roman" w:cs="Times New Roman"/>
-        </w:rPr>
-        <w:t>allowing</w:t>
-      </w:r>
-      <w:r>
-        <w:rPr>
-          <w:rFonts w:ascii="Times New Roman" w:eastAsiaTheme="minorEastAsia" w:hAnsi="Times New Roman" w:cs="Times New Roman"/>
-        </w:rPr>
-        <w:t xml:space="preserve"> anything </w:t>
-      </w:r>
-      <w:r>
-        <w:rPr>
-          <w:rFonts w:ascii="Times New Roman" w:eastAsiaTheme="minorEastAsia" w:hAnsi="Times New Roman" w:cs="Times New Roman"/>
-        </w:rPr>
-        <w:t xml:space="preserve">to </w:t>
-      </w:r>
-      <w:r>
-        <w:rPr>
-          <w:rFonts w:ascii="Times New Roman" w:eastAsiaTheme="minorEastAsia" w:hAnsi="Times New Roman" w:cs="Times New Roman"/>
-        </w:rPr>
-        <w:t>escape</w:t>
-      </w:r>
-      <w:r>
-        <w:rPr>
-          <w:rFonts w:ascii="Times New Roman" w:eastAsiaTheme="minorEastAsia" w:hAnsi="Times New Roman" w:cs="Times New Roman"/>
-        </w:rPr>
-        <w:t xml:space="preserve">. Black holes </w:t>
-      </w:r>
-      <w:r>
-        <w:rPr>
-          <w:rFonts w:ascii="Times New Roman" w:eastAsiaTheme="minorEastAsia" w:hAnsi="Times New Roman" w:cs="Times New Roman"/>
-        </w:rPr>
-        <w:t xml:space="preserve">exist in two known categories: </w:t>
-      </w:r>
-      <w:r>
-        <w:rPr>
-          <w:rFonts w:ascii="Times New Roman" w:eastAsiaTheme="minorEastAsia" w:hAnsi="Times New Roman" w:cs="Times New Roman"/>
-        </w:rPr>
-        <w:t>smaller ones that are</w:t>
-      </w:r>
-      <w:r>
-        <w:rPr>
-          <w:rFonts w:ascii="Times New Roman" w:eastAsiaTheme="minorEastAsia" w:hAnsi="Times New Roman" w:cs="Times New Roman"/>
-        </w:rPr>
-        <w:t xml:space="preserve"> 10 times as massive as our Sun</w:t>
-      </w:r>
-      <w:r>
-        <w:rPr>
-          <w:rFonts w:ascii="Times New Roman" w:eastAsiaTheme="minorEastAsia" w:hAnsi="Times New Roman" w:cs="Times New Roman"/>
-        </w:rPr>
-        <w:t xml:space="preserve"> </w:t>
-      </w:r>
-      <w:r>
-        <w:rPr>
-          <w:rFonts w:ascii="Times New Roman" w:eastAsiaTheme="minorEastAsia" w:hAnsi="Times New Roman" w:cs="Times New Roman"/>
-        </w:rPr>
-        <w:t xml:space="preserve">and </w:t>
-      </w:r>
-      <w:r>
-        <w:rPr>
-          <w:rFonts w:ascii="Times New Roman" w:eastAsiaTheme="minorEastAsia" w:hAnsi="Times New Roman" w:cs="Times New Roman"/>
-        </w:rPr>
-        <w:t>much larger ones</w:t>
-      </w:r>
-      <w:r>
-        <w:rPr>
-          <w:rFonts w:ascii="Times New Roman" w:eastAsiaTheme="minorEastAsia" w:hAnsi="Times New Roman" w:cs="Times New Roman"/>
-        </w:rPr>
-        <w:t xml:space="preserve"> that are</w:t>
-      </w:r>
-      <w:r>
-        <w:rPr>
-          <w:rFonts w:ascii="Times New Roman" w:eastAsiaTheme="minorEastAsia" w:hAnsi="Times New Roman" w:cs="Times New Roman"/>
-        </w:rPr>
-        <w:t xml:space="preserve"> billions of times more massive than our sun.</w:t>
-      </w:r>
-      <w:r>
-        <w:rPr>
-          <w:rFonts w:ascii="Times New Roman" w:eastAsiaTheme="minorEastAsia" w:hAnsi="Times New Roman" w:cs="Times New Roman"/>
-          <w:vertAlign w:val="superscript"/>
-        </w:rPr>
-        <w:t>1</w:t>
-      </w:r>
-      <w:r>
-        <w:rPr>
-          <w:rFonts w:ascii="Times New Roman" w:eastAsiaTheme="minorEastAsia" w:hAnsi="Times New Roman" w:cs="Times New Roman"/>
-        </w:rPr>
-        <w:t xml:space="preserve"> The latter type </w:t>
-      </w:r>
-      <w:r>
-        <w:rPr>
-          <w:rFonts w:ascii="Times New Roman" w:eastAsiaTheme="minorEastAsia" w:hAnsi="Times New Roman" w:cs="Times New Roman"/>
-        </w:rPr>
-        <w:t>is</w:t>
-      </w:r>
-      <w:r>
-        <w:rPr>
-          <w:rFonts w:ascii="Times New Roman" w:eastAsiaTheme="minorEastAsia" w:hAnsi="Times New Roman" w:cs="Times New Roman"/>
-        </w:rPr>
-        <w:t xml:space="preserve"> </w:t>
-      </w:r>
-      <w:r>
-        <w:rPr>
-          <w:rFonts w:ascii="Times New Roman" w:eastAsiaTheme="minorEastAsia" w:hAnsi="Times New Roman" w:cs="Times New Roman"/>
-        </w:rPr>
-        <w:t>referred to as</w:t>
-      </w:r>
-      <w:r>
-        <w:rPr>
-          <w:rFonts w:ascii="Times New Roman" w:eastAsiaTheme="minorEastAsia" w:hAnsi="Times New Roman" w:cs="Times New Roman"/>
-        </w:rPr>
-        <w:t xml:space="preserve"> a supermassive black hole</w:t>
-      </w:r>
-      <w:r>
-        <w:rPr>
-          <w:rFonts w:ascii="Times New Roman" w:eastAsiaTheme="minorEastAsia" w:hAnsi="Times New Roman" w:cs="Times New Roman"/>
-        </w:rPr>
-        <w:t xml:space="preserve"> </w:t>
-      </w:r>
-      <w:r>
-        <w:rPr>
-          <w:rFonts w:ascii="Times New Roman" w:eastAsiaTheme="minorEastAsia" w:hAnsi="Times New Roman" w:cs="Times New Roman"/>
-        </w:rPr>
-        <w:t xml:space="preserve">(SMBH) </w:t>
-      </w:r>
-      <w:r>
-        <w:rPr>
-          <w:rFonts w:ascii="Times New Roman" w:eastAsiaTheme="minorEastAsia" w:hAnsi="Times New Roman" w:cs="Times New Roman"/>
-        </w:rPr>
-        <w:t>and reside at the center of nearly every galaxy.</w:t>
-      </w:r>
-      <w:r>
-        <w:rPr>
-          <w:rFonts w:ascii="Times New Roman" w:eastAsiaTheme="minorEastAsia" w:hAnsi="Times New Roman" w:cs="Times New Roman"/>
-        </w:rPr>
-        <w:t xml:space="preserve"> </w:t>
+          <w:rFonts w:eastAsiaTheme="minorEastAsia"/>
+        </w:rPr>
+      </w:pPr>
+      <w:r>
+        <w:rPr>
+          <w:rFonts w:eastAsiaTheme="minorEastAsia"/>
+          <w:b/>
+        </w:rPr>
+        <w:t>Presentation Mini-Report</w:t>
+      </w:r>
+      <w:r>
+        <w:rPr>
+          <w:rFonts w:eastAsiaTheme="minorEastAsia"/>
+          <w:b/>
+        </w:rPr>
+        <w:t xml:space="preserve"> – Supermassive Black holes</w:t>
       </w:r>
     </w:p>
     <w:p>
       <w:pPr>
         <w:rPr>
-          <w:rFonts w:ascii="Times New Roman" w:eastAsiaTheme="minorEastAsia" w:hAnsi="Times New Roman" w:cs="Times New Roman"/>
+          <w:rFonts w:eastAsiaTheme="minorEastAsia"/>
         </w:rPr>
       </w:pPr>
     </w:p>
     <w:p>
       <w:pPr>
         <w:rPr>
-          <w:rFonts w:ascii="Times New Roman" w:eastAsiaTheme="minorEastAsia" w:hAnsi="Times New Roman" w:cs="Times New Roman"/>
-        </w:rPr>
-      </w:pPr>
-      <w:r>
-        <w:rPr>
-          <w:rFonts w:ascii="Times New Roman" w:eastAsiaTheme="minorEastAsia" w:hAnsi="Times New Roman" w:cs="Times New Roman"/>
-        </w:rPr>
-        <w:lastRenderedPageBreak/>
-        <w:t xml:space="preserve">It is theorized that there is a fundamental relationship between supermassive black holes and their host galaxies. </w:t>
-      </w:r>
-      <w:r>
-        <w:rPr>
-          <w:rFonts w:ascii="Times New Roman" w:eastAsiaTheme="minorEastAsia" w:hAnsi="Times New Roman" w:cs="Times New Roman"/>
-        </w:rPr>
-        <w:t>Thus, r</w:t>
-      </w:r>
-      <w:r>
-        <w:rPr>
-          <w:rFonts w:ascii="Times New Roman" w:eastAsiaTheme="minorEastAsia" w:hAnsi="Times New Roman" w:cs="Times New Roman"/>
-        </w:rPr>
-        <w:t xml:space="preserve">esearch on SMBHs is important because it can lead to answers about how galaxies were formed and the fate of each galaxy as </w:t>
-      </w:r>
-      <w:r>
-        <w:rPr>
-          <w:rFonts w:ascii="Times New Roman" w:eastAsiaTheme="minorEastAsia" w:hAnsi="Times New Roman" w:cs="Times New Roman"/>
-        </w:rPr>
-        <w:t>it</w:t>
-      </w:r>
-      <w:r>
-        <w:rPr>
-          <w:rFonts w:ascii="Times New Roman" w:eastAsiaTheme="minorEastAsia" w:hAnsi="Times New Roman" w:cs="Times New Roman"/>
-        </w:rPr>
-        <w:t xml:space="preserve"> grow</w:t>
-      </w:r>
-      <w:r>
-        <w:rPr>
-          <w:rFonts w:ascii="Times New Roman" w:eastAsiaTheme="minorEastAsia" w:hAnsi="Times New Roman" w:cs="Times New Roman"/>
-        </w:rPr>
-        <w:t>s</w:t>
-      </w:r>
-      <w:r>
-        <w:rPr>
-          <w:rFonts w:ascii="Times New Roman" w:eastAsiaTheme="minorEastAsia" w:hAnsi="Times New Roman" w:cs="Times New Roman"/>
-        </w:rPr>
-        <w:t xml:space="preserve"> older. It also provides insight into the dynamics between galaxies that collide with each other. </w:t>
-      </w:r>
-      <w:r>
-        <w:rPr>
-          <w:rFonts w:ascii="Times New Roman" w:eastAsiaTheme="minorEastAsia" w:hAnsi="Times New Roman" w:cs="Times New Roman"/>
-        </w:rPr>
-        <w:t xml:space="preserve">A </w:t>
-      </w:r>
-      <w:r>
-        <w:rPr>
-          <w:rFonts w:ascii="Times New Roman" w:eastAsiaTheme="minorEastAsia" w:hAnsi="Times New Roman" w:cs="Times New Roman"/>
-        </w:rPr>
-        <w:t>SMBH’s behavior can also reveal properties of black holes</w:t>
-      </w:r>
-      <w:r>
-        <w:rPr>
-          <w:rFonts w:ascii="Times New Roman" w:eastAsiaTheme="minorEastAsia" w:hAnsi="Times New Roman" w:cs="Times New Roman"/>
-        </w:rPr>
-        <w:t xml:space="preserve"> in the general case</w:t>
-      </w:r>
-      <w:r>
-        <w:rPr>
-          <w:rFonts w:ascii="Times New Roman" w:eastAsiaTheme="minorEastAsia" w:hAnsi="Times New Roman" w:cs="Times New Roman"/>
-        </w:rPr>
-        <w:t xml:space="preserve">, including the smaller ones which are </w:t>
-      </w:r>
-      <w:r>
-        <w:rPr>
-          <w:rFonts w:ascii="Times New Roman" w:eastAsiaTheme="minorEastAsia" w:hAnsi="Times New Roman" w:cs="Times New Roman"/>
-        </w:rPr>
-        <w:t>more challenging</w:t>
-      </w:r>
-      <w:r>
-        <w:rPr>
-          <w:rFonts w:ascii="Times New Roman" w:eastAsiaTheme="minorEastAsia" w:hAnsi="Times New Roman" w:cs="Times New Roman"/>
-        </w:rPr>
-        <w:t xml:space="preserve"> to </w:t>
-      </w:r>
-      <w:r>
-        <w:rPr>
-          <w:rFonts w:ascii="Times New Roman" w:eastAsiaTheme="minorEastAsia" w:hAnsi="Times New Roman" w:cs="Times New Roman"/>
-        </w:rPr>
-        <w:t>locate</w:t>
-      </w:r>
-      <w:r>
-        <w:rPr>
-          <w:rFonts w:ascii="Times New Roman" w:eastAsiaTheme="minorEastAsia" w:hAnsi="Times New Roman" w:cs="Times New Roman"/>
-        </w:rPr>
-        <w:t xml:space="preserve"> in </w:t>
-      </w:r>
-      <w:r>
-        <w:rPr>
-          <w:rFonts w:ascii="Times New Roman" w:eastAsiaTheme="minorEastAsia" w:hAnsi="Times New Roman" w:cs="Times New Roman"/>
-        </w:rPr>
-        <w:t>the universe</w:t>
-      </w:r>
-      <w:r>
-        <w:rPr>
-          <w:rFonts w:ascii="Times New Roman" w:eastAsiaTheme="minorEastAsia" w:hAnsi="Times New Roman" w:cs="Times New Roman"/>
-        </w:rPr>
-        <w:t>.</w:t>
+          <w:rFonts w:eastAsiaTheme="minorEastAsia"/>
+        </w:rPr>
+      </w:pPr>
+      <w:r>
+        <w:rPr>
+          <w:rFonts w:eastAsiaTheme="minorEastAsia"/>
+        </w:rPr>
+        <w:t>Black holes, discovered in the 20</w:t>
+      </w:r>
+      <w:r>
+        <w:rPr>
+          <w:rFonts w:eastAsiaTheme="minorEastAsia"/>
+          <w:vertAlign w:val="superscript"/>
+        </w:rPr>
+        <w:t>th</w:t>
+      </w:r>
+      <w:r>
+        <w:rPr>
+          <w:rFonts w:eastAsiaTheme="minorEastAsia"/>
+        </w:rPr>
+        <w:t xml:space="preserve"> century, </w:t>
+      </w:r>
+      <w:r>
+        <w:rPr>
+          <w:rFonts w:eastAsiaTheme="minorEastAsia"/>
+        </w:rPr>
+        <w:t xml:space="preserve">are an anomaly in the scientific world. They are objects that cannot be seen, but </w:t>
+      </w:r>
+      <w:r>
+        <w:rPr>
+          <w:rFonts w:eastAsiaTheme="minorEastAsia"/>
+        </w:rPr>
+        <w:t xml:space="preserve">they </w:t>
+      </w:r>
+      <w:r>
+        <w:rPr>
+          <w:rFonts w:eastAsiaTheme="minorEastAsia"/>
+        </w:rPr>
+        <w:t xml:space="preserve">have </w:t>
+      </w:r>
+      <w:r>
+        <w:rPr>
+          <w:rFonts w:eastAsiaTheme="minorEastAsia"/>
+        </w:rPr>
+        <w:t>an</w:t>
+      </w:r>
+      <w:r>
+        <w:rPr>
+          <w:rFonts w:eastAsiaTheme="minorEastAsia"/>
+        </w:rPr>
+        <w:t xml:space="preserve"> immense </w:t>
+      </w:r>
+      <w:r>
+        <w:rPr>
+          <w:rFonts w:eastAsiaTheme="minorEastAsia"/>
+        </w:rPr>
+        <w:t xml:space="preserve">gravitational force </w:t>
+      </w:r>
+      <w:r>
+        <w:rPr>
+          <w:rFonts w:eastAsiaTheme="minorEastAsia"/>
+        </w:rPr>
+        <w:t xml:space="preserve">and </w:t>
+      </w:r>
+      <w:r>
+        <w:rPr>
+          <w:rFonts w:eastAsiaTheme="minorEastAsia"/>
+        </w:rPr>
+        <w:t>absorb</w:t>
+      </w:r>
+      <w:r>
+        <w:rPr>
+          <w:rFonts w:eastAsiaTheme="minorEastAsia"/>
+        </w:rPr>
+        <w:t xml:space="preserve"> all particles and light around </w:t>
+      </w:r>
+      <w:r>
+        <w:rPr>
+          <w:rFonts w:eastAsiaTheme="minorEastAsia"/>
+        </w:rPr>
+        <w:t>themselves</w:t>
+      </w:r>
+      <w:r>
+        <w:rPr>
+          <w:rFonts w:eastAsiaTheme="minorEastAsia"/>
+        </w:rPr>
+        <w:t xml:space="preserve"> </w:t>
+      </w:r>
+      <w:r>
+        <w:rPr>
+          <w:rFonts w:eastAsiaTheme="minorEastAsia"/>
+        </w:rPr>
+        <w:t>without</w:t>
+      </w:r>
+      <w:r>
+        <w:rPr>
+          <w:rFonts w:eastAsiaTheme="minorEastAsia"/>
+        </w:rPr>
+        <w:t xml:space="preserve"> </w:t>
+      </w:r>
+      <w:r>
+        <w:rPr>
+          <w:rFonts w:eastAsiaTheme="minorEastAsia"/>
+        </w:rPr>
+        <w:t>allowing</w:t>
+      </w:r>
+      <w:r>
+        <w:rPr>
+          <w:rFonts w:eastAsiaTheme="minorEastAsia"/>
+        </w:rPr>
+        <w:t xml:space="preserve"> anything </w:t>
+      </w:r>
+      <w:r>
+        <w:rPr>
+          <w:rFonts w:eastAsiaTheme="minorEastAsia"/>
+        </w:rPr>
+        <w:t xml:space="preserve">to </w:t>
+      </w:r>
+      <w:r>
+        <w:rPr>
+          <w:rFonts w:eastAsiaTheme="minorEastAsia"/>
+        </w:rPr>
+        <w:t>escape</w:t>
+      </w:r>
+      <w:r>
+        <w:rPr>
+          <w:rFonts w:eastAsiaTheme="minorEastAsia"/>
+        </w:rPr>
+        <w:t xml:space="preserve">. Black holes </w:t>
+      </w:r>
+      <w:r>
+        <w:rPr>
+          <w:rFonts w:eastAsiaTheme="minorEastAsia"/>
+        </w:rPr>
+        <w:t xml:space="preserve">exist in two known categories: </w:t>
+      </w:r>
+      <w:r>
+        <w:rPr>
+          <w:rFonts w:eastAsiaTheme="minorEastAsia"/>
+        </w:rPr>
+        <w:t>smaller ones that are</w:t>
+      </w:r>
+      <w:r>
+        <w:rPr>
+          <w:rFonts w:eastAsiaTheme="minorEastAsia"/>
+        </w:rPr>
+        <w:t xml:space="preserve"> 10 times as massive as our Sun</w:t>
+      </w:r>
+      <w:r>
+        <w:rPr>
+          <w:rFonts w:eastAsiaTheme="minorEastAsia"/>
+        </w:rPr>
+        <w:t xml:space="preserve"> </w:t>
+      </w:r>
+      <w:r>
+        <w:rPr>
+          <w:rFonts w:eastAsiaTheme="minorEastAsia"/>
+        </w:rPr>
+        <w:t xml:space="preserve">and </w:t>
+      </w:r>
+      <w:r>
+        <w:rPr>
+          <w:rFonts w:eastAsiaTheme="minorEastAsia"/>
+        </w:rPr>
+        <w:t>much larger ones</w:t>
+      </w:r>
+      <w:r>
+        <w:rPr>
+          <w:rFonts w:eastAsiaTheme="minorEastAsia"/>
+        </w:rPr>
+        <w:t xml:space="preserve"> that are</w:t>
+      </w:r>
+      <w:r>
+        <w:rPr>
+          <w:rFonts w:eastAsiaTheme="minorEastAsia"/>
+        </w:rPr>
+        <w:t xml:space="preserve"> billions of times more massive than our sun.</w:t>
+      </w:r>
+      <w:r>
+        <w:rPr>
+          <w:rFonts w:eastAsiaTheme="minorEastAsia"/>
+          <w:vertAlign w:val="superscript"/>
+        </w:rPr>
+        <w:t>1</w:t>
+      </w:r>
+      <w:r>
+        <w:rPr>
+          <w:rFonts w:eastAsiaTheme="minorEastAsia"/>
+        </w:rPr>
+        <w:t xml:space="preserve"> The latter type </w:t>
+      </w:r>
+      <w:r>
+        <w:rPr>
+          <w:rFonts w:eastAsiaTheme="minorEastAsia"/>
+        </w:rPr>
+        <w:t>is</w:t>
+      </w:r>
+      <w:r>
+        <w:rPr>
+          <w:rFonts w:eastAsiaTheme="minorEastAsia"/>
+        </w:rPr>
+        <w:t xml:space="preserve"> </w:t>
+      </w:r>
+      <w:r>
+        <w:rPr>
+          <w:rFonts w:eastAsiaTheme="minorEastAsia"/>
+        </w:rPr>
+        <w:t>referred to as</w:t>
+      </w:r>
+      <w:r>
+        <w:rPr>
+          <w:rFonts w:eastAsiaTheme="minorEastAsia"/>
+        </w:rPr>
+        <w:t xml:space="preserve"> a supermassive black hole</w:t>
+      </w:r>
+      <w:r>
+        <w:rPr>
+          <w:rFonts w:eastAsiaTheme="minorEastAsia"/>
+        </w:rPr>
+        <w:t xml:space="preserve"> </w:t>
+      </w:r>
+      <w:r>
+        <w:rPr>
+          <w:rFonts w:eastAsiaTheme="minorEastAsia"/>
+        </w:rPr>
+        <w:t xml:space="preserve">(SMBH) </w:t>
+      </w:r>
+      <w:r>
+        <w:rPr>
+          <w:rFonts w:eastAsiaTheme="minorEastAsia"/>
+        </w:rPr>
+        <w:t>and reside at the center of nearly every galaxy.</w:t>
+      </w:r>
+      <w:r>
+        <w:rPr>
+          <w:rFonts w:eastAsiaTheme="minorEastAsia"/>
+        </w:rPr>
+        <w:t xml:space="preserve"> </w:t>
       </w:r>
     </w:p>
     <w:p>
       <w:pPr>
         <w:rPr>
-          <w:rFonts w:ascii="Times New Roman" w:eastAsiaTheme="minorEastAsia" w:hAnsi="Times New Roman" w:cs="Times New Roman"/>
+          <w:rFonts w:eastAsiaTheme="minorEastAsia"/>
         </w:rPr>
       </w:pPr>
     </w:p>
     <w:p>
       <w:pPr>
         <w:rPr>
-          <w:rFonts w:ascii="Times New Roman" w:eastAsiaTheme="minorEastAsia" w:hAnsi="Times New Roman" w:cs="Times New Roman"/>
-          <w:vertAlign w:val="superscript"/>
-        </w:rPr>
-      </w:pPr>
-      <w:r>
-        <w:rPr>
-          <w:rFonts w:ascii="Times New Roman" w:eastAsiaTheme="minorEastAsia" w:hAnsi="Times New Roman" w:cs="Times New Roman"/>
-        </w:rPr>
-        <w:t>Part of the reason that SMBHs are easier to spot is because they fuel objects referred to as quasi-stellar objects (quasars)</w:t>
-      </w:r>
-      <w:r>
-        <w:rPr>
-          <w:rFonts w:ascii="Times New Roman" w:eastAsiaTheme="minorEastAsia" w:hAnsi="Times New Roman" w:cs="Times New Roman"/>
-        </w:rPr>
-        <w:t>. Quasars</w:t>
-      </w:r>
-      <w:r>
-        <w:rPr>
-          <w:rFonts w:ascii="Times New Roman" w:eastAsiaTheme="minorEastAsia" w:hAnsi="Times New Roman" w:cs="Times New Roman"/>
-        </w:rPr>
-        <w:t xml:space="preserve"> </w:t>
-      </w:r>
-      <w:r>
-        <w:rPr>
-          <w:rFonts w:ascii="Times New Roman" w:eastAsiaTheme="minorEastAsia" w:hAnsi="Times New Roman" w:cs="Times New Roman"/>
-        </w:rPr>
-        <w:t>emit</w:t>
-      </w:r>
-      <w:r>
-        <w:rPr>
-          <w:rFonts w:ascii="Times New Roman" w:eastAsiaTheme="minorEastAsia" w:hAnsi="Times New Roman" w:cs="Times New Roman"/>
-        </w:rPr>
-        <w:t xml:space="preserve"> </w:t>
-      </w:r>
-      <w:r>
-        <w:rPr>
-          <w:rFonts w:ascii="Times New Roman" w:eastAsiaTheme="minorEastAsia" w:hAnsi="Times New Roman" w:cs="Times New Roman"/>
-        </w:rPr>
-        <w:t xml:space="preserve">jets of energy </w:t>
-      </w:r>
-      <w:r>
-        <w:rPr>
-          <w:rFonts w:ascii="Times New Roman" w:eastAsiaTheme="minorEastAsia" w:hAnsi="Times New Roman" w:cs="Times New Roman"/>
-        </w:rPr>
-        <w:t>which causes the quasar to shine</w:t>
-      </w:r>
-      <w:r>
-        <w:rPr>
-          <w:rFonts w:ascii="Times New Roman" w:eastAsiaTheme="minorEastAsia" w:hAnsi="Times New Roman" w:cs="Times New Roman"/>
-        </w:rPr>
-        <w:t xml:space="preserve"> brigh</w:t>
-      </w:r>
-      <w:r>
-        <w:rPr>
-          <w:rFonts w:ascii="Times New Roman" w:eastAsiaTheme="minorEastAsia" w:hAnsi="Times New Roman" w:cs="Times New Roman"/>
-        </w:rPr>
-        <w:t>ter than their own host galaxy.</w:t>
-      </w:r>
-      <w:r>
-        <w:rPr>
-          <w:rFonts w:ascii="Times New Roman" w:eastAsiaTheme="minorEastAsia" w:hAnsi="Times New Roman" w:cs="Times New Roman"/>
-          <w:vertAlign w:val="superscript"/>
-        </w:rPr>
-        <w:t>2</w:t>
-      </w:r>
-      <w:r>
-        <w:rPr>
-          <w:rFonts w:ascii="Times New Roman" w:eastAsiaTheme="minorEastAsia" w:hAnsi="Times New Roman" w:cs="Times New Roman"/>
-        </w:rPr>
-        <w:t xml:space="preserve"> </w:t>
-      </w:r>
-      <w:r>
-        <w:rPr>
-          <w:rFonts w:ascii="Times New Roman" w:eastAsiaTheme="minorEastAsia" w:hAnsi="Times New Roman" w:cs="Times New Roman"/>
-        </w:rPr>
-        <w:t xml:space="preserve">The existence of quasars is part of the reason why </w:t>
-      </w:r>
-      <w:r>
-        <w:rPr>
-          <w:rFonts w:ascii="Times New Roman" w:eastAsiaTheme="minorEastAsia" w:hAnsi="Times New Roman" w:cs="Times New Roman"/>
-        </w:rPr>
-        <w:t>physicists were able to deduce that galaxies had supermassive black hol</w:t>
-      </w:r>
-      <w:r>
-        <w:rPr>
-          <w:rFonts w:ascii="Times New Roman" w:eastAsiaTheme="minorEastAsia" w:hAnsi="Times New Roman" w:cs="Times New Roman"/>
-        </w:rPr>
-        <w:t>es at their center.</w:t>
-      </w:r>
-      <w:r>
-        <w:rPr>
-          <w:rFonts w:ascii="Times New Roman" w:eastAsiaTheme="minorEastAsia" w:hAnsi="Times New Roman" w:cs="Times New Roman"/>
-        </w:rPr>
-        <w:t xml:space="preserve"> only a black hole of tremendous size could release enough energy to outshine its own galaxy.</w:t>
-      </w:r>
-      <w:r>
-        <w:rPr>
-          <w:rFonts w:ascii="Times New Roman" w:eastAsiaTheme="minorEastAsia" w:hAnsi="Times New Roman" w:cs="Times New Roman"/>
-          <w:vertAlign w:val="superscript"/>
-        </w:rPr>
-        <w:t>3</w:t>
-      </w:r>
-      <w:r>
-        <w:rPr>
-          <w:rFonts w:ascii="Times New Roman" w:eastAsiaTheme="minorEastAsia" w:hAnsi="Times New Roman" w:cs="Times New Roman"/>
-        </w:rPr>
-        <w:t xml:space="preserve"> </w:t>
-      </w:r>
-      <w:r>
-        <w:rPr>
-          <w:rFonts w:ascii="Times New Roman" w:eastAsiaTheme="minorEastAsia" w:hAnsi="Times New Roman" w:cs="Times New Roman"/>
-        </w:rPr>
-        <w:t>This precedent suggests that b</w:t>
-      </w:r>
-      <w:r>
-        <w:rPr>
-          <w:rFonts w:ascii="Times New Roman" w:eastAsiaTheme="minorEastAsia" w:hAnsi="Times New Roman" w:cs="Times New Roman"/>
-        </w:rPr>
-        <w:t xml:space="preserve">lack holes may also be behind other </w:t>
-      </w:r>
-      <w:r>
-        <w:rPr>
-          <w:rFonts w:ascii="Times New Roman" w:eastAsiaTheme="minorEastAsia" w:hAnsi="Times New Roman" w:cs="Times New Roman"/>
-        </w:rPr>
-        <w:t>phenomena observed in the universe</w:t>
-      </w:r>
-      <w:r>
-        <w:rPr>
-          <w:rFonts w:ascii="Times New Roman" w:eastAsiaTheme="minorEastAsia" w:hAnsi="Times New Roman" w:cs="Times New Roman"/>
+          <w:rFonts w:eastAsiaTheme="minorEastAsia"/>
+        </w:rPr>
+      </w:pPr>
+      <w:r>
+        <w:rPr>
+          <w:rFonts w:eastAsiaTheme="minorEastAsia"/>
+        </w:rPr>
+        <w:t xml:space="preserve">It is theorized that there is a fundamental relationship between supermassive black holes and their host galaxies. </w:t>
+      </w:r>
+      <w:r>
+        <w:rPr>
+          <w:rFonts w:eastAsiaTheme="minorEastAsia"/>
+        </w:rPr>
+        <w:t>Thus, r</w:t>
+      </w:r>
+      <w:r>
+        <w:rPr>
+          <w:rFonts w:eastAsiaTheme="minorEastAsia"/>
+        </w:rPr>
+        <w:t xml:space="preserve">esearch on SMBHs is important because it can lead to answers about how galaxies were formed and the fate of each galaxy as </w:t>
+      </w:r>
+      <w:r>
+        <w:rPr>
+          <w:rFonts w:eastAsiaTheme="minorEastAsia"/>
+        </w:rPr>
+        <w:t>it</w:t>
+      </w:r>
+      <w:r>
+        <w:rPr>
+          <w:rFonts w:eastAsiaTheme="minorEastAsia"/>
+        </w:rPr>
+        <w:t xml:space="preserve"> grow</w:t>
+      </w:r>
+      <w:r>
+        <w:rPr>
+          <w:rFonts w:eastAsiaTheme="minorEastAsia"/>
+        </w:rPr>
+        <w:t>s</w:t>
+      </w:r>
+      <w:r>
+        <w:rPr>
+          <w:rFonts w:eastAsiaTheme="minorEastAsia"/>
+        </w:rPr>
+        <w:t xml:space="preserve"> older. It also provides insight into the dynamics between galaxies that collide with each other. </w:t>
+      </w:r>
+      <w:r>
+        <w:rPr>
+          <w:rFonts w:eastAsiaTheme="minorEastAsia"/>
+        </w:rPr>
+        <w:t xml:space="preserve">A </w:t>
+      </w:r>
+      <w:r>
+        <w:rPr>
+          <w:rFonts w:eastAsiaTheme="minorEastAsia"/>
+        </w:rPr>
+        <w:t>SMBH’s behavior can also reveal properties of black holes</w:t>
+      </w:r>
+      <w:r>
+        <w:rPr>
+          <w:rFonts w:eastAsiaTheme="minorEastAsia"/>
+        </w:rPr>
+        <w:t xml:space="preserve"> in the general case</w:t>
+      </w:r>
+      <w:r>
+        <w:rPr>
+          <w:rFonts w:eastAsiaTheme="minorEastAsia"/>
+        </w:rPr>
+        <w:t xml:space="preserve">, including the smaller ones which are </w:t>
+      </w:r>
+      <w:r>
+        <w:rPr>
+          <w:rFonts w:eastAsiaTheme="minorEastAsia"/>
+        </w:rPr>
+        <w:t>more challenging</w:t>
+      </w:r>
+      <w:r>
+        <w:rPr>
+          <w:rFonts w:eastAsiaTheme="minorEastAsia"/>
+        </w:rPr>
+        <w:t xml:space="preserve"> to </w:t>
+      </w:r>
+      <w:r>
+        <w:rPr>
+          <w:rFonts w:eastAsiaTheme="minorEastAsia"/>
+        </w:rPr>
+        <w:t>locate</w:t>
+      </w:r>
+      <w:r>
+        <w:rPr>
+          <w:rFonts w:eastAsiaTheme="minorEastAsia"/>
+        </w:rPr>
+        <w:t xml:space="preserve"> in </w:t>
+      </w:r>
+      <w:r>
+        <w:rPr>
+          <w:rFonts w:eastAsiaTheme="minorEastAsia"/>
+        </w:rPr>
+        <w:t>the universe</w:t>
+      </w:r>
+      <w:r>
+        <w:rPr>
+          <w:rFonts w:eastAsiaTheme="minorEastAsia"/>
         </w:rPr>
         <w:t>.</w:t>
       </w:r>
@@ -5009,522 +4505,629 @@
     <w:p>
       <w:pPr>
         <w:rPr>
-          <w:rFonts w:ascii="Times New Roman" w:eastAsiaTheme="minorEastAsia" w:hAnsi="Times New Roman" w:cs="Times New Roman"/>
+          <w:rFonts w:eastAsiaTheme="minorEastAsia"/>
         </w:rPr>
       </w:pPr>
     </w:p>
     <w:p>
       <w:pPr>
         <w:rPr>
-          <w:rFonts w:ascii="Times New Roman" w:eastAsiaTheme="minorEastAsia" w:hAnsi="Times New Roman" w:cs="Times New Roman"/>
-        </w:rPr>
-      </w:pPr>
-      <w:r>
-        <w:rPr>
-          <w:rFonts w:ascii="Times New Roman" w:eastAsiaTheme="minorEastAsia" w:hAnsi="Times New Roman" w:cs="Times New Roman"/>
-        </w:rPr>
-        <w:t>Starting</w:t>
-      </w:r>
-      <w:r>
-        <w:rPr>
-          <w:rFonts w:ascii="Times New Roman" w:eastAsiaTheme="minorEastAsia" w:hAnsi="Times New Roman" w:cs="Times New Roman"/>
-        </w:rPr>
-        <w:t xml:space="preserve"> the 1990s, it has been observed that the mass of the SMBH at the center of a galaxy </w:t>
-      </w:r>
-      <w:r>
-        <w:rPr>
-          <w:rFonts w:ascii="Times New Roman" w:eastAsiaTheme="minorEastAsia" w:hAnsi="Times New Roman" w:cs="Times New Roman"/>
-        </w:rPr>
-        <w:t xml:space="preserve">is directly proportional to the luminosity of the bulge at the center of its host galaxy. </w:t>
-      </w:r>
-      <w:r>
-        <w:rPr>
-          <w:rFonts w:ascii="Times New Roman" w:eastAsiaTheme="minorEastAsia" w:hAnsi="Times New Roman" w:cs="Times New Roman"/>
-        </w:rPr>
-        <w:t>In addition, a</w:t>
-      </w:r>
-      <w:r>
-        <w:rPr>
-          <w:rFonts w:ascii="Times New Roman" w:eastAsiaTheme="minorEastAsia" w:hAnsi="Times New Roman" w:cs="Times New Roman"/>
-        </w:rPr>
-        <w:t xml:space="preserve"> more recent </w:t>
-      </w:r>
-      <w:r>
-        <w:rPr>
-          <w:rFonts w:ascii="Times New Roman" w:eastAsiaTheme="minorEastAsia" w:hAnsi="Times New Roman" w:cs="Times New Roman"/>
-        </w:rPr>
-        <w:t>finding shows that</w:t>
-      </w:r>
-      <w:r>
-        <w:rPr>
-          <w:rFonts w:ascii="Times New Roman" w:eastAsiaTheme="minorEastAsia" w:hAnsi="Times New Roman" w:cs="Times New Roman"/>
+          <w:rFonts w:eastAsiaTheme="minorEastAsia"/>
+          <w:vertAlign w:val="superscript"/>
+        </w:rPr>
+      </w:pPr>
+      <w:r>
+        <w:rPr>
+          <w:rFonts w:eastAsiaTheme="minorEastAsia"/>
+        </w:rPr>
+        <w:t>Part of the reason that SMBHs are easier to spot is because they fuel objects referred to as quasi-stellar objects (quasars)</w:t>
+      </w:r>
+      <w:r>
+        <w:rPr>
+          <w:rFonts w:eastAsiaTheme="minorEastAsia"/>
+        </w:rPr>
+        <w:t>. Quasars</w:t>
+      </w:r>
+      <w:r>
+        <w:rPr>
+          <w:rFonts w:eastAsiaTheme="minorEastAsia"/>
         </w:rPr>
         <w:t xml:space="preserve"> </w:t>
       </w:r>
       <w:r>
         <w:rPr>
-          <w:rFonts w:ascii="Times New Roman" w:eastAsiaTheme="minorEastAsia" w:hAnsi="Times New Roman" w:cs="Times New Roman"/>
-        </w:rPr>
-        <w:t>the mass of the SMBH</w:t>
-      </w:r>
-      <w:r>
-        <w:rPr>
-          <w:rFonts w:ascii="Times New Roman" w:eastAsiaTheme="minorEastAsia" w:hAnsi="Times New Roman" w:cs="Times New Roman"/>
+          <w:rFonts w:eastAsiaTheme="minorEastAsia"/>
+        </w:rPr>
+        <w:t>emit</w:t>
+      </w:r>
+      <w:r>
+        <w:rPr>
+          <w:rFonts w:eastAsiaTheme="minorEastAsia"/>
         </w:rPr>
         <w:t xml:space="preserve"> </w:t>
       </w:r>
       <w:r>
         <w:rPr>
-          <w:rFonts w:ascii="Times New Roman" w:eastAsiaTheme="minorEastAsia" w:hAnsi="Times New Roman" w:cs="Times New Roman"/>
-        </w:rPr>
-        <w:t>is proportional to</w:t>
-      </w:r>
-      <w:r>
-        <w:rPr>
-          <w:rFonts w:ascii="Times New Roman" w:eastAsiaTheme="minorEastAsia" w:hAnsi="Times New Roman" w:cs="Times New Roman"/>
+          <w:rFonts w:eastAsiaTheme="minorEastAsia"/>
+        </w:rPr>
+        <w:t xml:space="preserve">jets of energy </w:t>
+      </w:r>
+      <w:r>
+        <w:rPr>
+          <w:rFonts w:eastAsiaTheme="minorEastAsia"/>
+        </w:rPr>
+        <w:t>which causes the quasar to shine</w:t>
+      </w:r>
+      <w:r>
+        <w:rPr>
+          <w:rFonts w:eastAsiaTheme="minorEastAsia"/>
+        </w:rPr>
+        <w:t xml:space="preserve"> brigh</w:t>
+      </w:r>
+      <w:r>
+        <w:rPr>
+          <w:rFonts w:eastAsiaTheme="minorEastAsia"/>
+        </w:rPr>
+        <w:t>ter than their own host galaxy.</w:t>
+      </w:r>
+      <w:r>
+        <w:rPr>
+          <w:rFonts w:eastAsiaTheme="minorEastAsia"/>
+          <w:vertAlign w:val="superscript"/>
+        </w:rPr>
+        <w:t>2</w:t>
+      </w:r>
+      <w:r>
+        <w:rPr>
+          <w:rFonts w:eastAsiaTheme="minorEastAsia"/>
         </w:rPr>
         <w:t xml:space="preserve"> </w:t>
       </w:r>
       <w:r>
         <w:rPr>
-          <w:rFonts w:ascii="Times New Roman" w:eastAsiaTheme="minorEastAsia" w:hAnsi="Times New Roman" w:cs="Times New Roman"/>
-        </w:rPr>
-        <w:t xml:space="preserve">the stellar velocity </w:t>
-      </w:r>
-      <w:r>
-        <w:rPr>
-          <w:rFonts w:ascii="Times New Roman" w:eastAsiaTheme="minorEastAsia" w:hAnsi="Times New Roman" w:cs="Times New Roman"/>
-        </w:rPr>
-        <w:t>dispersion of the galactic bulge</w:t>
-      </w:r>
-      <w:r>
-        <w:rPr>
-          <w:rFonts w:ascii="Times New Roman" w:eastAsiaTheme="minorEastAsia" w:hAnsi="Times New Roman" w:cs="Times New Roman"/>
-        </w:rPr>
-        <w:t>, which is the average speed of all objects surrounding the black hole</w:t>
-      </w:r>
-      <w:r>
-        <w:rPr>
-          <w:rFonts w:ascii="Times New Roman" w:eastAsiaTheme="minorEastAsia" w:hAnsi="Times New Roman" w:cs="Times New Roman"/>
+          <w:rFonts w:eastAsiaTheme="minorEastAsia"/>
+        </w:rPr>
+        <w:t xml:space="preserve">The existence of quasars is part of the reason why </w:t>
+      </w:r>
+      <w:r>
+        <w:rPr>
+          <w:rFonts w:eastAsiaTheme="minorEastAsia"/>
+        </w:rPr>
+        <w:t>physicists were able to deduce that galaxies had supermassive black hol</w:t>
+      </w:r>
+      <w:r>
+        <w:rPr>
+          <w:rFonts w:eastAsiaTheme="minorEastAsia"/>
+        </w:rPr>
+        <w:t>es at their center.</w:t>
+      </w:r>
+      <w:r>
+        <w:rPr>
+          <w:rFonts w:eastAsiaTheme="minorEastAsia"/>
+        </w:rPr>
+        <w:t xml:space="preserve"> only a black hole of tremendous size could release enough energy to outshine its own galaxy.</w:t>
+      </w:r>
+      <w:r>
+        <w:rPr>
+          <w:rFonts w:eastAsiaTheme="minorEastAsia"/>
+          <w:vertAlign w:val="superscript"/>
+        </w:rPr>
+        <w:t>3</w:t>
+      </w:r>
+      <w:r>
+        <w:rPr>
+          <w:rFonts w:eastAsiaTheme="minorEastAsia"/>
+        </w:rPr>
+        <w:t xml:space="preserve"> </w:t>
+      </w:r>
+      <w:r>
+        <w:rPr>
+          <w:rFonts w:eastAsiaTheme="minorEastAsia"/>
+        </w:rPr>
+        <w:t>This precedent suggests that b</w:t>
+      </w:r>
+      <w:r>
+        <w:rPr>
+          <w:rFonts w:eastAsiaTheme="minorEastAsia"/>
+        </w:rPr>
+        <w:t xml:space="preserve">lack holes may also be behind other </w:t>
+      </w:r>
+      <w:r>
+        <w:rPr>
+          <w:rFonts w:eastAsiaTheme="minorEastAsia"/>
+        </w:rPr>
+        <w:t>phenomena observed in the universe</w:t>
+      </w:r>
+      <w:r>
+        <w:rPr>
+          <w:rFonts w:eastAsiaTheme="minorEastAsia"/>
         </w:rPr>
         <w:t>.</w:t>
-      </w:r>
-      <w:r>
-        <w:rPr>
-          <w:rFonts w:ascii="Times New Roman" w:eastAsiaTheme="minorEastAsia" w:hAnsi="Times New Roman" w:cs="Times New Roman"/>
-          <w:vertAlign w:val="superscript"/>
-        </w:rPr>
-        <w:t>4</w:t>
-      </w:r>
-      <w:r>
-        <w:rPr>
-          <w:rFonts w:ascii="Times New Roman" w:eastAsiaTheme="minorEastAsia" w:hAnsi="Times New Roman" w:cs="Times New Roman"/>
-        </w:rPr>
-        <w:t xml:space="preserve"> </w:t>
-      </w:r>
-      <w:r>
-        <w:rPr>
-          <w:rFonts w:ascii="Times New Roman" w:eastAsiaTheme="minorEastAsia" w:hAnsi="Times New Roman" w:cs="Times New Roman"/>
-        </w:rPr>
-        <w:t xml:space="preserve">The SMBH’s gravitational force </w:t>
-      </w:r>
-      <w:r>
-        <w:rPr>
-          <w:rFonts w:ascii="Times New Roman" w:eastAsiaTheme="minorEastAsia" w:hAnsi="Times New Roman" w:cs="Times New Roman"/>
-        </w:rPr>
-        <w:t>is directly proportional to its mass</w:t>
-      </w:r>
-      <w:r>
-        <w:rPr>
-          <w:rFonts w:ascii="Times New Roman" w:eastAsiaTheme="minorEastAsia" w:hAnsi="Times New Roman" w:cs="Times New Roman"/>
-        </w:rPr>
-        <w:t xml:space="preserve"> and </w:t>
-      </w:r>
-      <w:r>
-        <w:rPr>
-          <w:rFonts w:ascii="Times New Roman" w:eastAsiaTheme="minorEastAsia" w:hAnsi="Times New Roman" w:cs="Times New Roman"/>
-        </w:rPr>
-        <w:t>accelerates the stars and other objects toward</w:t>
-      </w:r>
-      <w:r>
-        <w:rPr>
-          <w:rFonts w:ascii="Times New Roman" w:eastAsiaTheme="minorEastAsia" w:hAnsi="Times New Roman" w:cs="Times New Roman"/>
-        </w:rPr>
-        <w:t xml:space="preserve"> </w:t>
-      </w:r>
-      <w:r>
-        <w:rPr>
-          <w:rFonts w:ascii="Times New Roman" w:eastAsiaTheme="minorEastAsia" w:hAnsi="Times New Roman" w:cs="Times New Roman"/>
-        </w:rPr>
-        <w:t>itself</w:t>
-      </w:r>
-      <w:r>
-        <w:rPr>
-          <w:rFonts w:ascii="Times New Roman" w:eastAsiaTheme="minorEastAsia" w:hAnsi="Times New Roman" w:cs="Times New Roman"/>
-        </w:rPr>
-        <w:t>, absorbing the ones that stray too close and propelling the others away like a slingshot</w:t>
-      </w:r>
-      <w:r>
-        <w:rPr>
-          <w:rFonts w:ascii="Times New Roman" w:eastAsiaTheme="minorEastAsia" w:hAnsi="Times New Roman" w:cs="Times New Roman"/>
-        </w:rPr>
-        <w:t xml:space="preserve">. </w:t>
-      </w:r>
-      <w:r>
-        <w:rPr>
-          <w:rFonts w:ascii="Times New Roman" w:eastAsiaTheme="minorEastAsia" w:hAnsi="Times New Roman" w:cs="Times New Roman"/>
-        </w:rPr>
-        <w:t>There have also been relationships drawn between the stellar mass of the galactic bulge and the mass of the SMBH. However, the error is high in this relationship and the correlation between luminosity and SMBH mass is stronger.</w:t>
-      </w:r>
-      <w:r>
-        <w:rPr>
-          <w:rFonts w:ascii="Times New Roman" w:eastAsiaTheme="minorEastAsia" w:hAnsi="Times New Roman" w:cs="Times New Roman"/>
-          <w:vertAlign w:val="superscript"/>
-        </w:rPr>
-        <w:t>5</w:t>
-      </w:r>
-      <w:r>
-        <w:rPr>
-          <w:rFonts w:ascii="Times New Roman" w:eastAsiaTheme="minorEastAsia" w:hAnsi="Times New Roman" w:cs="Times New Roman"/>
-        </w:rPr>
-        <w:t xml:space="preserve"> </w:t>
-      </w:r>
-      <w:r>
-        <w:rPr>
-          <w:rFonts w:ascii="Times New Roman" w:eastAsiaTheme="minorEastAsia" w:hAnsi="Times New Roman" w:cs="Times New Roman"/>
-        </w:rPr>
-        <w:t>The increasing number of connections</w:t>
-      </w:r>
-      <w:r>
-        <w:rPr>
-          <w:rFonts w:ascii="Times New Roman" w:eastAsiaTheme="minorEastAsia" w:hAnsi="Times New Roman" w:cs="Times New Roman"/>
-        </w:rPr>
-        <w:t xml:space="preserve"> uncovered</w:t>
-      </w:r>
-      <w:r>
-        <w:rPr>
-          <w:rFonts w:ascii="Times New Roman" w:eastAsiaTheme="minorEastAsia" w:hAnsi="Times New Roman" w:cs="Times New Roman"/>
-        </w:rPr>
-        <w:t xml:space="preserve"> between galaxies black holes </w:t>
-      </w:r>
-      <w:r>
-        <w:rPr>
-          <w:rFonts w:ascii="Times New Roman" w:eastAsiaTheme="minorEastAsia" w:hAnsi="Times New Roman" w:cs="Times New Roman"/>
-        </w:rPr>
-        <w:t xml:space="preserve">raises the likelihood that there are deeper ties between the existence of the two. Perhaps the two entities are dependent on each </w:t>
-      </w:r>
-      <w:r>
-        <w:rPr>
-          <w:rFonts w:ascii="Times New Roman" w:eastAsiaTheme="minorEastAsia" w:hAnsi="Times New Roman" w:cs="Times New Roman"/>
-        </w:rPr>
-        <w:t>other to survive</w:t>
-      </w:r>
-      <w:r>
-        <w:rPr>
-          <w:rFonts w:ascii="Times New Roman" w:eastAsiaTheme="minorEastAsia" w:hAnsi="Times New Roman" w:cs="Times New Roman"/>
-        </w:rPr>
-        <w:t xml:space="preserve"> or even to exist.</w:t>
       </w:r>
     </w:p>
     <w:p>
       <w:pPr>
         <w:rPr>
-          <w:rFonts w:ascii="Times New Roman" w:eastAsiaTheme="minorEastAsia" w:hAnsi="Times New Roman" w:cs="Times New Roman"/>
+          <w:rFonts w:eastAsiaTheme="minorEastAsia"/>
         </w:rPr>
       </w:pPr>
     </w:p>
     <w:p>
       <w:pPr>
         <w:rPr>
-          <w:rFonts w:ascii="Times New Roman" w:eastAsiaTheme="minorEastAsia" w:hAnsi="Times New Roman" w:cs="Times New Roman"/>
-        </w:rPr>
-      </w:pPr>
-      <w:r>
-        <w:rPr>
-          <w:rFonts w:ascii="Times New Roman" w:eastAsiaTheme="minorEastAsia" w:hAnsi="Times New Roman" w:cs="Times New Roman"/>
-        </w:rPr>
-        <w:t>Galaxies and SMBHs grow in a similar fashion</w:t>
-      </w:r>
-      <w:r>
-        <w:rPr>
-          <w:rFonts w:ascii="Times New Roman" w:eastAsiaTheme="minorEastAsia" w:hAnsi="Times New Roman" w:cs="Times New Roman"/>
-        </w:rPr>
-        <w:t>. An increase in mass for both of them is done through accretion of the particles surrounding them or through the merging of two entities.</w:t>
-      </w:r>
-      <w:r>
-        <w:rPr>
-          <w:rFonts w:ascii="Times New Roman" w:eastAsiaTheme="minorEastAsia" w:hAnsi="Times New Roman" w:cs="Times New Roman"/>
+          <w:rFonts w:eastAsiaTheme="minorEastAsia"/>
+        </w:rPr>
+      </w:pPr>
+      <w:r>
+        <w:rPr>
+          <w:rFonts w:eastAsiaTheme="minorEastAsia"/>
+        </w:rPr>
+        <w:t>Starting</w:t>
+      </w:r>
+      <w:r>
+        <w:rPr>
+          <w:rFonts w:eastAsiaTheme="minorEastAsia"/>
+        </w:rPr>
+        <w:t xml:space="preserve"> the 1990s, it has been observed that the mass of the SMBH at the center of a galaxy </w:t>
+      </w:r>
+      <w:r>
+        <w:rPr>
+          <w:rFonts w:eastAsiaTheme="minorEastAsia"/>
+        </w:rPr>
+        <w:t xml:space="preserve">is directly proportional to the luminosity of the bulge at the center of its host galaxy. </w:t>
+      </w:r>
+      <w:r>
+        <w:rPr>
+          <w:rFonts w:eastAsiaTheme="minorEastAsia"/>
+        </w:rPr>
+        <w:t>In addition, a</w:t>
+      </w:r>
+      <w:r>
+        <w:rPr>
+          <w:rFonts w:eastAsiaTheme="minorEastAsia"/>
+        </w:rPr>
+        <w:t xml:space="preserve"> more recent </w:t>
+      </w:r>
+      <w:r>
+        <w:rPr>
+          <w:rFonts w:eastAsiaTheme="minorEastAsia"/>
+        </w:rPr>
+        <w:t>finding shows that</w:t>
+      </w:r>
+      <w:r>
+        <w:rPr>
+          <w:rFonts w:eastAsiaTheme="minorEastAsia"/>
+        </w:rPr>
+        <w:t xml:space="preserve"> </w:t>
+      </w:r>
+      <w:r>
+        <w:rPr>
+          <w:rFonts w:eastAsiaTheme="minorEastAsia"/>
+        </w:rPr>
+        <w:t xml:space="preserve">the mass of the SMBH </w:t>
+      </w:r>
+      <w:r>
+        <w:rPr>
+          <w:rFonts w:eastAsiaTheme="minorEastAsia"/>
+        </w:rPr>
+        <w:t>is proportional to</w:t>
+      </w:r>
+      <w:r>
+        <w:rPr>
+          <w:rFonts w:eastAsiaTheme="minorEastAsia"/>
+        </w:rPr>
+        <w:t xml:space="preserve"> </w:t>
+      </w:r>
+      <w:r>
+        <w:rPr>
+          <w:rFonts w:eastAsiaTheme="minorEastAsia"/>
+        </w:rPr>
+        <w:t xml:space="preserve">the stellar velocity </w:t>
+      </w:r>
+      <w:r>
+        <w:rPr>
+          <w:rFonts w:eastAsiaTheme="minorEastAsia"/>
+        </w:rPr>
+        <w:t>dispersion of the galactic bulge, which is the average speed of all objects surrounding the black hole</w:t>
+      </w:r>
+      <w:r>
+        <w:rPr>
+          <w:rFonts w:eastAsiaTheme="minorEastAsia"/>
+        </w:rPr>
+        <w:t>.</w:t>
+      </w:r>
+      <w:r>
+        <w:rPr>
+          <w:rFonts w:eastAsiaTheme="minorEastAsia"/>
           <w:vertAlign w:val="superscript"/>
         </w:rPr>
-        <w:t>1</w:t>
-      </w:r>
-      <w:r>
-        <w:rPr>
-          <w:rFonts w:ascii="Times New Roman" w:eastAsiaTheme="minorEastAsia" w:hAnsi="Times New Roman" w:cs="Times New Roman"/>
-        </w:rPr>
-        <w:t xml:space="preserve"> In a merging between two galaxies, the two SMBHs will circle around each other and eventually meet in the middle due to gravitational attraction.</w:t>
-      </w:r>
-      <w:r>
-        <w:rPr>
-          <w:rFonts w:ascii="Times New Roman" w:eastAsiaTheme="minorEastAsia" w:hAnsi="Times New Roman" w:cs="Times New Roman"/>
+        <w:t>4</w:t>
+      </w:r>
+      <w:r>
+        <w:rPr>
+          <w:rFonts w:eastAsiaTheme="minorEastAsia"/>
+        </w:rPr>
+        <w:t xml:space="preserve"> </w:t>
+      </w:r>
+      <w:r>
+        <w:rPr>
+          <w:rFonts w:eastAsiaTheme="minorEastAsia"/>
+        </w:rPr>
+        <w:t xml:space="preserve">The SMBH’s gravitational force </w:t>
+      </w:r>
+      <w:r>
+        <w:rPr>
+          <w:rFonts w:eastAsiaTheme="minorEastAsia"/>
+        </w:rPr>
+        <w:t xml:space="preserve">is directly proportional to its mass and </w:t>
+      </w:r>
+      <w:r>
+        <w:rPr>
+          <w:rFonts w:eastAsiaTheme="minorEastAsia"/>
+        </w:rPr>
+        <w:t>accelerates the stars and other objects toward</w:t>
+      </w:r>
+      <w:r>
+        <w:rPr>
+          <w:rFonts w:eastAsiaTheme="minorEastAsia"/>
+        </w:rPr>
+        <w:t xml:space="preserve"> itself</w:t>
+      </w:r>
+      <w:r>
+        <w:rPr>
+          <w:rFonts w:eastAsiaTheme="minorEastAsia"/>
+        </w:rPr>
+        <w:t>, absorbing the ones that stray too close and propelling the others away like a slingshot</w:t>
+      </w:r>
+      <w:r>
+        <w:rPr>
+          <w:rFonts w:eastAsiaTheme="minorEastAsia"/>
+        </w:rPr>
+        <w:t xml:space="preserve">. </w:t>
+      </w:r>
+      <w:r>
+        <w:rPr>
+          <w:rFonts w:eastAsiaTheme="minorEastAsia"/>
+        </w:rPr>
+        <w:t>There have also been relationships drawn between the stellar mass of the galactic bulge and the mass of the SMBH. However, the error is high in this relationship and the correlation between luminosity and SMBH mass is stronger.</w:t>
+      </w:r>
+      <w:r>
+        <w:rPr>
+          <w:rFonts w:eastAsiaTheme="minorEastAsia"/>
           <w:vertAlign w:val="superscript"/>
         </w:rPr>
-        <w:t>2</w:t>
-      </w:r>
-      <w:r>
-        <w:rPr>
-          <w:rFonts w:ascii="Times New Roman" w:eastAsiaTheme="minorEastAsia" w:hAnsi="Times New Roman" w:cs="Times New Roman"/>
-        </w:rPr>
-        <w:t xml:space="preserve"> When they meet, they combine into an even larger SMBH with proportional mass. </w:t>
-      </w:r>
-      <w:r>
-        <w:rPr>
-          <w:rFonts w:ascii="Times New Roman" w:eastAsiaTheme="minorEastAsia" w:hAnsi="Times New Roman" w:cs="Times New Roman"/>
-        </w:rPr>
-        <w:t>There is also speculation that a quasar’s activity lines up with the rate of star creation. If this turns out to be true, the ties between SMBHs and galaxies become tighter</w:t>
-      </w:r>
-      <w:r>
-        <w:rPr>
-          <w:rFonts w:ascii="Times New Roman" w:eastAsiaTheme="minorEastAsia" w:hAnsi="Times New Roman" w:cs="Times New Roman"/>
-        </w:rPr>
-        <w:t xml:space="preserve">. </w:t>
+        <w:t>5</w:t>
+      </w:r>
+      <w:r>
+        <w:rPr>
+          <w:rFonts w:eastAsiaTheme="minorEastAsia"/>
+        </w:rPr>
+        <w:t xml:space="preserve"> </w:t>
+      </w:r>
+      <w:r>
+        <w:rPr>
+          <w:rFonts w:eastAsiaTheme="minorEastAsia"/>
+        </w:rPr>
+        <w:t>The increasing number of connections</w:t>
+      </w:r>
+      <w:r>
+        <w:rPr>
+          <w:rFonts w:eastAsiaTheme="minorEastAsia"/>
+        </w:rPr>
+        <w:t xml:space="preserve"> uncovered</w:t>
+      </w:r>
+      <w:r>
+        <w:rPr>
+          <w:rFonts w:eastAsiaTheme="minorEastAsia"/>
+        </w:rPr>
+        <w:t xml:space="preserve"> between galaxies black holes </w:t>
+      </w:r>
+      <w:r>
+        <w:rPr>
+          <w:rFonts w:eastAsiaTheme="minorEastAsia"/>
+        </w:rPr>
+        <w:t xml:space="preserve">raises the likelihood that there are deeper ties between the existence of the two. Perhaps the two entities are dependent on each </w:t>
+      </w:r>
+      <w:r>
+        <w:rPr>
+          <w:rFonts w:eastAsiaTheme="minorEastAsia"/>
+        </w:rPr>
+        <w:t>other to survive</w:t>
+      </w:r>
+      <w:r>
+        <w:rPr>
+          <w:rFonts w:eastAsiaTheme="minorEastAsia"/>
+        </w:rPr>
+        <w:t xml:space="preserve"> or even to exist.</w:t>
       </w:r>
     </w:p>
     <w:p>
       <w:pPr>
         <w:rPr>
-          <w:rFonts w:ascii="Times New Roman" w:eastAsiaTheme="minorEastAsia" w:hAnsi="Times New Roman" w:cs="Times New Roman"/>
+          <w:rFonts w:eastAsiaTheme="minorEastAsia"/>
         </w:rPr>
       </w:pPr>
     </w:p>
     <w:p>
       <w:pPr>
         <w:rPr>
-          <w:rFonts w:ascii="Times New Roman" w:eastAsiaTheme="minorEastAsia" w:hAnsi="Times New Roman" w:cs="Times New Roman"/>
-        </w:rPr>
-      </w:pPr>
-      <w:r>
-        <w:rPr>
-          <w:rFonts w:ascii="Times New Roman" w:eastAsiaTheme="minorEastAsia" w:hAnsi="Times New Roman" w:cs="Times New Roman"/>
-        </w:rPr>
-        <w:t>Supermassive black holes and galaxies are tied together in their birth, growth, as well as their death</w:t>
-      </w:r>
-      <w:r>
-        <w:rPr>
-          <w:rFonts w:ascii="Times New Roman" w:eastAsiaTheme="minorEastAsia" w:hAnsi="Times New Roman" w:cs="Times New Roman"/>
-        </w:rPr>
-        <w:t>, b</w:t>
-      </w:r>
-      <w:r>
-        <w:rPr>
-          <w:rFonts w:ascii="Times New Roman" w:eastAsiaTheme="minorEastAsia" w:hAnsi="Times New Roman" w:cs="Times New Roman"/>
-        </w:rPr>
-        <w:t xml:space="preserve">ut there are </w:t>
-      </w:r>
-      <w:r>
-        <w:rPr>
-          <w:rFonts w:ascii="Times New Roman" w:eastAsiaTheme="minorEastAsia" w:hAnsi="Times New Roman" w:cs="Times New Roman"/>
-        </w:rPr>
-        <w:t xml:space="preserve">still </w:t>
-      </w:r>
-      <w:r>
-        <w:rPr>
-          <w:rFonts w:ascii="Times New Roman" w:eastAsiaTheme="minorEastAsia" w:hAnsi="Times New Roman" w:cs="Times New Roman"/>
-        </w:rPr>
-        <w:t>many more things to be discovered</w:t>
-      </w:r>
-      <w:r>
-        <w:rPr>
-          <w:rFonts w:ascii="Times New Roman" w:eastAsiaTheme="minorEastAsia" w:hAnsi="Times New Roman" w:cs="Times New Roman"/>
-        </w:rPr>
-        <w:t xml:space="preserve">. </w:t>
-      </w:r>
-      <w:r>
-        <w:rPr>
-          <w:rFonts w:ascii="Times New Roman" w:eastAsiaTheme="minorEastAsia" w:hAnsi="Times New Roman" w:cs="Times New Roman"/>
-        </w:rPr>
-        <w:t>One possible next step</w:t>
-      </w:r>
-      <w:r>
-        <w:rPr>
-          <w:rFonts w:ascii="Times New Roman" w:eastAsiaTheme="minorEastAsia" w:hAnsi="Times New Roman" w:cs="Times New Roman"/>
-        </w:rPr>
-        <w:t xml:space="preserve"> for this field of research are to uncover the </w:t>
-      </w:r>
-      <w:r>
-        <w:rPr>
-          <w:rFonts w:ascii="Times New Roman" w:eastAsiaTheme="minorEastAsia" w:hAnsi="Times New Roman" w:cs="Times New Roman"/>
-        </w:rPr>
-        <w:t>transformation undergone by the matter and energy absorbed by the blackhole. This is a nontrivial task, as it is impossible to escape the black hole once</w:t>
-      </w:r>
-      <w:r>
-        <w:rPr>
-          <w:rFonts w:ascii="Times New Roman" w:eastAsiaTheme="minorEastAsia" w:hAnsi="Times New Roman" w:cs="Times New Roman"/>
-        </w:rPr>
-        <w:t xml:space="preserve"> event horizon </w:t>
-      </w:r>
-      <w:r>
-        <w:rPr>
-          <w:rFonts w:ascii="Times New Roman" w:eastAsiaTheme="minorEastAsia" w:hAnsi="Times New Roman" w:cs="Times New Roman"/>
-        </w:rPr>
-        <w:t>is crossed.</w:t>
-      </w:r>
-      <w:r>
-        <w:rPr>
-          <w:rFonts w:ascii="Times New Roman" w:eastAsiaTheme="minorEastAsia" w:hAnsi="Times New Roman" w:cs="Times New Roman"/>
-        </w:rPr>
-        <w:t xml:space="preserve"> </w:t>
-      </w:r>
-      <w:r>
-        <w:rPr>
-          <w:rFonts w:ascii="Times New Roman" w:eastAsiaTheme="minorEastAsia" w:hAnsi="Times New Roman" w:cs="Times New Roman"/>
-        </w:rPr>
-        <w:t>Bet</w:t>
-      </w:r>
-      <w:r>
-        <w:rPr>
-          <w:rFonts w:ascii="Times New Roman" w:eastAsiaTheme="minorEastAsia" w:hAnsi="Times New Roman" w:cs="Times New Roman"/>
-        </w:rPr>
-        <w:t>t</w:t>
-      </w:r>
-      <w:r>
-        <w:rPr>
-          <w:rFonts w:ascii="Times New Roman" w:eastAsiaTheme="minorEastAsia" w:hAnsi="Times New Roman" w:cs="Times New Roman"/>
-        </w:rPr>
-        <w:t>er understanding of</w:t>
-      </w:r>
-      <w:r>
-        <w:rPr>
-          <w:rFonts w:ascii="Times New Roman" w:eastAsiaTheme="minorEastAsia" w:hAnsi="Times New Roman" w:cs="Times New Roman"/>
-        </w:rPr>
-        <w:t xml:space="preserve"> black holes would also provide a way to begin research</w:t>
-      </w:r>
-      <w:r>
-        <w:rPr>
-          <w:rFonts w:ascii="Times New Roman" w:eastAsiaTheme="minorEastAsia" w:hAnsi="Times New Roman" w:cs="Times New Roman"/>
-        </w:rPr>
-        <w:t>ing</w:t>
-      </w:r>
-      <w:r>
-        <w:rPr>
-          <w:rFonts w:ascii="Times New Roman" w:eastAsiaTheme="minorEastAsia" w:hAnsi="Times New Roman" w:cs="Times New Roman"/>
-        </w:rPr>
-        <w:t xml:space="preserve"> </w:t>
-      </w:r>
-      <w:r>
-        <w:rPr>
-          <w:rFonts w:ascii="Times New Roman" w:eastAsiaTheme="minorEastAsia" w:hAnsi="Times New Roman" w:cs="Times New Roman"/>
-        </w:rPr>
-        <w:t>the existence of wormholes.</w:t>
-      </w:r>
-      <w:r>
-        <w:rPr>
-          <w:rFonts w:ascii="Times New Roman" w:eastAsiaTheme="minorEastAsia" w:hAnsi="Times New Roman" w:cs="Times New Roman"/>
-        </w:rPr>
-        <w:t xml:space="preserve"> </w:t>
-      </w:r>
-      <w:r>
-        <w:rPr>
-          <w:rFonts w:ascii="Times New Roman" w:eastAsiaTheme="minorEastAsia" w:hAnsi="Times New Roman" w:cs="Times New Roman"/>
-        </w:rPr>
-        <w:t>Research on black holes offer</w:t>
-      </w:r>
-      <w:r>
-        <w:rPr>
-          <w:rFonts w:ascii="Times New Roman" w:eastAsiaTheme="minorEastAsia" w:hAnsi="Times New Roman" w:cs="Times New Roman"/>
-        </w:rPr>
-        <w:t>s</w:t>
-      </w:r>
-      <w:r>
-        <w:rPr>
-          <w:rFonts w:ascii="Times New Roman" w:eastAsiaTheme="minorEastAsia" w:hAnsi="Times New Roman" w:cs="Times New Roman"/>
-        </w:rPr>
-        <w:t xml:space="preserve"> </w:t>
-      </w:r>
-      <w:r>
-        <w:rPr>
-          <w:rFonts w:ascii="Times New Roman" w:eastAsiaTheme="minorEastAsia" w:hAnsi="Times New Roman" w:cs="Times New Roman"/>
-        </w:rPr>
-        <w:t xml:space="preserve">a promising future and </w:t>
-      </w:r>
-      <w:r>
-        <w:rPr>
-          <w:rFonts w:ascii="Times New Roman" w:eastAsiaTheme="minorEastAsia" w:hAnsi="Times New Roman" w:cs="Times New Roman"/>
-        </w:rPr>
-        <w:t>could</w:t>
-      </w:r>
-      <w:r>
-        <w:rPr>
-          <w:rFonts w:ascii="Times New Roman" w:eastAsiaTheme="minorEastAsia" w:hAnsi="Times New Roman" w:cs="Times New Roman"/>
-        </w:rPr>
-        <w:t xml:space="preserve"> lead to insights on both the nature of black holes themselv</w:t>
-      </w:r>
-      <w:r>
-        <w:rPr>
-          <w:rFonts w:ascii="Times New Roman" w:eastAsiaTheme="minorEastAsia" w:hAnsi="Times New Roman" w:cs="Times New Roman"/>
-        </w:rPr>
-        <w:t>es and about the history and future</w:t>
-      </w:r>
-      <w:r>
-        <w:rPr>
-          <w:rFonts w:ascii="Times New Roman" w:eastAsiaTheme="minorEastAsia" w:hAnsi="Times New Roman" w:cs="Times New Roman"/>
-        </w:rPr>
-        <w:t xml:space="preserve"> of our own galaxy.</w:t>
+          <w:rFonts w:eastAsiaTheme="minorEastAsia"/>
+        </w:rPr>
+      </w:pPr>
+      <w:r>
+        <w:rPr>
+          <w:rFonts w:eastAsiaTheme="minorEastAsia"/>
+        </w:rPr>
+        <w:t>Galaxies and SMBHs grow in a similar fashion</w:t>
+      </w:r>
+      <w:r>
+        <w:rPr>
+          <w:rFonts w:eastAsiaTheme="minorEastAsia"/>
+        </w:rPr>
+        <w:t>. An increase in mass for both of them is done through accretion of the particles surrounding them or through the merging of two entities.</w:t>
+      </w:r>
+      <w:r>
+        <w:rPr>
+          <w:rFonts w:eastAsiaTheme="minorEastAsia"/>
+          <w:vertAlign w:val="superscript"/>
+        </w:rPr>
+        <w:t>1</w:t>
+      </w:r>
+      <w:r>
+        <w:rPr>
+          <w:rFonts w:eastAsiaTheme="minorEastAsia"/>
+        </w:rPr>
+        <w:t xml:space="preserve"> In a merging between two galaxies, the two SMBHs will circle around each other and eventually meet in the middle due to gravitational attraction.</w:t>
+      </w:r>
+      <w:r>
+        <w:rPr>
+          <w:rFonts w:eastAsiaTheme="minorEastAsia"/>
+          <w:vertAlign w:val="superscript"/>
+        </w:rPr>
+        <w:t>2</w:t>
+      </w:r>
+      <w:r>
+        <w:rPr>
+          <w:rFonts w:eastAsiaTheme="minorEastAsia"/>
+        </w:rPr>
+        <w:t xml:space="preserve"> When they meet, they combine into an even larger SMBH with proportional mass. </w:t>
+      </w:r>
+      <w:r>
+        <w:rPr>
+          <w:rFonts w:eastAsiaTheme="minorEastAsia"/>
+        </w:rPr>
+        <w:t xml:space="preserve">There is also speculation that a quasar’s activity lines up </w:t>
+      </w:r>
+      <w:r>
+        <w:rPr>
+          <w:rFonts w:eastAsiaTheme="minorEastAsia"/>
+        </w:rPr>
+        <w:lastRenderedPageBreak/>
+        <w:t xml:space="preserve">with the rate of star creation. If this turns out to be true, the ties between SMBHs and galaxies become tighter. </w:t>
       </w:r>
     </w:p>
     <w:p>
       <w:pPr>
         <w:rPr>
-          <w:rFonts w:ascii="Times New Roman" w:eastAsiaTheme="minorEastAsia" w:hAnsi="Times New Roman" w:cs="Times New Roman"/>
+          <w:rFonts w:eastAsiaTheme="minorEastAsia"/>
         </w:rPr>
       </w:pPr>
     </w:p>
     <w:p>
       <w:pPr>
         <w:rPr>
-          <w:rFonts w:ascii="Times New Roman" w:eastAsiaTheme="minorEastAsia" w:hAnsi="Times New Roman" w:cs="Times New Roman"/>
-        </w:rPr>
-      </w:pPr>
-      <w:r>
-        <w:rPr>
-          <w:rFonts w:ascii="Times New Roman" w:eastAsiaTheme="minorEastAsia" w:hAnsi="Times New Roman" w:cs="Times New Roman"/>
-        </w:rPr>
-        <w:t>Word count: 6</w:t>
-      </w:r>
-      <w:r>
-        <w:rPr>
-          <w:rFonts w:ascii="Times New Roman" w:eastAsiaTheme="minorEastAsia" w:hAnsi="Times New Roman" w:cs="Times New Roman"/>
-        </w:rPr>
-        <w:t>73</w:t>
+          <w:rFonts w:eastAsiaTheme="minorEastAsia"/>
+        </w:rPr>
+      </w:pPr>
+      <w:r>
+        <w:rPr>
+          <w:rFonts w:eastAsiaTheme="minorEastAsia"/>
+        </w:rPr>
+        <w:t>Supermassive black holes and galaxies are tied together in their birth, growth, as well as their death</w:t>
+      </w:r>
+      <w:r>
+        <w:rPr>
+          <w:rFonts w:eastAsiaTheme="minorEastAsia"/>
+        </w:rPr>
+        <w:t>, b</w:t>
+      </w:r>
+      <w:r>
+        <w:rPr>
+          <w:rFonts w:eastAsiaTheme="minorEastAsia"/>
+        </w:rPr>
+        <w:t xml:space="preserve">ut there are </w:t>
+      </w:r>
+      <w:r>
+        <w:rPr>
+          <w:rFonts w:eastAsiaTheme="minorEastAsia"/>
+        </w:rPr>
+        <w:t xml:space="preserve">still </w:t>
+      </w:r>
+      <w:r>
+        <w:rPr>
+          <w:rFonts w:eastAsiaTheme="minorEastAsia"/>
+        </w:rPr>
+        <w:t>many more things to be discovered</w:t>
+      </w:r>
+      <w:r>
+        <w:rPr>
+          <w:rFonts w:eastAsiaTheme="minorEastAsia"/>
+        </w:rPr>
+        <w:t xml:space="preserve">. </w:t>
+      </w:r>
+      <w:r>
+        <w:rPr>
+          <w:rFonts w:eastAsiaTheme="minorEastAsia"/>
+        </w:rPr>
+        <w:t>One possible next step</w:t>
+      </w:r>
+      <w:r>
+        <w:rPr>
+          <w:rFonts w:eastAsiaTheme="minorEastAsia"/>
+        </w:rPr>
+        <w:t xml:space="preserve"> for this field of research are to uncover the </w:t>
+      </w:r>
+      <w:r>
+        <w:rPr>
+          <w:rFonts w:eastAsiaTheme="minorEastAsia"/>
+        </w:rPr>
+        <w:t>transformation undergone by the matter and energy absorbed by the blackhole. This is a nontrivial task, as it is impossible to escape the black hole once event horizon is crossed.</w:t>
+      </w:r>
+      <w:r>
+        <w:rPr>
+          <w:rFonts w:eastAsiaTheme="minorEastAsia"/>
+        </w:rPr>
+        <w:t xml:space="preserve"> </w:t>
+      </w:r>
+      <w:r>
+        <w:rPr>
+          <w:rFonts w:eastAsiaTheme="minorEastAsia"/>
+        </w:rPr>
+        <w:t>Bet</w:t>
+      </w:r>
+      <w:r>
+        <w:rPr>
+          <w:rFonts w:eastAsiaTheme="minorEastAsia"/>
+        </w:rPr>
+        <w:t>t</w:t>
+      </w:r>
+      <w:r>
+        <w:rPr>
+          <w:rFonts w:eastAsiaTheme="minorEastAsia"/>
+        </w:rPr>
+        <w:t>er understanding of</w:t>
+      </w:r>
+      <w:r>
+        <w:rPr>
+          <w:rFonts w:eastAsiaTheme="minorEastAsia"/>
+        </w:rPr>
+        <w:t xml:space="preserve"> black holes would also provide a way to begin research</w:t>
+      </w:r>
+      <w:r>
+        <w:rPr>
+          <w:rFonts w:eastAsiaTheme="minorEastAsia"/>
+        </w:rPr>
+        <w:t>ing</w:t>
+      </w:r>
+      <w:r>
+        <w:rPr>
+          <w:rFonts w:eastAsiaTheme="minorEastAsia"/>
+        </w:rPr>
+        <w:t xml:space="preserve"> </w:t>
+      </w:r>
+      <w:r>
+        <w:rPr>
+          <w:rFonts w:eastAsiaTheme="minorEastAsia"/>
+        </w:rPr>
+        <w:t>the existence of wormholes.</w:t>
+      </w:r>
+      <w:r>
+        <w:rPr>
+          <w:rFonts w:eastAsiaTheme="minorEastAsia"/>
+        </w:rPr>
+        <w:t xml:space="preserve"> </w:t>
+      </w:r>
+      <w:r>
+        <w:rPr>
+          <w:rFonts w:eastAsiaTheme="minorEastAsia"/>
+        </w:rPr>
+        <w:t>Research on black holes offer</w:t>
+      </w:r>
+      <w:r>
+        <w:rPr>
+          <w:rFonts w:eastAsiaTheme="minorEastAsia"/>
+        </w:rPr>
+        <w:t>s</w:t>
+      </w:r>
+      <w:r>
+        <w:rPr>
+          <w:rFonts w:eastAsiaTheme="minorEastAsia"/>
+        </w:rPr>
+        <w:t xml:space="preserve"> </w:t>
+      </w:r>
+      <w:r>
+        <w:rPr>
+          <w:rFonts w:eastAsiaTheme="minorEastAsia"/>
+        </w:rPr>
+        <w:t xml:space="preserve">a promising future and </w:t>
+      </w:r>
+      <w:r>
+        <w:rPr>
+          <w:rFonts w:eastAsiaTheme="minorEastAsia"/>
+        </w:rPr>
+        <w:t>could</w:t>
+      </w:r>
+      <w:r>
+        <w:rPr>
+          <w:rFonts w:eastAsiaTheme="minorEastAsia"/>
+        </w:rPr>
+        <w:t xml:space="preserve"> lead to insights on both the nature of black holes themselv</w:t>
+      </w:r>
+      <w:r>
+        <w:rPr>
+          <w:rFonts w:eastAsiaTheme="minorEastAsia"/>
+        </w:rPr>
+        <w:t>es and about the history and future</w:t>
+      </w:r>
+      <w:r>
+        <w:rPr>
+          <w:rFonts w:eastAsiaTheme="minorEastAsia"/>
+        </w:rPr>
+        <w:t xml:space="preserve"> of our own galaxy.</w:t>
       </w:r>
     </w:p>
     <w:p>
       <w:pPr>
         <w:rPr>
-          <w:rFonts w:ascii="Times New Roman" w:eastAsiaTheme="minorEastAsia" w:hAnsi="Times New Roman" w:cs="Times New Roman"/>
+          <w:rFonts w:eastAsiaTheme="minorEastAsia"/>
         </w:rPr>
       </w:pPr>
     </w:p>
     <w:p>
       <w:pPr>
         <w:rPr>
-          <w:rFonts w:ascii="Times New Roman" w:eastAsiaTheme="minorEastAsia" w:hAnsi="Times New Roman" w:cs="Times New Roman"/>
-          <w:b/>
-        </w:rPr>
-      </w:pPr>
-      <w:r>
-        <w:rPr>
-          <w:rFonts w:ascii="Times New Roman" w:eastAsiaTheme="minorEastAsia" w:hAnsi="Times New Roman" w:cs="Times New Roman"/>
-          <w:b/>
-        </w:rPr>
-        <w:lastRenderedPageBreak/>
-        <w:t>Bibliography</w:t>
+          <w:rFonts w:eastAsiaTheme="minorEastAsia"/>
+        </w:rPr>
+      </w:pPr>
+      <w:r>
+        <w:rPr>
+          <w:rFonts w:eastAsiaTheme="minorEastAsia"/>
+        </w:rPr>
+        <w:t>Word count: 6</w:t>
+      </w:r>
+      <w:r>
+        <w:rPr>
+          <w:rFonts w:eastAsiaTheme="minorEastAsia"/>
+        </w:rPr>
+        <w:t>73</w:t>
       </w:r>
     </w:p>
     <w:p>
       <w:pPr>
         <w:rPr>
-          <w:rFonts w:ascii="Times New Roman" w:eastAsiaTheme="minorEastAsia" w:hAnsi="Times New Roman" w:cs="Times New Roman"/>
+          <w:rFonts w:eastAsiaTheme="minorEastAsia"/>
+        </w:rPr>
+      </w:pPr>
+    </w:p>
+    <w:p>
+      <w:pPr>
+        <w:rPr>
+          <w:rFonts w:eastAsiaTheme="minorEastAsia"/>
+          <w:b/>
+        </w:rPr>
+      </w:pPr>
+      <w:r>
+        <w:rPr>
+          <w:rFonts w:eastAsiaTheme="minorEastAsia"/>
+          <w:b/>
+        </w:rPr>
+        <w:t>Bibliography</w:t>
+      </w:r>
+    </w:p>
+    <w:p>
+      <w:pPr>
+        <w:rPr>
+          <w:rFonts w:eastAsiaTheme="minorEastAsia"/>
         </w:rPr>
       </w:pPr>
     </w:p>
@@ -5536,28 +5139,35 @@
           <w:numId w:val="1"/>
         </w:numPr>
         <w:rPr>
-          <w:rFonts w:ascii="Times New Roman" w:eastAsiaTheme="minorEastAsia" w:hAnsi="Times New Roman" w:cs="Times New Roman"/>
-        </w:rPr>
-      </w:pPr>
-      <w:hyperlink r:id="rId14" w:history="1">
-        <w:r>
-          <w:rPr>
-            <w:rStyle w:val="Hyperlink"/>
-          </w:rPr>
-          <w:t>https://www.jstor.org/stable/pdf/27978193.pdf?refreqid=search%3A5eff632abb9374f70394e692dfbffaf4</w:t>
-        </w:r>
-      </w:hyperlink>
-    </w:p>
-    <w:p>
-      <w:pPr>
-        <w:pStyle w:val="FootnoteText"/>
-        <w:numPr>
-          <w:ilvl w:val="0"/>
-          <w:numId w:val="1"/>
-        </w:numPr>
-      </w:pPr>
-      <w:r>
-        <w:t>https://www.nature.com/nature/supplements/collections/opticalastronomy/pdf/395014a.pdf?origin=ppub</w:t>
+          <w:rFonts w:eastAsiaTheme="minorEastAsia"/>
+        </w:rPr>
+      </w:pPr>
+      <w:r>
+        <w:t>M. Heckman, Timothy &amp; Kauffmann,</w:t>
+      </w:r>
+      <w:r>
+        <w:t xml:space="preserve"> </w:t>
+      </w:r>
+      <w:r>
+        <w:t xml:space="preserve">Guinevere. The coevolution of galaxies and supermassive black holes: a local perspective. </w:t>
+      </w:r>
+      <w:r>
+        <w:rPr>
+          <w:i/>
+        </w:rPr>
+        <w:t>Science</w:t>
+      </w:r>
+      <w:r>
+        <w:t xml:space="preserve">, </w:t>
+      </w:r>
+      <w:r>
+        <w:rPr>
+          <w:b/>
+        </w:rPr>
+        <w:t>333</w:t>
+      </w:r>
+      <w:r>
+        <w:t xml:space="preserve">:182-185 (2011). </w:t>
       </w:r>
     </w:p>
     <w:p>
@@ -5567,15 +5177,43 @@
           <w:ilvl w:val="0"/>
           <w:numId w:val="1"/>
         </w:numPr>
-        <w:rPr>
-          <w:rFonts w:ascii="Times New Roman" w:eastAsiaTheme="minorEastAsia" w:hAnsi="Times New Roman" w:cs="Times New Roman"/>
-        </w:rPr>
-      </w:pPr>
-      <w:r>
-        <w:rPr>
-          <w:rFonts w:ascii="Times New Roman" w:eastAsiaTheme="minorEastAsia" w:hAnsi="Times New Roman" w:cs="Times New Roman"/>
-        </w:rPr>
-        <w:t>http://iopscience.iop.org/article/10.1088/2058-7058/15/6/43/pdf</w:t>
+      </w:pPr>
+      <w:proofErr w:type="spellStart"/>
+      <w:r>
+        <w:t>Richstone</w:t>
+      </w:r>
+      <w:proofErr w:type="spellEnd"/>
+      <w:r>
+        <w:t xml:space="preserve">, D. </w:t>
+      </w:r>
+      <w:r>
+        <w:rPr>
+          <w:i/>
+        </w:rPr>
+        <w:t>et al</w:t>
+      </w:r>
+      <w:r>
+        <w:t xml:space="preserve">. Supermassive black holes and the evolution of galaxies. </w:t>
+      </w:r>
+      <w:r>
+        <w:rPr>
+          <w:i/>
+        </w:rPr>
+        <w:t xml:space="preserve">Nature, </w:t>
+      </w:r>
+      <w:proofErr w:type="gramStart"/>
+      <w:r>
+        <w:rPr>
+          <w:b/>
+        </w:rPr>
+        <w:t>395</w:t>
+      </w:r>
+      <w:r>
+        <w:t>:A</w:t>
+      </w:r>
+      <w:proofErr w:type="gramEnd"/>
+      <w:r>
+        <w:t>14-A16 (1998).</w:t>
       </w:r>
     </w:p>
     <w:p>
@@ -5585,18 +5223,40 @@
           <w:ilvl w:val="0"/>
           <w:numId w:val="1"/>
         </w:numPr>
-        <w:rPr>
-          <w:rFonts w:ascii="Times New Roman" w:eastAsiaTheme="minorEastAsia" w:hAnsi="Times New Roman" w:cs="Times New Roman"/>
-        </w:rPr>
-      </w:pPr>
-      <w:hyperlink r:id="rId15" w:history="1">
-        <w:r>
-          <w:rPr>
-            <w:rStyle w:val="Hyperlink"/>
-          </w:rPr>
-          <w:t>http://iopscience.iop.org/article/10.1086/312838/fulltext/</w:t>
-        </w:r>
-      </w:hyperlink>
+      </w:pPr>
+      <w:r>
+        <w:t>Ferrarese, Laura &amp; Merritt,</w:t>
+      </w:r>
+      <w:r>
+        <w:t xml:space="preserve"> </w:t>
+      </w:r>
+      <w:r>
+        <w:t xml:space="preserve">David. Supermassive black holes. </w:t>
+      </w:r>
+      <w:r>
+        <w:rPr>
+          <w:i/>
+        </w:rPr>
+        <w:t>Phys. World</w:t>
+      </w:r>
+      <w:r>
+        <w:t>,</w:t>
+      </w:r>
+      <w:r>
+        <w:rPr>
+          <w:i/>
+        </w:rPr>
+        <w:t xml:space="preserve"> </w:t>
+      </w:r>
+      <w:r>
+        <w:rPr>
+          <w:b/>
+        </w:rPr>
+        <w:t>6</w:t>
+      </w:r>
+      <w:r>
+        <w:t>:41-46 (2002).</w:t>
+      </w:r>
     </w:p>
     <w:p>
       <w:pPr>
@@ -5606,19 +5266,275 @@
           <w:numId w:val="1"/>
         </w:numPr>
         <w:rPr>
-          <w:rFonts w:ascii="Times New Roman" w:eastAsiaTheme="minorEastAsia" w:hAnsi="Times New Roman" w:cs="Times New Roman"/>
-        </w:rPr>
-      </w:pPr>
-      <w:r>
-        <w:t>https://www.annualreviews.org/doi/full/10.1146/annurev-astro-081913-035722#_i2</w:t>
+          <w:color w:val="000000" w:themeColor="text1"/>
+        </w:rPr>
+      </w:pPr>
+      <w:r>
+        <w:t xml:space="preserve">Ferrarese, Laura &amp; Merritt, </w:t>
+      </w:r>
+      <w:r>
+        <w:t xml:space="preserve">David. </w:t>
+      </w:r>
+      <w:r>
+        <w:rPr>
+          <w:bCs/>
+          <w:color w:val="000000"/>
+          <w:shd w:val="clear" w:color="auto" w:fill="FFFFFF"/>
+        </w:rPr>
+        <w:t>A</w:t>
+      </w:r>
+      <w:r>
+        <w:rPr>
+          <w:bCs/>
+          <w:color w:val="000000"/>
+          <w:shd w:val="clear" w:color="auto" w:fill="FFFFFF"/>
+          <w:vertAlign w:val="superscript"/>
+        </w:rPr>
+        <w:t xml:space="preserve"> </w:t>
+      </w:r>
+      <w:r>
+        <w:rPr>
+          <w:bCs/>
+          <w:color w:val="000000"/>
+          <w:shd w:val="clear" w:color="auto" w:fill="FFFFFF"/>
+        </w:rPr>
+        <w:t>fundamental</w:t>
+      </w:r>
+      <w:r>
+        <w:rPr>
+          <w:bCs/>
+          <w:color w:val="000000"/>
+          <w:shd w:val="clear" w:color="auto" w:fill="FFFFFF"/>
+          <w:vertAlign w:val="superscript"/>
+        </w:rPr>
+        <w:t xml:space="preserve"> </w:t>
+      </w:r>
+      <w:r>
+        <w:rPr>
+          <w:bCs/>
+          <w:color w:val="000000"/>
+          <w:shd w:val="clear" w:color="auto" w:fill="FFFFFF"/>
+        </w:rPr>
+        <w:t>relation</w:t>
+      </w:r>
+      <w:r>
+        <w:rPr>
+          <w:bCs/>
+          <w:color w:val="000000"/>
+          <w:shd w:val="clear" w:color="auto" w:fill="FFFFFF"/>
+          <w:vertAlign w:val="superscript"/>
+        </w:rPr>
+        <w:t xml:space="preserve"> </w:t>
+      </w:r>
+      <w:r>
+        <w:rPr>
+          <w:bCs/>
+          <w:color w:val="000000"/>
+          <w:shd w:val="clear" w:color="auto" w:fill="FFFFFF"/>
+        </w:rPr>
+        <w:t>between</w:t>
+      </w:r>
+      <w:r>
+        <w:rPr>
+          <w:bCs/>
+          <w:color w:val="000000"/>
+          <w:shd w:val="clear" w:color="auto" w:fill="FFFFFF"/>
+          <w:vertAlign w:val="superscript"/>
+        </w:rPr>
+        <w:t xml:space="preserve"> </w:t>
+      </w:r>
+      <w:r>
+        <w:rPr>
+          <w:bCs/>
+          <w:color w:val="000000"/>
+          <w:shd w:val="clear" w:color="auto" w:fill="FFFFFF"/>
+        </w:rPr>
+        <w:t>supermassive</w:t>
+      </w:r>
+      <w:r>
+        <w:rPr>
+          <w:bCs/>
+          <w:color w:val="000000"/>
+          <w:shd w:val="clear" w:color="auto" w:fill="FFFFFF"/>
+          <w:vertAlign w:val="superscript"/>
+        </w:rPr>
+        <w:t xml:space="preserve"> </w:t>
+      </w:r>
+      <w:r>
+        <w:rPr>
+          <w:bCs/>
+          <w:color w:val="000000"/>
+          <w:shd w:val="clear" w:color="auto" w:fill="FFFFFF"/>
+        </w:rPr>
+        <w:t>black</w:t>
+      </w:r>
+      <w:r>
+        <w:rPr>
+          <w:bCs/>
+          <w:color w:val="000000"/>
+          <w:shd w:val="clear" w:color="auto" w:fill="FFFFFF"/>
+          <w:vertAlign w:val="superscript"/>
+        </w:rPr>
+        <w:t xml:space="preserve"> </w:t>
+      </w:r>
+      <w:r>
+        <w:rPr>
+          <w:bCs/>
+          <w:color w:val="000000"/>
+          <w:shd w:val="clear" w:color="auto" w:fill="FFFFFF"/>
+        </w:rPr>
+        <w:t>holes</w:t>
+      </w:r>
+      <w:r>
+        <w:rPr>
+          <w:bCs/>
+          <w:color w:val="000000"/>
+          <w:shd w:val="clear" w:color="auto" w:fill="FFFFFF"/>
+          <w:vertAlign w:val="superscript"/>
+        </w:rPr>
+        <w:t xml:space="preserve"> </w:t>
+      </w:r>
+      <w:r>
+        <w:rPr>
+          <w:bCs/>
+          <w:color w:val="000000"/>
+          <w:shd w:val="clear" w:color="auto" w:fill="FFFFFF"/>
+        </w:rPr>
+        <w:t>and</w:t>
+      </w:r>
+      <w:r>
+        <w:rPr>
+          <w:bCs/>
+          <w:color w:val="000000"/>
+          <w:shd w:val="clear" w:color="auto" w:fill="FFFFFF"/>
+          <w:vertAlign w:val="superscript"/>
+        </w:rPr>
+        <w:t xml:space="preserve"> </w:t>
+      </w:r>
+      <w:r>
+        <w:rPr>
+          <w:bCs/>
+          <w:color w:val="000000"/>
+          <w:shd w:val="clear" w:color="auto" w:fill="FFFFFF"/>
+        </w:rPr>
+        <w:t>their</w:t>
+      </w:r>
+      <w:r>
+        <w:rPr>
+          <w:bCs/>
+          <w:color w:val="000000"/>
+          <w:shd w:val="clear" w:color="auto" w:fill="FFFFFF"/>
+          <w:vertAlign w:val="superscript"/>
+        </w:rPr>
+        <w:t xml:space="preserve"> </w:t>
+      </w:r>
+      <w:r>
+        <w:rPr>
+          <w:bCs/>
+          <w:color w:val="000000"/>
+          <w:shd w:val="clear" w:color="auto" w:fill="FFFFFF"/>
+        </w:rPr>
+        <w:t>host</w:t>
+      </w:r>
+      <w:r>
+        <w:rPr>
+          <w:bCs/>
+          <w:color w:val="000000"/>
+          <w:shd w:val="clear" w:color="auto" w:fill="FFFFFF"/>
+          <w:vertAlign w:val="superscript"/>
+        </w:rPr>
+        <w:t xml:space="preserve"> </w:t>
+      </w:r>
+      <w:r>
+        <w:rPr>
+          <w:bCs/>
+          <w:color w:val="000000"/>
+          <w:shd w:val="clear" w:color="auto" w:fill="FFFFFF"/>
+        </w:rPr>
+        <w:t>galaxies</w:t>
+      </w:r>
+      <w:r>
+        <w:t xml:space="preserve">. </w:t>
+      </w:r>
+      <w:r>
+        <w:rPr>
+          <w:i/>
+        </w:rPr>
+        <w:t>The Astrophysical Journal</w:t>
+      </w:r>
+      <w:r>
+        <w:t xml:space="preserve">, </w:t>
+      </w:r>
+      <w:proofErr w:type="gramStart"/>
+      <w:r>
+        <w:rPr>
+          <w:b/>
+          <w:color w:val="000000" w:themeColor="text1"/>
+          <w:shd w:val="clear" w:color="auto" w:fill="FFFFFF"/>
+        </w:rPr>
+        <w:t>539</w:t>
+      </w:r>
+      <w:r>
+        <w:rPr>
+          <w:color w:val="000000" w:themeColor="text1"/>
+          <w:shd w:val="clear" w:color="auto" w:fill="FFFFFF"/>
+        </w:rPr>
+        <w:t>:L</w:t>
+      </w:r>
+      <w:proofErr w:type="gramEnd"/>
+      <w:r>
+        <w:rPr>
+          <w:color w:val="000000" w:themeColor="text1"/>
+          <w:shd w:val="clear" w:color="auto" w:fill="FFFFFF"/>
+        </w:rPr>
+        <w:t>9-L12, (2000).</w:t>
       </w:r>
     </w:p>
     <w:p>
       <w:pPr>
-        <w:rPr>
-          <w:rFonts w:ascii="Times New Roman" w:eastAsiaTheme="minorEastAsia" w:hAnsi="Times New Roman" w:cs="Times New Roman"/>
-        </w:rPr>
-      </w:pPr>
+        <w:pStyle w:val="ListParagraph"/>
+        <w:numPr>
+          <w:ilvl w:val="0"/>
+          <w:numId w:val="1"/>
+        </w:numPr>
+        <w:rPr>
+          <w:rFonts w:eastAsiaTheme="minorEastAsia"/>
+        </w:rPr>
+      </w:pPr>
+      <w:r>
+        <w:rPr>
+          <w:rFonts w:eastAsiaTheme="minorEastAsia"/>
+        </w:rPr>
+        <w:t xml:space="preserve">M. Heckman, Timothy &amp; N. Best, Philip. The coevolution of galaxies and supermassive black holes: insights from the surveys of the contemporary universe. </w:t>
+      </w:r>
+      <w:r>
+        <w:rPr>
+          <w:rFonts w:eastAsiaTheme="minorEastAsia"/>
+          <w:i/>
+        </w:rPr>
+        <w:t>Annual Review of Astronomy and Astrophysics</w:t>
+      </w:r>
+      <w:r>
+        <w:rPr>
+          <w:rFonts w:eastAsiaTheme="minorEastAsia"/>
+        </w:rPr>
+        <w:t xml:space="preserve">. </w:t>
+      </w:r>
+      <w:r>
+        <w:rPr>
+          <w:rFonts w:eastAsiaTheme="minorEastAsia"/>
+          <w:b/>
+        </w:rPr>
+        <w:t>52</w:t>
+      </w:r>
+      <w:r>
+        <w:rPr>
+          <w:rFonts w:eastAsiaTheme="minorEastAsia"/>
+        </w:rPr>
+        <w:t>:589-660 (2014).</w:t>
+      </w:r>
+      <w:bookmarkStart w:id="0" w:name="_GoBack"/>
+      <w:bookmarkEnd w:id="0"/>
     </w:p>
     <w:sectPr>
       <w:pgSz w:w="12240" w:h="15840"/>
@@ -5759,8 +5675,376 @@
       </w:pPr>
     </w:lvl>
   </w:abstractNum>
+  <w:abstractNum w:abstractNumId="1" w15:restartNumberingAfterBreak="0">
+    <w:nsid w:val="1E0E39FB"/>
+    <w:multiLevelType w:val="hybridMultilevel"/>
+    <w:tmpl w:val="26FA8AF8"/>
+    <w:lvl w:ilvl="0" w:tplc="0409000F">
+      <w:start w:val="1"/>
+      <w:numFmt w:val="decimal"/>
+      <w:lvlText w:val="%1."/>
+      <w:lvlJc w:val="left"/>
+      <w:pPr>
+        <w:ind w:left="720" w:hanging="360"/>
+      </w:pPr>
+      <w:rPr>
+        <w:rFonts w:hint="default"/>
+      </w:rPr>
+    </w:lvl>
+    <w:lvl w:ilvl="1" w:tplc="04090019" w:tentative="1">
+      <w:start w:val="1"/>
+      <w:numFmt w:val="lowerLetter"/>
+      <w:lvlText w:val="%2."/>
+      <w:lvlJc w:val="left"/>
+      <w:pPr>
+        <w:ind w:left="1440" w:hanging="360"/>
+      </w:pPr>
+    </w:lvl>
+    <w:lvl w:ilvl="2" w:tplc="0409001B" w:tentative="1">
+      <w:start w:val="1"/>
+      <w:numFmt w:val="lowerRoman"/>
+      <w:lvlText w:val="%3."/>
+      <w:lvlJc w:val="right"/>
+      <w:pPr>
+        <w:ind w:left="2160" w:hanging="180"/>
+      </w:pPr>
+    </w:lvl>
+    <w:lvl w:ilvl="3" w:tplc="0409000F" w:tentative="1">
+      <w:start w:val="1"/>
+      <w:numFmt w:val="decimal"/>
+      <w:lvlText w:val="%4."/>
+      <w:lvlJc w:val="left"/>
+      <w:pPr>
+        <w:ind w:left="2880" w:hanging="360"/>
+      </w:pPr>
+    </w:lvl>
+    <w:lvl w:ilvl="4" w:tplc="04090019" w:tentative="1">
+      <w:start w:val="1"/>
+      <w:numFmt w:val="lowerLetter"/>
+      <w:lvlText w:val="%5."/>
+      <w:lvlJc w:val="left"/>
+      <w:pPr>
+        <w:ind w:left="3600" w:hanging="360"/>
+      </w:pPr>
+    </w:lvl>
+    <w:lvl w:ilvl="5" w:tplc="0409001B" w:tentative="1">
+      <w:start w:val="1"/>
+      <w:numFmt w:val="lowerRoman"/>
+      <w:lvlText w:val="%6."/>
+      <w:lvlJc w:val="right"/>
+      <w:pPr>
+        <w:ind w:left="4320" w:hanging="180"/>
+      </w:pPr>
+    </w:lvl>
+    <w:lvl w:ilvl="6" w:tplc="0409000F" w:tentative="1">
+      <w:start w:val="1"/>
+      <w:numFmt w:val="decimal"/>
+      <w:lvlText w:val="%7."/>
+      <w:lvlJc w:val="left"/>
+      <w:pPr>
+        <w:ind w:left="5040" w:hanging="360"/>
+      </w:pPr>
+    </w:lvl>
+    <w:lvl w:ilvl="7" w:tplc="04090019" w:tentative="1">
+      <w:start w:val="1"/>
+      <w:numFmt w:val="lowerLetter"/>
+      <w:lvlText w:val="%8."/>
+      <w:lvlJc w:val="left"/>
+      <w:pPr>
+        <w:ind w:left="5760" w:hanging="360"/>
+      </w:pPr>
+    </w:lvl>
+    <w:lvl w:ilvl="8" w:tplc="0409001B" w:tentative="1">
+      <w:start w:val="1"/>
+      <w:numFmt w:val="lowerRoman"/>
+      <w:lvlText w:val="%9."/>
+      <w:lvlJc w:val="right"/>
+      <w:pPr>
+        <w:ind w:left="6480" w:hanging="180"/>
+      </w:pPr>
+    </w:lvl>
+  </w:abstractNum>
+  <w:abstractNum w:abstractNumId="2" w15:restartNumberingAfterBreak="0">
+    <w:nsid w:val="1EF42DD5"/>
+    <w:multiLevelType w:val="hybridMultilevel"/>
+    <w:tmpl w:val="26FA8AF8"/>
+    <w:lvl w:ilvl="0" w:tplc="0409000F">
+      <w:start w:val="1"/>
+      <w:numFmt w:val="decimal"/>
+      <w:lvlText w:val="%1."/>
+      <w:lvlJc w:val="left"/>
+      <w:pPr>
+        <w:ind w:left="720" w:hanging="360"/>
+      </w:pPr>
+      <w:rPr>
+        <w:rFonts w:hint="default"/>
+      </w:rPr>
+    </w:lvl>
+    <w:lvl w:ilvl="1" w:tplc="04090019" w:tentative="1">
+      <w:start w:val="1"/>
+      <w:numFmt w:val="lowerLetter"/>
+      <w:lvlText w:val="%2."/>
+      <w:lvlJc w:val="left"/>
+      <w:pPr>
+        <w:ind w:left="1440" w:hanging="360"/>
+      </w:pPr>
+    </w:lvl>
+    <w:lvl w:ilvl="2" w:tplc="0409001B" w:tentative="1">
+      <w:start w:val="1"/>
+      <w:numFmt w:val="lowerRoman"/>
+      <w:lvlText w:val="%3."/>
+      <w:lvlJc w:val="right"/>
+      <w:pPr>
+        <w:ind w:left="2160" w:hanging="180"/>
+      </w:pPr>
+    </w:lvl>
+    <w:lvl w:ilvl="3" w:tplc="0409000F" w:tentative="1">
+      <w:start w:val="1"/>
+      <w:numFmt w:val="decimal"/>
+      <w:lvlText w:val="%4."/>
+      <w:lvlJc w:val="left"/>
+      <w:pPr>
+        <w:ind w:left="2880" w:hanging="360"/>
+      </w:pPr>
+    </w:lvl>
+    <w:lvl w:ilvl="4" w:tplc="04090019" w:tentative="1">
+      <w:start w:val="1"/>
+      <w:numFmt w:val="lowerLetter"/>
+      <w:lvlText w:val="%5."/>
+      <w:lvlJc w:val="left"/>
+      <w:pPr>
+        <w:ind w:left="3600" w:hanging="360"/>
+      </w:pPr>
+    </w:lvl>
+    <w:lvl w:ilvl="5" w:tplc="0409001B" w:tentative="1">
+      <w:start w:val="1"/>
+      <w:numFmt w:val="lowerRoman"/>
+      <w:lvlText w:val="%6."/>
+      <w:lvlJc w:val="right"/>
+      <w:pPr>
+        <w:ind w:left="4320" w:hanging="180"/>
+      </w:pPr>
+    </w:lvl>
+    <w:lvl w:ilvl="6" w:tplc="0409000F" w:tentative="1">
+      <w:start w:val="1"/>
+      <w:numFmt w:val="decimal"/>
+      <w:lvlText w:val="%7."/>
+      <w:lvlJc w:val="left"/>
+      <w:pPr>
+        <w:ind w:left="5040" w:hanging="360"/>
+      </w:pPr>
+    </w:lvl>
+    <w:lvl w:ilvl="7" w:tplc="04090019" w:tentative="1">
+      <w:start w:val="1"/>
+      <w:numFmt w:val="lowerLetter"/>
+      <w:lvlText w:val="%8."/>
+      <w:lvlJc w:val="left"/>
+      <w:pPr>
+        <w:ind w:left="5760" w:hanging="360"/>
+      </w:pPr>
+    </w:lvl>
+    <w:lvl w:ilvl="8" w:tplc="0409001B" w:tentative="1">
+      <w:start w:val="1"/>
+      <w:numFmt w:val="lowerRoman"/>
+      <w:lvlText w:val="%9."/>
+      <w:lvlJc w:val="right"/>
+      <w:pPr>
+        <w:ind w:left="6480" w:hanging="180"/>
+      </w:pPr>
+    </w:lvl>
+  </w:abstractNum>
+  <w:abstractNum w:abstractNumId="3" w15:restartNumberingAfterBreak="0">
+    <w:nsid w:val="2A634F1F"/>
+    <w:multiLevelType w:val="hybridMultilevel"/>
+    <w:tmpl w:val="26FA8AF8"/>
+    <w:lvl w:ilvl="0" w:tplc="0409000F">
+      <w:start w:val="1"/>
+      <w:numFmt w:val="decimal"/>
+      <w:lvlText w:val="%1."/>
+      <w:lvlJc w:val="left"/>
+      <w:pPr>
+        <w:ind w:left="720" w:hanging="360"/>
+      </w:pPr>
+      <w:rPr>
+        <w:rFonts w:hint="default"/>
+      </w:rPr>
+    </w:lvl>
+    <w:lvl w:ilvl="1" w:tplc="04090019" w:tentative="1">
+      <w:start w:val="1"/>
+      <w:numFmt w:val="lowerLetter"/>
+      <w:lvlText w:val="%2."/>
+      <w:lvlJc w:val="left"/>
+      <w:pPr>
+        <w:ind w:left="1440" w:hanging="360"/>
+      </w:pPr>
+    </w:lvl>
+    <w:lvl w:ilvl="2" w:tplc="0409001B" w:tentative="1">
+      <w:start w:val="1"/>
+      <w:numFmt w:val="lowerRoman"/>
+      <w:lvlText w:val="%3."/>
+      <w:lvlJc w:val="right"/>
+      <w:pPr>
+        <w:ind w:left="2160" w:hanging="180"/>
+      </w:pPr>
+    </w:lvl>
+    <w:lvl w:ilvl="3" w:tplc="0409000F" w:tentative="1">
+      <w:start w:val="1"/>
+      <w:numFmt w:val="decimal"/>
+      <w:lvlText w:val="%4."/>
+      <w:lvlJc w:val="left"/>
+      <w:pPr>
+        <w:ind w:left="2880" w:hanging="360"/>
+      </w:pPr>
+    </w:lvl>
+    <w:lvl w:ilvl="4" w:tplc="04090019" w:tentative="1">
+      <w:start w:val="1"/>
+      <w:numFmt w:val="lowerLetter"/>
+      <w:lvlText w:val="%5."/>
+      <w:lvlJc w:val="left"/>
+      <w:pPr>
+        <w:ind w:left="3600" w:hanging="360"/>
+      </w:pPr>
+    </w:lvl>
+    <w:lvl w:ilvl="5" w:tplc="0409001B" w:tentative="1">
+      <w:start w:val="1"/>
+      <w:numFmt w:val="lowerRoman"/>
+      <w:lvlText w:val="%6."/>
+      <w:lvlJc w:val="right"/>
+      <w:pPr>
+        <w:ind w:left="4320" w:hanging="180"/>
+      </w:pPr>
+    </w:lvl>
+    <w:lvl w:ilvl="6" w:tplc="0409000F" w:tentative="1">
+      <w:start w:val="1"/>
+      <w:numFmt w:val="decimal"/>
+      <w:lvlText w:val="%7."/>
+      <w:lvlJc w:val="left"/>
+      <w:pPr>
+        <w:ind w:left="5040" w:hanging="360"/>
+      </w:pPr>
+    </w:lvl>
+    <w:lvl w:ilvl="7" w:tplc="04090019" w:tentative="1">
+      <w:start w:val="1"/>
+      <w:numFmt w:val="lowerLetter"/>
+      <w:lvlText w:val="%8."/>
+      <w:lvlJc w:val="left"/>
+      <w:pPr>
+        <w:ind w:left="5760" w:hanging="360"/>
+      </w:pPr>
+    </w:lvl>
+    <w:lvl w:ilvl="8" w:tplc="0409001B" w:tentative="1">
+      <w:start w:val="1"/>
+      <w:numFmt w:val="lowerRoman"/>
+      <w:lvlText w:val="%9."/>
+      <w:lvlJc w:val="right"/>
+      <w:pPr>
+        <w:ind w:left="6480" w:hanging="180"/>
+      </w:pPr>
+    </w:lvl>
+  </w:abstractNum>
+  <w:abstractNum w:abstractNumId="4" w15:restartNumberingAfterBreak="0">
+    <w:nsid w:val="6CFB38C8"/>
+    <w:multiLevelType w:val="hybridMultilevel"/>
+    <w:tmpl w:val="26FA8AF8"/>
+    <w:lvl w:ilvl="0" w:tplc="0409000F">
+      <w:start w:val="1"/>
+      <w:numFmt w:val="decimal"/>
+      <w:lvlText w:val="%1."/>
+      <w:lvlJc w:val="left"/>
+      <w:pPr>
+        <w:ind w:left="720" w:hanging="360"/>
+      </w:pPr>
+      <w:rPr>
+        <w:rFonts w:hint="default"/>
+      </w:rPr>
+    </w:lvl>
+    <w:lvl w:ilvl="1" w:tplc="04090019" w:tentative="1">
+      <w:start w:val="1"/>
+      <w:numFmt w:val="lowerLetter"/>
+      <w:lvlText w:val="%2."/>
+      <w:lvlJc w:val="left"/>
+      <w:pPr>
+        <w:ind w:left="1440" w:hanging="360"/>
+      </w:pPr>
+    </w:lvl>
+    <w:lvl w:ilvl="2" w:tplc="0409001B" w:tentative="1">
+      <w:start w:val="1"/>
+      <w:numFmt w:val="lowerRoman"/>
+      <w:lvlText w:val="%3."/>
+      <w:lvlJc w:val="right"/>
+      <w:pPr>
+        <w:ind w:left="2160" w:hanging="180"/>
+      </w:pPr>
+    </w:lvl>
+    <w:lvl w:ilvl="3" w:tplc="0409000F" w:tentative="1">
+      <w:start w:val="1"/>
+      <w:numFmt w:val="decimal"/>
+      <w:lvlText w:val="%4."/>
+      <w:lvlJc w:val="left"/>
+      <w:pPr>
+        <w:ind w:left="2880" w:hanging="360"/>
+      </w:pPr>
+    </w:lvl>
+    <w:lvl w:ilvl="4" w:tplc="04090019" w:tentative="1">
+      <w:start w:val="1"/>
+      <w:numFmt w:val="lowerLetter"/>
+      <w:lvlText w:val="%5."/>
+      <w:lvlJc w:val="left"/>
+      <w:pPr>
+        <w:ind w:left="3600" w:hanging="360"/>
+      </w:pPr>
+    </w:lvl>
+    <w:lvl w:ilvl="5" w:tplc="0409001B" w:tentative="1">
+      <w:start w:val="1"/>
+      <w:numFmt w:val="lowerRoman"/>
+      <w:lvlText w:val="%6."/>
+      <w:lvlJc w:val="right"/>
+      <w:pPr>
+        <w:ind w:left="4320" w:hanging="180"/>
+      </w:pPr>
+    </w:lvl>
+    <w:lvl w:ilvl="6" w:tplc="0409000F" w:tentative="1">
+      <w:start w:val="1"/>
+      <w:numFmt w:val="decimal"/>
+      <w:lvlText w:val="%7."/>
+      <w:lvlJc w:val="left"/>
+      <w:pPr>
+        <w:ind w:left="5040" w:hanging="360"/>
+      </w:pPr>
+    </w:lvl>
+    <w:lvl w:ilvl="7" w:tplc="04090019" w:tentative="1">
+      <w:start w:val="1"/>
+      <w:numFmt w:val="lowerLetter"/>
+      <w:lvlText w:val="%8."/>
+      <w:lvlJc w:val="left"/>
+      <w:pPr>
+        <w:ind w:left="5760" w:hanging="360"/>
+      </w:pPr>
+    </w:lvl>
+    <w:lvl w:ilvl="8" w:tplc="0409001B" w:tentative="1">
+      <w:start w:val="1"/>
+      <w:numFmt w:val="lowerRoman"/>
+      <w:lvlText w:val="%9."/>
+      <w:lvlJc w:val="right"/>
+      <w:pPr>
+        <w:ind w:left="6480" w:hanging="180"/>
+      </w:pPr>
+    </w:lvl>
+  </w:abstractNum>
   <w:num w:numId="1">
     <w:abstractNumId w:val="0"/>
+  </w:num>
+  <w:num w:numId="2">
+    <w:abstractNumId w:val="4"/>
+  </w:num>
+  <w:num w:numId="3">
+    <w:abstractNumId w:val="1"/>
+  </w:num>
+  <w:num w:numId="4">
+    <w:abstractNumId w:val="3"/>
+  </w:num>
+  <w:num w:numId="5">
+    <w:abstractNumId w:val="2"/>
   </w:num>
 </w:numbering>
 </file>
@@ -6156,7 +6440,10 @@
   <w:style w:type="paragraph" w:default="1" w:styleId="Normal">
     <w:name w:val="Normal"/>
     <w:qFormat/>
-    <w:rsid w:val="00C96A96"/>
+    <w:rsid w:val="00CD3DDC"/>
+    <w:rPr>
+      <w:rFonts w:ascii="Times New Roman" w:eastAsia="Times New Roman" w:hAnsi="Times New Roman" w:cs="Times New Roman"/>
+    </w:rPr>
   </w:style>
   <w:style w:type="character" w:default="1" w:styleId="DefaultParagraphFont">
     <w:name w:val="Default Paragraph Font"/>
@@ -6326,9 +6613,6 @@
     <w:pPr>
       <w:spacing w:before="100" w:beforeAutospacing="1" w:after="100" w:afterAutospacing="1"/>
     </w:pPr>
-    <w:rPr>
-      <w:rFonts w:ascii="Times New Roman" w:eastAsia="Times New Roman" w:hAnsi="Times New Roman" w:cs="Times New Roman"/>
-    </w:rPr>
   </w:style>
   <w:style w:type="paragraph" w:styleId="ListParagraph">
     <w:name w:val="List Paragraph"/>
@@ -10315,6 +10599,84 @@
               <a:effectLst/>
             </c:spPr>
           </c:marker>
+          <c:trendline>
+            <c:spPr>
+              <a:ln w="19050" cap="rnd" cmpd="sng">
+                <a:solidFill>
+                  <a:srgbClr val="C00000">
+                    <a:alpha val="61000"/>
+                  </a:srgbClr>
+                </a:solidFill>
+                <a:prstDash val="solid"/>
+              </a:ln>
+              <a:effectLst/>
+            </c:spPr>
+            <c:trendlineType val="linear"/>
+            <c:dispRSqr val="0"/>
+            <c:dispEq val="1"/>
+            <c:trendlineLbl>
+              <c:layout>
+                <c:manualLayout>
+                  <c:x val="-0.35500420620499362"/>
+                  <c:y val="-0.17460507448339599"/>
+                </c:manualLayout>
+              </c:layout>
+              <c:tx>
+                <c:rich>
+                  <a:bodyPr rot="0" spcFirstLastPara="1" vertOverflow="ellipsis" vert="horz" wrap="square" anchor="ctr" anchorCtr="1"/>
+                  <a:lstStyle/>
+                  <a:p>
+                    <a:pPr>
+                      <a:defRPr sz="900" b="0" i="0" u="none" strike="noStrike" kern="1200" baseline="0">
+                        <a:solidFill>
+                          <a:schemeClr val="tx1">
+                            <a:lumMod val="65000"/>
+                            <a:lumOff val="35000"/>
+                          </a:schemeClr>
+                        </a:solidFill>
+                        <a:latin typeface="+mn-lt"/>
+                        <a:ea typeface="+mn-ea"/>
+                        <a:cs typeface="+mn-cs"/>
+                      </a:defRPr>
+                    </a:pPr>
+                    <a:r>
+                      <a:rPr lang="en-US" sz="1200" baseline="0"/>
+                      <a:t>y = 0.0069x + 0.085</a:t>
+                    </a:r>
+                    <a:endParaRPr lang="en-US" sz="1200"/>
+                  </a:p>
+                </c:rich>
+              </c:tx>
+              <c:numFmt formatCode="General" sourceLinked="0"/>
+              <c:spPr>
+                <a:noFill/>
+                <a:ln>
+                  <a:noFill/>
+                </a:ln>
+                <a:effectLst/>
+              </c:spPr>
+              <c:txPr>
+                <a:bodyPr rot="0" spcFirstLastPara="1" vertOverflow="ellipsis" vert="horz" wrap="square" anchor="ctr" anchorCtr="1"/>
+                <a:lstStyle/>
+                <a:p>
+                  <a:pPr>
+                    <a:defRPr sz="900" b="0" i="0" u="none" strike="noStrike" kern="1200" baseline="0">
+                      <a:solidFill>
+                        <a:schemeClr val="tx1">
+                          <a:lumMod val="65000"/>
+                          <a:lumOff val="35000"/>
+                        </a:schemeClr>
+                      </a:solidFill>
+                      <a:latin typeface="+mn-lt"/>
+                      <a:ea typeface="+mn-ea"/>
+                      <a:cs typeface="+mn-cs"/>
+                    </a:defRPr>
+                  </a:pPr>
+                  <a:endParaRPr lang="en-US"/>
+                </a:p>
+              </c:txPr>
+            </c:trendlineLbl>
+          </c:trendline>
           <c:errBars>
             <c:errDir val="x"/>
             <c:errBarType val="both"/>
@@ -14379,7 +14741,7 @@
 </file>
 
 <file path=customXml/itemProps1.xml><?xml version="1.0" encoding="utf-8"?>
-<ds:datastoreItem xmlns:ds="http://schemas.openxmlformats.org/officeDocument/2006/customXml" ds:itemID="{2A2158BE-4FEC-BE47-AA05-3CDE8AA7DDEC}">
+<ds:datastoreItem xmlns:ds="http://schemas.openxmlformats.org/officeDocument/2006/customXml" ds:itemID="{FAC3A8D0-E3ED-4244-8401-CEF67F68865F}">
   <ds:schemaRefs>
     <ds:schemaRef ds:uri="http://schemas.openxmlformats.org/officeDocument/2006/bibliography"/>
   </ds:schemaRefs>

--- a/experiment1/Experiment1.docx
+++ b/experiment1/Experiment1.docx
@@ -263,23 +263,7 @@
           <w:sz w:val="36"/>
           <w:szCs w:val="36"/>
         </w:rPr>
-        <w:t xml:space="preserve">Shannon </w:t>
-      </w:r>
-      <w:proofErr w:type="spellStart"/>
-      <w:r>
-        <w:rPr>
-          <w:sz w:val="36"/>
-          <w:szCs w:val="36"/>
-        </w:rPr>
-        <w:t>Largman</w:t>
-      </w:r>
-      <w:proofErr w:type="spellEnd"/>
-      <w:r>
-        <w:rPr>
-          <w:sz w:val="36"/>
-          <w:szCs w:val="36"/>
-        </w:rPr>
-        <w:t>, Tian Dai</w:t>
+        <w:t>Shannon Largman, Tian Dai</w:t>
       </w:r>
     </w:p>
     <w:p>
@@ -359,6 +343,9 @@
       </w:r>
       <w:r>
         <w:t xml:space="preserve"> </w:t>
+      </w:r>
+      <w:r>
+        <w:t xml:space="preserve">This is a plot of the velocity (m/s) of the glider against time (s). </w:t>
       </w:r>
       <w:r>
         <w:t>The slope of the trendline</w:t>
@@ -923,7 +910,25 @@
     </w:p>
     <w:p>
       <w:r>
-        <w:t>All five plots show that the velocity of the glider increased as time went on. This is because the acceleration due to gravity on the mass was translated to acceleration of the glider via the pulley.</w:t>
+        <w:t xml:space="preserve">All five plots show that the velocity of the glider increased as time went on. This is because the </w:t>
+      </w:r>
+      <w:r>
+        <w:t xml:space="preserve">glider was acted on by the </w:t>
+      </w:r>
+      <w:r>
+        <w:t>tension</w:t>
+      </w:r>
+      <w:r>
+        <w:t xml:space="preserve"> </w:t>
+      </w:r>
+      <w:r>
+        <w:t>force generated from the hanging mass’ acceleration due to gravity</w:t>
+      </w:r>
+      <w:r>
+        <w:t>.</w:t>
+      </w:r>
+      <w:r>
+        <w:t xml:space="preserve"> The pulley allowed us to translate the downward force acting on the hanging mass into a horizontal force acting on the glider.</w:t>
       </w:r>
     </w:p>
     <w:p/>
@@ -1686,25 +1691,71 @@
         <w:t>Figure 6:</w:t>
       </w:r>
       <w:r>
-        <w:t xml:space="preserve"> This table shows the relation between each combination of hanging and glider mass with the acceleration from the fit and from the prediction (</w:t>
+        <w:t xml:space="preserve"> This table shows the relation between each combination of hanging</w:t>
+      </w:r>
+      <w:r>
+        <w:t xml:space="preserve"> mass</w:t>
+      </w:r>
+      <w:r>
+        <w:t xml:space="preserve"> and glider mass with the </w:t>
+      </w:r>
+      <w:r>
+        <w:t xml:space="preserve">fit </w:t>
+      </w:r>
+      <w:r>
+        <w:t xml:space="preserve">acceleration </w:t>
+      </w:r>
+      <w:r>
+        <w:t>the predicted acceleration</w:t>
+      </w:r>
+      <w:r>
+        <w:t xml:space="preserve"> (</w:t>
       </w:r>
       <w:r>
         <w:t>calculated with e</w:t>
       </w:r>
       <w:r>
-        <w:t xml:space="preserve">quation 1.1). </w:t>
-      </w:r>
-      <w:r>
-        <w:t>The uncertainty of our measurement of mass was 0.2g. For trials 1-4, the uncertainty is higher because we attached two masses, each with uncertainties of 0.2g to the glider. Using equation ii.22 from the lab manual, the result is 0.35g.</w:t>
-      </w:r>
-    </w:p>
-    <w:p/>
-    <w:p>
-      <w:pPr>
-        <w:rPr>
-          <w:b/>
-        </w:rPr>
-      </w:pPr>
+        <w:t>quation 1.1</w:t>
+      </w:r>
+      <w:r>
+        <w:t xml:space="preserve"> in section 4</w:t>
+      </w:r>
+      <w:r>
+        <w:t xml:space="preserve">). </w:t>
+      </w:r>
+      <w:r>
+        <w:t>The uncertainty of our measurement of mass was 0.2g. For trials 1-4, the uncertainty is higher because we attached two masses</w:t>
+      </w:r>
+      <w:r>
+        <w:t xml:space="preserve"> to the glider</w:t>
+      </w:r>
+      <w:r>
+        <w:t xml:space="preserve">, each with </w:t>
+      </w:r>
+      <w:r>
+        <w:t xml:space="preserve">an </w:t>
+      </w:r>
+      <w:r>
+        <w:t>uncertaint</w:t>
+      </w:r>
+      <w:r>
+        <w:t>y</w:t>
+      </w:r>
+      <w:r>
+        <w:t xml:space="preserve"> of 0.</w:t>
+      </w:r>
+      <w:r>
+        <w:t>2g</w:t>
+      </w:r>
+      <w:r>
+        <w:t>. Using equation ii.22 from the lab manual, the result</w:t>
+      </w:r>
+      <w:r>
+        <w:t>ing uncertainty</w:t>
+      </w:r>
+      <w:r>
+        <w:t xml:space="preserve"> is 0.35g.</w:t>
+      </w:r>
     </w:p>
     <w:p>
       <w:r>
@@ -2398,7 +2449,46 @@
         <w:rPr>
           <w:rFonts w:eastAsiaTheme="minorEastAsia"/>
         </w:rPr>
-        <w:t>14 from the lab manual and substitute in the values M, m and a.</w:t>
+        <w:t xml:space="preserve">14 from the lab manual and substitute in the values </w:t>
+      </w:r>
+      <w:r>
+        <w:rPr>
+          <w:rFonts w:eastAsiaTheme="minorEastAsia"/>
+          <w:i/>
+        </w:rPr>
+        <w:t>M</w:t>
+      </w:r>
+      <w:r>
+        <w:rPr>
+          <w:rFonts w:eastAsiaTheme="minorEastAsia"/>
+        </w:rPr>
+        <w:t xml:space="preserve">, </w:t>
+      </w:r>
+      <w:r>
+        <w:rPr>
+          <w:rFonts w:eastAsiaTheme="minorEastAsia"/>
+          <w:i/>
+        </w:rPr>
+        <w:t>m</w:t>
+      </w:r>
+      <w:r>
+        <w:rPr>
+          <w:rFonts w:eastAsiaTheme="minorEastAsia"/>
+        </w:rPr>
+        <w:t xml:space="preserve"> and </w:t>
+      </w:r>
+      <w:r>
+        <w:rPr>
+          <w:rFonts w:eastAsiaTheme="minorEastAsia"/>
+          <w:i/>
+        </w:rPr>
+        <w:t>a</w:t>
+      </w:r>
+      <w:r>
+        <w:rPr>
+          <w:rFonts w:eastAsiaTheme="minorEastAsia"/>
+        </w:rPr>
+        <w:t>.</w:t>
       </w:r>
     </w:p>
     <w:p>
@@ -3266,19 +3356,73 @@
         <w:rPr>
           <w:rFonts w:eastAsiaTheme="minorEastAsia"/>
         </w:rPr>
-        <w:t xml:space="preserve">effect of mass on the acceleration of a glider on an air track. Measurements were taken for five different combinations of masses and glider mass. The </w:t>
-      </w:r>
-      <w:r>
-        <w:rPr>
-          <w:rFonts w:eastAsiaTheme="minorEastAsia"/>
-        </w:rPr>
-        <w:t>position of the glider along the track was measured</w:t>
-      </w:r>
-      <w:r>
-        <w:rPr>
-          <w:rFonts w:eastAsiaTheme="minorEastAsia"/>
-        </w:rPr>
-        <w:t xml:space="preserve"> along with the time at which it reached that position. This data was used to calculate </w:t>
+        <w:t xml:space="preserve">effect of mass on the acceleration of a glider on an air track. Measurements were taken for five different combinations of </w:t>
+      </w:r>
+      <w:r>
+        <w:rPr>
+          <w:rFonts w:eastAsiaTheme="minorEastAsia"/>
+        </w:rPr>
+        <w:t xml:space="preserve">hanging </w:t>
+      </w:r>
+      <w:r>
+        <w:rPr>
+          <w:rFonts w:eastAsiaTheme="minorEastAsia"/>
+        </w:rPr>
+        <w:t>masses and glider mass</w:t>
+      </w:r>
+      <w:r>
+        <w:rPr>
+          <w:rFonts w:eastAsiaTheme="minorEastAsia"/>
+        </w:rPr>
+        <w:t>es</w:t>
+      </w:r>
+      <w:r>
+        <w:rPr>
+          <w:rFonts w:eastAsiaTheme="minorEastAsia"/>
+        </w:rPr>
+        <w:t xml:space="preserve">. The </w:t>
+      </w:r>
+      <w:r>
+        <w:rPr>
+          <w:rFonts w:eastAsiaTheme="minorEastAsia"/>
+        </w:rPr>
+        <w:t xml:space="preserve">position of the glider along the track </w:t>
+      </w:r>
+      <w:r>
+        <w:rPr>
+          <w:rFonts w:eastAsiaTheme="minorEastAsia"/>
+        </w:rPr>
+        <w:t xml:space="preserve">with respect to time </w:t>
+      </w:r>
+      <w:r>
+        <w:rPr>
+          <w:rFonts w:eastAsiaTheme="minorEastAsia"/>
+        </w:rPr>
+        <w:t xml:space="preserve">was </w:t>
+      </w:r>
+      <w:r>
+        <w:rPr>
+          <w:rFonts w:eastAsiaTheme="minorEastAsia"/>
+        </w:rPr>
+        <w:t>recorded</w:t>
+      </w:r>
+      <w:r>
+        <w:rPr>
+          <w:rFonts w:eastAsiaTheme="minorEastAsia"/>
+        </w:rPr>
+        <w:t xml:space="preserve">. This data was used </w:t>
+      </w:r>
+      <w:r>
+        <w:rPr>
+          <w:rFonts w:eastAsiaTheme="minorEastAsia"/>
+        </w:rPr>
+        <w:t xml:space="preserve">in equation 1.3 from the lab manual </w:t>
+      </w:r>
+      <w:r>
+        <w:rPr>
+          <w:rFonts w:eastAsiaTheme="minorEastAsia"/>
+        </w:rPr>
+        <w:t xml:space="preserve">to calculate </w:t>
       </w:r>
       <w:r>
         <w:rPr>
@@ -3290,7 +3434,13 @@
         <w:rPr>
           <w:rFonts w:eastAsiaTheme="minorEastAsia"/>
         </w:rPr>
-        <w:t>, which was plotted against time. These plots are shown in section 2. The slope of each trendline is equal to the fit acceleration of the glider during each individual trial. The nonzero intercepts in each plot indicate that the glider had a small velocity at the beginning of the trial.</w:t>
+        <w:t xml:space="preserve">. The velocities are plotted against time </w:t>
+      </w:r>
+      <w:r>
+        <w:rPr>
+          <w:rFonts w:eastAsiaTheme="minorEastAsia"/>
+        </w:rPr>
+        <w:t>in section 2. The slope of each trendline is equal to the fit acceleration of the glider during each individual trial. The nonzero intercepts in each plot indicate that the glider had a small velocity at the beginning of the trial.</w:t>
       </w:r>
       <w:r>
         <w:rPr>
@@ -3340,7 +3490,7 @@
         <w:rPr>
           <w:rFonts w:eastAsiaTheme="minorEastAsia"/>
         </w:rPr>
-        <w:t xml:space="preserve">The fit acceleration was lower because some </w:t>
+        <w:t xml:space="preserve">A portion </w:t>
       </w:r>
       <w:r>
         <w:rPr>
@@ -3352,7 +3502,19 @@
         <w:rPr>
           <w:rFonts w:eastAsiaTheme="minorEastAsia"/>
         </w:rPr>
-        <w:t>potential energy was lo</w:t>
+        <w:t xml:space="preserve">potential energy </w:t>
+      </w:r>
+      <w:r>
+        <w:rPr>
+          <w:rFonts w:eastAsiaTheme="minorEastAsia"/>
+        </w:rPr>
+        <w:t>may have been</w:t>
+      </w:r>
+      <w:r>
+        <w:rPr>
+          <w:rFonts w:eastAsiaTheme="minorEastAsia"/>
+        </w:rPr>
+        <w:t xml:space="preserve"> lo</w:t>
       </w:r>
       <w:r>
         <w:rPr>
@@ -3364,6 +3526,18 @@
         <w:rPr>
           <w:rFonts w:eastAsiaTheme="minorEastAsia"/>
         </w:rPr>
+        <w:t xml:space="preserve"> such as air resistance</w:t>
+      </w:r>
+      <w:r>
+        <w:rPr>
+          <w:rFonts w:eastAsiaTheme="minorEastAsia"/>
+        </w:rPr>
+        <w:t xml:space="preserve"> during its fall</w:t>
+      </w:r>
+      <w:r>
+        <w:rPr>
+          <w:rFonts w:eastAsiaTheme="minorEastAsia"/>
+        </w:rPr>
         <w:t xml:space="preserve">. </w:t>
       </w:r>
       <w:r>
@@ -3376,7 +3550,25 @@
         <w:rPr>
           <w:rFonts w:eastAsiaTheme="minorEastAsia"/>
         </w:rPr>
-        <w:t xml:space="preserve"> are several possible sources of error in this experiment</w:t>
+        <w:t xml:space="preserve"> are several </w:t>
+      </w:r>
+      <w:r>
+        <w:rPr>
+          <w:rFonts w:eastAsiaTheme="minorEastAsia"/>
+        </w:rPr>
+        <w:t xml:space="preserve">other </w:t>
+      </w:r>
+      <w:r>
+        <w:rPr>
+          <w:rFonts w:eastAsiaTheme="minorEastAsia"/>
+        </w:rPr>
+        <w:t>possible sources of error in this experiment</w:t>
+      </w:r>
+      <w:r>
+        <w:rPr>
+          <w:rFonts w:eastAsiaTheme="minorEastAsia"/>
+        </w:rPr>
+        <w:t xml:space="preserve"> as well</w:t>
       </w:r>
       <w:r>
         <w:rPr>
@@ -3414,13 +3606,37 @@
         <w:rPr>
           <w:rFonts w:eastAsiaTheme="minorEastAsia"/>
         </w:rPr>
-        <w:t xml:space="preserve"> source of error is friction. Though the air track is assumed to be frictionless, the pulley was not necessarily frictionless against its axis as it spun. This source of friction might also depend on the speed at which the pulley was spinning: higher levels of friction at lower turn speeds and vice versa. </w:t>
-      </w:r>
-      <w:r>
-        <w:rPr>
-          <w:rFonts w:eastAsiaTheme="minorEastAsia"/>
-        </w:rPr>
-        <w:t xml:space="preserve">The string was in contact with the pulley. As the glider approached the end of the track, the string would begin to rub against the side </w:t>
+        <w:t xml:space="preserve"> source of error is friction. </w:t>
+      </w:r>
+      <w:r>
+        <w:rPr>
+          <w:rFonts w:eastAsiaTheme="minorEastAsia"/>
+        </w:rPr>
+        <w:t>The pulley was not</w:t>
+      </w:r>
+      <w:r>
+        <w:rPr>
+          <w:rFonts w:eastAsiaTheme="minorEastAsia"/>
+        </w:rPr>
+        <w:t xml:space="preserve"> necessarily frictionless against its axis as it spun. </w:t>
+      </w:r>
+      <w:r>
+        <w:rPr>
+          <w:rFonts w:eastAsiaTheme="minorEastAsia"/>
+        </w:rPr>
+        <w:t xml:space="preserve">If it was not sufficiently lubricated, the friction between the pieces of it could lead to friction. </w:t>
+      </w:r>
+      <w:r>
+        <w:rPr>
+          <w:rFonts w:eastAsiaTheme="minorEastAsia"/>
+        </w:rPr>
+        <w:t>In addition</w:t>
+      </w:r>
+      <w:r>
+        <w:rPr>
+          <w:rFonts w:eastAsiaTheme="minorEastAsia"/>
+        </w:rPr>
+        <w:t xml:space="preserve">, the string would begin to rub against the side </w:t>
       </w:r>
       <w:r>
         <w:rPr>
@@ -3438,7 +3654,25 @@
         <w:rPr>
           <w:rFonts w:eastAsiaTheme="minorEastAsia"/>
         </w:rPr>
-        <w:t>hrough to connect to the pulley.</w:t>
+        <w:t>hrough to connect to the pulley</w:t>
+      </w:r>
+      <w:r>
+        <w:rPr>
+          <w:rFonts w:eastAsiaTheme="minorEastAsia"/>
+        </w:rPr>
+        <w:t xml:space="preserve"> </w:t>
+      </w:r>
+      <w:r>
+        <w:rPr>
+          <w:rFonts w:eastAsiaTheme="minorEastAsia"/>
+        </w:rPr>
+        <w:t>as the glider approached the end of the track</w:t>
+      </w:r>
+      <w:r>
+        <w:rPr>
+          <w:rFonts w:eastAsiaTheme="minorEastAsia"/>
+        </w:rPr>
+        <w:t>.</w:t>
       </w:r>
     </w:p>
     <w:p>
@@ -3524,20 +3758,86 @@
         <w:rPr>
           <w:rFonts w:eastAsiaTheme="minorEastAsia"/>
         </w:rPr>
-        <w:t>string where it rubs against the apparatus</w:t>
-      </w:r>
-      <w:r>
-        <w:rPr>
-          <w:rFonts w:eastAsiaTheme="minorEastAsia"/>
-        </w:rPr>
-        <w:t xml:space="preserve"> to reduce friction’s effect </w:t>
+        <w:t>string where it rubs against the apparatus.</w:t>
+      </w:r>
+      <w:r>
+        <w:rPr>
+          <w:rFonts w:eastAsiaTheme="minorEastAsia"/>
+        </w:rPr>
+        <w:t xml:space="preserve"> </w:t>
+      </w:r>
+      <w:r>
+        <w:rPr>
+          <w:rFonts w:eastAsiaTheme="minorEastAsia"/>
+        </w:rPr>
+        <w:t xml:space="preserve">There is little that can be done about air resistance </w:t>
+      </w:r>
+      <w:r>
+        <w:rPr>
+          <w:rFonts w:eastAsiaTheme="minorEastAsia"/>
+        </w:rPr>
+        <w:t>acting on</w:t>
+      </w:r>
+      <w:r>
+        <w:rPr>
+          <w:rFonts w:eastAsiaTheme="minorEastAsia"/>
+        </w:rPr>
+        <w:t xml:space="preserve"> the falling mass and the glider unless we are able to perform the experiment in a vacuum. </w:t>
+      </w:r>
+      <w:r>
+        <w:rPr>
+          <w:rFonts w:eastAsiaTheme="minorEastAsia"/>
+        </w:rPr>
+        <w:t xml:space="preserve">For user error, we can </w:t>
+      </w:r>
+      <w:r>
+        <w:rPr>
+          <w:rFonts w:eastAsiaTheme="minorEastAsia"/>
+        </w:rPr>
+        <w:t xml:space="preserve">use a mechanical release mechanism so that </w:t>
       </w:r>
       <w:r>
         <w:rPr>
           <w:rFonts w:eastAsiaTheme="minorEastAsia"/>
         </w:rPr>
         <w:lastRenderedPageBreak/>
-        <w:t>on the data</w:t>
+        <w:t>we do not get in the way of the glider as we are releasing it. This would eliminate any error present</w:t>
+      </w:r>
+      <w:r>
+        <w:rPr>
+          <w:rFonts w:eastAsiaTheme="minorEastAsia"/>
+        </w:rPr>
+        <w:t xml:space="preserve"> in the initial data points affected by releasing the glider</w:t>
+      </w:r>
+      <w:r>
+        <w:rPr>
+          <w:rFonts w:eastAsiaTheme="minorEastAsia"/>
+        </w:rPr>
+        <w:t xml:space="preserve"> inconsistently</w:t>
+      </w:r>
+      <w:r>
+        <w:rPr>
+          <w:rFonts w:eastAsiaTheme="minorEastAsia"/>
+        </w:rPr>
+        <w:t xml:space="preserve">. </w:t>
+      </w:r>
+      <w:r>
+        <w:rPr>
+          <w:rFonts w:eastAsiaTheme="minorEastAsia"/>
+        </w:rPr>
+        <w:t>Finally, i</w:t>
+      </w:r>
+      <w:r>
+        <w:rPr>
+          <w:rFonts w:eastAsiaTheme="minorEastAsia"/>
+        </w:rPr>
+        <w:t xml:space="preserve">f the mass was left swinging and not steadied before the trial, this may also </w:t>
+      </w:r>
+      <w:r>
+        <w:rPr>
+          <w:rFonts w:eastAsiaTheme="minorEastAsia"/>
+        </w:rPr>
+        <w:t>affect the data because it is not consistent across all trials</w:t>
       </w:r>
       <w:r>
         <w:rPr>
@@ -3551,41 +3851,25 @@
         </w:rPr>
         <w:t xml:space="preserve"> </w:t>
       </w:r>
-      <w:r>
-        <w:rPr>
-          <w:rFonts w:eastAsiaTheme="minorEastAsia"/>
-        </w:rPr>
-        <w:t xml:space="preserve">There is little that can be done about air resistance of the falling mass and the glider unless we are able to perform the experiment in a vacuum. </w:t>
-      </w:r>
-      <w:r>
-        <w:rPr>
-          <w:rFonts w:eastAsiaTheme="minorEastAsia"/>
-        </w:rPr>
-        <w:t xml:space="preserve">For user error, we can </w:t>
-      </w:r>
-      <w:r>
-        <w:rPr>
-          <w:rFonts w:eastAsiaTheme="minorEastAsia"/>
-        </w:rPr>
-        <w:t>use a mechanical release mechanism so that we do not get in the way of the glider as we are releasing it. This would eliminate any error present</w:t>
-      </w:r>
-      <w:r>
-        <w:rPr>
-          <w:rFonts w:eastAsiaTheme="minorEastAsia"/>
-        </w:rPr>
-        <w:t xml:space="preserve"> in the initial data points affected by releasing the glider. If the mass was left swinging and not steadied before the trial, this may also </w:t>
-      </w:r>
-      <w:r>
-        <w:rPr>
-          <w:rFonts w:eastAsiaTheme="minorEastAsia"/>
-        </w:rPr>
-        <w:t>affect the data because it is not consistent across all trials</w:t>
-      </w:r>
-      <w:r>
-        <w:rPr>
-          <w:rFonts w:eastAsiaTheme="minorEastAsia"/>
-        </w:rPr>
-        <w:t>.</w:t>
+    </w:p>
+    <w:p>
+      <w:pPr>
+        <w:rPr>
+          <w:rFonts w:eastAsiaTheme="minorEastAsia"/>
+        </w:rPr>
+      </w:pPr>
+    </w:p>
+    <w:p>
+      <w:pPr>
+        <w:rPr>
+          <w:rFonts w:eastAsiaTheme="minorEastAsia"/>
+        </w:rPr>
+      </w:pPr>
+      <w:r>
+        <w:rPr>
+          <w:rFonts w:eastAsiaTheme="minorEastAsia"/>
+        </w:rPr>
+        <w:t>With these improvements to the experiment, it is likely that the resulting fit acceleration would be closer to the predicted acceleration.</w:t>
       </w:r>
     </w:p>
     <w:p>
@@ -3688,7 +3972,37 @@
         <w:rPr>
           <w:rFonts w:eastAsiaTheme="minorEastAsia"/>
         </w:rPr>
-        <w:t xml:space="preserve"> but become inconsistent as time goes on.   </w:t>
+        <w:t>,</w:t>
+      </w:r>
+      <w:r>
+        <w:rPr>
+          <w:rFonts w:eastAsiaTheme="minorEastAsia"/>
+        </w:rPr>
+        <w:t xml:space="preserve"> but</w:t>
+      </w:r>
+      <w:r>
+        <w:rPr>
+          <w:rFonts w:eastAsiaTheme="minorEastAsia"/>
+        </w:rPr>
+        <w:t xml:space="preserve"> they</w:t>
+      </w:r>
+      <w:r>
+        <w:rPr>
+          <w:rFonts w:eastAsiaTheme="minorEastAsia"/>
+        </w:rPr>
+        <w:t xml:space="preserve"> become </w:t>
+      </w:r>
+      <w:r>
+        <w:rPr>
+          <w:rFonts w:eastAsiaTheme="minorEastAsia"/>
+        </w:rPr>
+        <w:t xml:space="preserve">more </w:t>
+      </w:r>
+      <w:r>
+        <w:rPr>
+          <w:rFonts w:eastAsiaTheme="minorEastAsia"/>
+        </w:rPr>
+        <w:t xml:space="preserve">inconsistent as time goes on.   </w:t>
       </w:r>
     </w:p>
     <w:p>
@@ -3742,6 +4056,19 @@
           <w:color w:val="000000"/>
         </w:rPr>
         <w:t>0.0971</w:t>
+      </w:r>
+      <w:r>
+        <w:rPr>
+          <w:color w:val="000000"/>
+        </w:rPr>
+        <w:t xml:space="preserve"> m/s</w:t>
+      </w:r>
+      <w:r>
+        <w:rPr>
+          <w:color w:val="000000"/>
+          <w:vertAlign w:val="superscript"/>
+        </w:rPr>
+        <w:t>2</w:t>
       </w:r>
       <w:r>
         <w:rPr>
@@ -3810,6 +4137,19 @@
           <w:color w:val="000000"/>
         </w:rPr>
         <w:t>0.023</w:t>
+      </w:r>
+      <w:r>
+        <w:rPr>
+          <w:color w:val="000000"/>
+        </w:rPr>
+        <w:t xml:space="preserve"> m/s</w:t>
+      </w:r>
+      <w:r>
+        <w:rPr>
+          <w:color w:val="000000"/>
+          <w:vertAlign w:val="superscript"/>
+        </w:rPr>
+        <w:t>2</w:t>
       </w:r>
       <w:r>
         <w:rPr>
@@ -3953,12 +4293,80 @@
         <w:rPr>
           <w:color w:val="000000"/>
         </w:rPr>
-        <w:t>Plugging these values in</w:t>
+        <w:t xml:space="preserve">Plugging </w:t>
       </w:r>
       <w:r>
         <w:rPr>
           <w:color w:val="000000"/>
         </w:rPr>
+        <w:t>our</w:t>
+      </w:r>
+      <w:r>
+        <w:rPr>
+          <w:color w:val="000000"/>
+        </w:rPr>
+        <w:t xml:space="preserve"> values</w:t>
+      </w:r>
+      <w:r>
+        <w:rPr>
+          <w:color w:val="000000"/>
+        </w:rPr>
+        <w:t xml:space="preserve"> of </w:t>
+      </w:r>
+      <w:r>
+        <w:rPr>
+          <w:i/>
+          <w:color w:val="000000"/>
+        </w:rPr>
+        <w:t>N</w:t>
+      </w:r>
+      <w:r>
+        <w:rPr>
+          <w:color w:val="000000"/>
+        </w:rPr>
+        <w:t xml:space="preserve"> and </w:t>
+      </w:r>
+      <m:oMath>
+        <m:sSub>
+          <m:sSubPr>
+            <m:ctrlPr>
+              <w:rPr>
+                <w:rFonts w:ascii="Cambria Math" w:hAnsi="Cambria Math"/>
+                <w:i/>
+                <w:color w:val="000000"/>
+              </w:rPr>
+            </m:ctrlPr>
+          </m:sSubPr>
+          <m:e>
+            <m:r>
+              <w:rPr>
+                <w:rFonts w:ascii="Cambria Math" w:hAnsi="Cambria Math"/>
+                <w:color w:val="000000"/>
+              </w:rPr>
+              <m:t>σ</m:t>
+            </m:r>
+          </m:e>
+          <m:sub>
+            <m:r>
+              <w:rPr>
+                <w:rFonts w:ascii="Cambria Math" w:hAnsi="Cambria Math"/>
+                <w:color w:val="000000"/>
+              </w:rPr>
+              <m:t>a</m:t>
+            </m:r>
+          </m:sub>
+        </m:sSub>
+      </m:oMath>
+      <w:r>
+        <w:rPr>
+          <w:color w:val="000000"/>
+        </w:rPr>
+        <w:t xml:space="preserve"> in</w:t>
+      </w:r>
+      <w:r>
+        <w:rPr>
+          <w:color w:val="000000"/>
+        </w:rPr>
         <w:t>to equation ii.1.6</w:t>
       </w:r>
       <w:r>
@@ -4001,7 +4409,19 @@
         <w:rPr>
           <w:color w:val="000000"/>
         </w:rPr>
-        <w:t>with the uncertainty, we have the resulting value of (</w:t>
+        <w:t xml:space="preserve">with </w:t>
+      </w:r>
+      <w:r>
+        <w:rPr>
+          <w:color w:val="000000"/>
+        </w:rPr>
+        <w:t>its</w:t>
+      </w:r>
+      <w:r>
+        <w:rPr>
+          <w:color w:val="000000"/>
+        </w:rPr>
+        <w:t xml:space="preserve"> uncertainty, we have the resulting value of (</w:t>
       </w:r>
       <w:r>
         <w:rPr>
@@ -4047,13 +4467,29 @@
         <w:t xml:space="preserve">The fit acceleration for this trial was </w:t>
       </w:r>
       <w:r>
+        <w:rPr>
+          <w:color w:val="000000"/>
+        </w:rPr>
+        <w:t>(</w:t>
+      </w:r>
+      <w:r>
         <w:t xml:space="preserve">0.0981 </w:t>
       </w:r>
       <w:r>
         <w:sym w:font="Symbol" w:char="F0B1"/>
       </w:r>
       <w:r>
-        <w:t xml:space="preserve"> 0.0002 m/s</w:t>
+        <w:t xml:space="preserve"> </w:t>
+      </w:r>
+      <w:r>
+        <w:lastRenderedPageBreak/>
+        <w:t>0.0002</w:t>
+      </w:r>
+      <w:r>
+        <w:t>)</w:t>
+      </w:r>
+      <w:r>
+        <w:t xml:space="preserve"> m/s</w:t>
       </w:r>
       <w:r>
         <w:rPr>
@@ -4062,26 +4498,82 @@
         <w:t>2</w:t>
       </w:r>
       <w:r>
+        <w:t>.</w:t>
+      </w:r>
+      <w:r>
+        <w:t xml:space="preserve"> </w:t>
+      </w:r>
+      <w:r>
+        <w:rPr>
+          <w:color w:val="000000"/>
+        </w:rPr>
+        <w:t xml:space="preserve">Ideally the data points would form a horizontal line since acceleration should be constant. </w:t>
+      </w:r>
+      <w:r>
+        <w:rPr>
+          <w:color w:val="000000"/>
+        </w:rPr>
+        <w:t>The fit acceleration is the better representation of the acceleration because it is closer to value of the predicted acceleration</w:t>
+      </w:r>
+      <w:r>
+        <w:rPr>
+          <w:color w:val="000000"/>
+        </w:rPr>
+        <w:t>,</w:t>
+      </w:r>
+      <w:r>
+        <w:rPr>
+          <w:color w:val="000000"/>
+        </w:rPr>
+        <w:t xml:space="preserve"> which is the acceleration in the ideal</w:t>
+      </w:r>
+      <w:r>
+        <w:rPr>
+          <w:color w:val="000000"/>
+        </w:rPr>
+        <w:t xml:space="preserve"> case.</w:t>
+      </w:r>
+      <w:r>
+        <w:rPr>
+          <w:color w:val="000000"/>
+        </w:rPr>
+        <w:t xml:space="preserve"> </w:t>
+      </w:r>
+      <w:r>
+        <w:rPr>
+          <w:color w:val="000000"/>
+        </w:rPr>
+        <w:t>I</w:t>
+      </w:r>
+      <w:r>
+        <w:rPr>
+          <w:color w:val="000000"/>
+        </w:rPr>
+        <w:t>t</w:t>
+      </w:r>
+      <w:r>
+        <w:rPr>
+          <w:color w:val="000000"/>
+        </w:rPr>
+        <w:t xml:space="preserve"> also</w:t>
+      </w:r>
+      <w:r>
+        <w:rPr>
+          <w:color w:val="000000"/>
+        </w:rPr>
+        <w:t xml:space="preserve"> </w:t>
+      </w:r>
+      <w:r>
+        <w:rPr>
+          <w:color w:val="000000"/>
+        </w:rPr>
+        <w:t>has a lower value of uncertainty</w:t>
+      </w:r>
+      <w:r>
+        <w:rPr>
+          <w:color w:val="000000"/>
+        </w:rPr>
         <w:t xml:space="preserve">. </w:t>
-      </w:r>
-      <w:r>
-        <w:rPr>
-          <w:color w:val="000000"/>
-        </w:rPr>
-        <w:t xml:space="preserve">Ideally the data points would form a horizontal line since acceleration should be constant. </w:t>
-      </w:r>
-      <w:r>
-        <w:rPr>
-          <w:color w:val="000000"/>
-        </w:rPr>
-        <w:t xml:space="preserve">The fit acceleration is the better representation of the acceleration because it is closer to value of the </w:t>
-      </w:r>
-      <w:r>
-        <w:rPr>
-          <w:color w:val="000000"/>
-        </w:rPr>
-        <w:lastRenderedPageBreak/>
-        <w:t xml:space="preserve">predicted acceleration which is the acceleration in the ideal case, and it has a lower value of uncertainty. </w:t>
       </w:r>
       <w:r>
         <w:rPr>
@@ -4153,7 +4645,19 @@
         <w:rPr>
           <w:rFonts w:eastAsiaTheme="minorEastAsia"/>
         </w:rPr>
-        <w:t>Black holes, discovered in the 20</w:t>
+        <w:t xml:space="preserve">Black holes, </w:t>
+      </w:r>
+      <w:r>
+        <w:rPr>
+          <w:rFonts w:eastAsiaTheme="minorEastAsia"/>
+        </w:rPr>
+        <w:t xml:space="preserve">first </w:t>
+      </w:r>
+      <w:r>
+        <w:rPr>
+          <w:rFonts w:eastAsiaTheme="minorEastAsia"/>
+        </w:rPr>
+        <w:t>discovered in the 20</w:t>
       </w:r>
       <w:r>
         <w:rPr>
@@ -4220,7 +4724,19 @@
         <w:rPr>
           <w:rFonts w:eastAsiaTheme="minorEastAsia"/>
         </w:rPr>
-        <w:t xml:space="preserve"> all particles and light around </w:t>
+        <w:t xml:space="preserve"> </w:t>
+      </w:r>
+      <w:r>
+        <w:rPr>
+          <w:rFonts w:eastAsiaTheme="minorEastAsia"/>
+        </w:rPr>
+        <w:t>everything</w:t>
+      </w:r>
+      <w:r>
+        <w:rPr>
+          <w:rFonts w:eastAsiaTheme="minorEastAsia"/>
+        </w:rPr>
+        <w:t xml:space="preserve"> around </w:t>
       </w:r>
       <w:r>
         <w:rPr>
@@ -4280,13 +4796,37 @@
         <w:rPr>
           <w:rFonts w:eastAsiaTheme="minorEastAsia"/>
         </w:rPr>
-        <w:t xml:space="preserve">exist in two known categories: </w:t>
-      </w:r>
-      <w:r>
-        <w:rPr>
-          <w:rFonts w:eastAsiaTheme="minorEastAsia"/>
-        </w:rPr>
-        <w:t>smaller ones that are</w:t>
+        <w:t xml:space="preserve">are </w:t>
+      </w:r>
+      <w:r>
+        <w:rPr>
+          <w:rFonts w:eastAsiaTheme="minorEastAsia"/>
+        </w:rPr>
+        <w:t>known</w:t>
+      </w:r>
+      <w:r>
+        <w:rPr>
+          <w:rFonts w:eastAsiaTheme="minorEastAsia"/>
+        </w:rPr>
+        <w:t xml:space="preserve"> to </w:t>
+      </w:r>
+      <w:r>
+        <w:rPr>
+          <w:rFonts w:eastAsiaTheme="minorEastAsia"/>
+        </w:rPr>
+        <w:t xml:space="preserve">exist in two categories: </w:t>
+      </w:r>
+      <w:r>
+        <w:rPr>
+          <w:rFonts w:eastAsiaTheme="minorEastAsia"/>
+        </w:rPr>
+        <w:t>those</w:t>
+      </w:r>
+      <w:r>
+        <w:rPr>
+          <w:rFonts w:eastAsiaTheme="minorEastAsia"/>
+        </w:rPr>
+        <w:t xml:space="preserve"> that are</w:t>
       </w:r>
       <w:r>
         <w:rPr>
@@ -4310,7 +4850,7 @@
         <w:rPr>
           <w:rFonts w:eastAsiaTheme="minorEastAsia"/>
         </w:rPr>
-        <w:t>much larger ones</w:t>
+        <w:t>those</w:t>
       </w:r>
       <w:r>
         <w:rPr>
@@ -4335,7 +4875,25 @@
         <w:rPr>
           <w:rFonts w:eastAsiaTheme="minorEastAsia"/>
         </w:rPr>
-        <w:t xml:space="preserve"> The latter type </w:t>
+        <w:t xml:space="preserve"> A black hole of t</w:t>
+      </w:r>
+      <w:r>
+        <w:rPr>
+          <w:rFonts w:eastAsiaTheme="minorEastAsia"/>
+        </w:rPr>
+        <w:t xml:space="preserve">he </w:t>
+      </w:r>
+      <w:r>
+        <w:rPr>
+          <w:rFonts w:eastAsiaTheme="minorEastAsia"/>
+        </w:rPr>
+        <w:t>second</w:t>
+      </w:r>
+      <w:r>
+        <w:rPr>
+          <w:rFonts w:eastAsiaTheme="minorEastAsia"/>
+        </w:rPr>
+        <w:t xml:space="preserve"> type </w:t>
       </w:r>
       <w:r>
         <w:rPr>
@@ -4371,13 +4929,13 @@
         <w:rPr>
           <w:rFonts w:eastAsiaTheme="minorEastAsia"/>
         </w:rPr>
-        <w:t xml:space="preserve">(SMBH) </w:t>
-      </w:r>
-      <w:r>
-        <w:rPr>
-          <w:rFonts w:eastAsiaTheme="minorEastAsia"/>
-        </w:rPr>
-        <w:t>and reside at the center of nearly every galaxy.</w:t>
+        <w:t xml:space="preserve">(SMBH). Supermassive black holes </w:t>
+      </w:r>
+      <w:r>
+        <w:rPr>
+          <w:rFonts w:eastAsiaTheme="minorEastAsia"/>
+        </w:rPr>
+        <w:t>reside at the center of nearly every galaxy.</w:t>
       </w:r>
       <w:r>
         <w:rPr>
@@ -4403,7 +4961,19 @@
         <w:rPr>
           <w:rFonts w:eastAsiaTheme="minorEastAsia"/>
         </w:rPr>
-        <w:t xml:space="preserve">It is theorized that there is a fundamental relationship between supermassive black holes and their host galaxies. </w:t>
+        <w:t xml:space="preserve">It is theorized that there is a fundamental relationship between </w:t>
+      </w:r>
+      <w:r>
+        <w:rPr>
+          <w:rFonts w:eastAsiaTheme="minorEastAsia"/>
+        </w:rPr>
+        <w:t>SMBHs</w:t>
+      </w:r>
+      <w:r>
+        <w:rPr>
+          <w:rFonts w:eastAsiaTheme="minorEastAsia"/>
+        </w:rPr>
+        <w:t xml:space="preserve"> and their host galaxies. </w:t>
       </w:r>
       <w:r>
         <w:rPr>
@@ -4439,7 +5009,25 @@
         <w:rPr>
           <w:rFonts w:eastAsiaTheme="minorEastAsia"/>
         </w:rPr>
-        <w:t xml:space="preserve"> older. It also provides insight into the dynamics between galaxies that collide with each other. </w:t>
+        <w:t xml:space="preserve"> older. It also provides insight into the dynamics between galaxies that collide with each other.</w:t>
+      </w:r>
+      <w:r>
+        <w:rPr>
+          <w:rFonts w:eastAsiaTheme="minorEastAsia"/>
+        </w:rPr>
+        <w:t xml:space="preserve"> Because our Milky Way </w:t>
+      </w:r>
+      <w:r>
+        <w:rPr>
+          <w:rFonts w:eastAsiaTheme="minorEastAsia"/>
+        </w:rPr>
+        <w:t>galaxy is on a collision course with Andromeda galaxy, it would be interesting to develop a prediction of the outcome.</w:t>
+      </w:r>
+      <w:r>
+        <w:rPr>
+          <w:rFonts w:eastAsiaTheme="minorEastAsia"/>
+        </w:rPr>
+        <w:t xml:space="preserve"> </w:t>
       </w:r>
       <w:r>
         <w:rPr>
@@ -4593,13 +5181,25 @@
         <w:rPr>
           <w:rFonts w:eastAsiaTheme="minorEastAsia"/>
         </w:rPr>
-        <w:t>physicists were able to deduce that galaxies had supermassive black hol</w:t>
-      </w:r>
-      <w:r>
-        <w:rPr>
-          <w:rFonts w:eastAsiaTheme="minorEastAsia"/>
-        </w:rPr>
-        <w:t>es at their center.</w:t>
+        <w:t xml:space="preserve">physicists were able to deduce that galaxies had </w:t>
+      </w:r>
+      <w:r>
+        <w:rPr>
+          <w:rFonts w:eastAsiaTheme="minorEastAsia"/>
+        </w:rPr>
+        <w:t>SMBH</w:t>
+      </w:r>
+      <w:r>
+        <w:rPr>
+          <w:rFonts w:eastAsiaTheme="minorEastAsia"/>
+        </w:rPr>
+        <w:t>s</w:t>
+      </w:r>
+      <w:r>
+        <w:rPr>
+          <w:rFonts w:eastAsiaTheme="minorEastAsia"/>
+        </w:rPr>
+        <w:t xml:space="preserve"> at their center.</w:t>
       </w:r>
       <w:r>
         <w:rPr>
@@ -4662,13 +5262,13 @@
         <w:rPr>
           <w:rFonts w:eastAsiaTheme="minorEastAsia"/>
         </w:rPr>
-        <w:t>Starting</w:t>
-      </w:r>
-      <w:r>
-        <w:rPr>
-          <w:rFonts w:eastAsiaTheme="minorEastAsia"/>
-        </w:rPr>
-        <w:t xml:space="preserve"> the 1990s, it has been observed that the mass of the SMBH at the center of a galaxy </w:t>
+        <w:t>Since the</w:t>
+      </w:r>
+      <w:r>
+        <w:rPr>
+          <w:rFonts w:eastAsiaTheme="minorEastAsia"/>
+        </w:rPr>
+        <w:t xml:space="preserve"> 1990s, it has been observed that the mass of the SMBH </w:t>
       </w:r>
       <w:r>
         <w:rPr>
@@ -4789,7 +5389,19 @@
         <w:rPr>
           <w:rFonts w:eastAsiaTheme="minorEastAsia"/>
         </w:rPr>
-        <w:t>There have also been relationships drawn between the stellar mass of the galactic bulge and the mass of the SMBH. However, the error is high in this relationship and the correlation between luminosity and SMBH mass is stronger.</w:t>
+        <w:t xml:space="preserve">There have also been </w:t>
+      </w:r>
+      <w:r>
+        <w:rPr>
+          <w:rFonts w:eastAsiaTheme="minorEastAsia"/>
+        </w:rPr>
+        <w:t>connections</w:t>
+      </w:r>
+      <w:r>
+        <w:rPr>
+          <w:rFonts w:eastAsiaTheme="minorEastAsia"/>
+        </w:rPr>
+        <w:t xml:space="preserve"> drawn between the stellar mass of the galactic bulge and the mass of the SMBH. However, the correlation between luminosity and SMBH mass is stronger.</w:t>
       </w:r>
       <w:r>
         <w:rPr>
@@ -4808,7 +5420,13 @@
         <w:rPr>
           <w:rFonts w:eastAsiaTheme="minorEastAsia"/>
         </w:rPr>
-        <w:t>The increasing number of connections</w:t>
+        <w:t>Nonetheless, t</w:t>
+      </w:r>
+      <w:r>
+        <w:rPr>
+          <w:rFonts w:eastAsiaTheme="minorEastAsia"/>
+        </w:rPr>
+        <w:t>he increasing number of connections</w:t>
       </w:r>
       <w:r>
         <w:rPr>
@@ -4858,7 +5476,19 @@
         <w:rPr>
           <w:rFonts w:eastAsiaTheme="minorEastAsia"/>
         </w:rPr>
-        <w:t>Galaxies and SMBHs grow in a similar fashion</w:t>
+        <w:t xml:space="preserve">Galaxies and SMBHs </w:t>
+      </w:r>
+      <w:r>
+        <w:rPr>
+          <w:rFonts w:eastAsiaTheme="minorEastAsia"/>
+        </w:rPr>
+        <w:t xml:space="preserve">also </w:t>
+      </w:r>
+      <w:r>
+        <w:rPr>
+          <w:rFonts w:eastAsiaTheme="minorEastAsia"/>
+        </w:rPr>
+        <w:t>grow in a similar fashion</w:t>
       </w:r>
       <w:r>
         <w:rPr>
@@ -4877,7 +5507,14 @@
         <w:rPr>
           <w:rFonts w:eastAsiaTheme="minorEastAsia"/>
         </w:rPr>
-        <w:t xml:space="preserve"> In a merging between two galaxies, the two SMBHs will circle around each other and eventually meet in the middle due to gravitational attraction.</w:t>
+        <w:t xml:space="preserve"> </w:t>
+      </w:r>
+      <w:r>
+        <w:rPr>
+          <w:rFonts w:eastAsiaTheme="minorEastAsia"/>
+        </w:rPr>
+        <w:lastRenderedPageBreak/>
+        <w:t>In a merging between two galaxies, the two SMBHs will circle around each other and eventually meet in the middle due to gravitational attraction.</w:t>
       </w:r>
       <w:r>
         <w:rPr>
@@ -4890,20 +5527,49 @@
         <w:rPr>
           <w:rFonts w:eastAsiaTheme="minorEastAsia"/>
         </w:rPr>
-        <w:t xml:space="preserve"> When they meet, they combine into an even larger SMBH with proportional mass. </w:t>
-      </w:r>
-      <w:r>
-        <w:rPr>
-          <w:rFonts w:eastAsiaTheme="minorEastAsia"/>
-        </w:rPr>
-        <w:t xml:space="preserve">There is also speculation that a quasar’s activity lines up </w:t>
-      </w:r>
-      <w:r>
-        <w:rPr>
-          <w:rFonts w:eastAsiaTheme="minorEastAsia"/>
-        </w:rPr>
-        <w:lastRenderedPageBreak/>
-        <w:t xml:space="preserve">with the rate of star creation. If this turns out to be true, the ties between SMBHs and galaxies become tighter. </w:t>
+        <w:t xml:space="preserve"> When</w:t>
+      </w:r>
+      <w:r>
+        <w:rPr>
+          <w:rFonts w:eastAsiaTheme="minorEastAsia"/>
+        </w:rPr>
+        <w:t xml:space="preserve"> they meet, they combine into a</w:t>
+      </w:r>
+      <w:r>
+        <w:rPr>
+          <w:rFonts w:eastAsiaTheme="minorEastAsia"/>
+        </w:rPr>
+        <w:t xml:space="preserve"> larger SMBH with proportional mass. </w:t>
+      </w:r>
+      <w:r>
+        <w:rPr>
+          <w:rFonts w:eastAsiaTheme="minorEastAsia"/>
+        </w:rPr>
+        <w:t xml:space="preserve">There is also speculation that a quasar’s activity lines up with the rate of star creation. If this turns out to be true, the </w:t>
+      </w:r>
+      <w:r>
+        <w:rPr>
+          <w:rFonts w:eastAsiaTheme="minorEastAsia"/>
+        </w:rPr>
+        <w:t xml:space="preserve">evidence of </w:t>
+      </w:r>
+      <w:r>
+        <w:rPr>
+          <w:rFonts w:eastAsiaTheme="minorEastAsia"/>
+        </w:rPr>
+        <w:t xml:space="preserve">ties between SMBHs and galaxies become </w:t>
+      </w:r>
+      <w:r>
+        <w:rPr>
+          <w:rFonts w:eastAsiaTheme="minorEastAsia"/>
+        </w:rPr>
+        <w:t>stronger</w:t>
+      </w:r>
+      <w:r>
+        <w:rPr>
+          <w:rFonts w:eastAsiaTheme="minorEastAsia"/>
+        </w:rPr>
+        <w:t xml:space="preserve">. </w:t>
       </w:r>
     </w:p>
     <w:p>
@@ -4923,19 +5589,37 @@
         <w:rPr>
           <w:rFonts w:eastAsiaTheme="minorEastAsia"/>
         </w:rPr>
-        <w:t>Supermassive black holes and galaxies are tied together in their birth, growth, as well as their death</w:t>
-      </w:r>
-      <w:r>
-        <w:rPr>
-          <w:rFonts w:eastAsiaTheme="minorEastAsia"/>
-        </w:rPr>
-        <w:t>, b</w:t>
-      </w:r>
-      <w:r>
-        <w:rPr>
-          <w:rFonts w:eastAsiaTheme="minorEastAsia"/>
-        </w:rPr>
-        <w:t xml:space="preserve">ut there are </w:t>
+        <w:t>Although we have already observed several connections between s</w:t>
+      </w:r>
+      <w:r>
+        <w:rPr>
+          <w:rFonts w:eastAsiaTheme="minorEastAsia"/>
+        </w:rPr>
+        <w:t xml:space="preserve">upermassive black holes and </w:t>
+      </w:r>
+      <w:r>
+        <w:rPr>
+          <w:rFonts w:eastAsiaTheme="minorEastAsia"/>
+        </w:rPr>
+        <w:t>their host</w:t>
+      </w:r>
+      <w:r>
+        <w:rPr>
+          <w:rFonts w:eastAsiaTheme="minorEastAsia"/>
+        </w:rPr>
+        <w:t>, t</w:t>
+      </w:r>
+      <w:r>
+        <w:rPr>
+          <w:rFonts w:eastAsiaTheme="minorEastAsia"/>
+        </w:rPr>
+        <w:t xml:space="preserve">here are </w:t>
+      </w:r>
+      <w:r>
+        <w:rPr>
+          <w:rFonts w:eastAsiaTheme="minorEastAsia"/>
+        </w:rPr>
+        <w:t xml:space="preserve">likely </w:t>
       </w:r>
       <w:r>
         <w:rPr>
@@ -4947,7 +5631,25 @@
         <w:rPr>
           <w:rFonts w:eastAsiaTheme="minorEastAsia"/>
         </w:rPr>
-        <w:t>many more things to be discovered</w:t>
+        <w:t xml:space="preserve">many more </w:t>
+      </w:r>
+      <w:r>
+        <w:rPr>
+          <w:rFonts w:eastAsiaTheme="minorEastAsia"/>
+        </w:rPr>
+        <w:t>discoveries</w:t>
+      </w:r>
+      <w:r>
+        <w:rPr>
+          <w:rFonts w:eastAsiaTheme="minorEastAsia"/>
+        </w:rPr>
+        <w:t xml:space="preserve"> to be </w:t>
+      </w:r>
+      <w:r>
+        <w:rPr>
+          <w:rFonts w:eastAsiaTheme="minorEastAsia"/>
+        </w:rPr>
+        <w:t>made</w:t>
       </w:r>
       <w:r>
         <w:rPr>
@@ -4965,13 +5667,49 @@
         <w:rPr>
           <w:rFonts w:eastAsiaTheme="minorEastAsia"/>
         </w:rPr>
-        <w:t xml:space="preserve"> for this field of research are to uncover the </w:t>
-      </w:r>
-      <w:r>
-        <w:rPr>
-          <w:rFonts w:eastAsiaTheme="minorEastAsia"/>
-        </w:rPr>
-        <w:t>transformation undergone by the matter and energy absorbed by the blackhole. This is a nontrivial task, as it is impossible to escape the black hole once event horizon is crossed.</w:t>
+        <w:t xml:space="preserve"> for this field of research </w:t>
+      </w:r>
+      <w:r>
+        <w:rPr>
+          <w:rFonts w:eastAsiaTheme="minorEastAsia"/>
+        </w:rPr>
+        <w:t>is</w:t>
+      </w:r>
+      <w:r>
+        <w:rPr>
+          <w:rFonts w:eastAsiaTheme="minorEastAsia"/>
+        </w:rPr>
+        <w:t xml:space="preserve"> to uncover the </w:t>
+      </w:r>
+      <w:r>
+        <w:rPr>
+          <w:rFonts w:eastAsiaTheme="minorEastAsia"/>
+        </w:rPr>
+        <w:t>transformation undergone by the matter and energy absorbed by the blackhole. This is a nontrivial task</w:t>
+      </w:r>
+      <w:r>
+        <w:rPr>
+          <w:rFonts w:eastAsiaTheme="minorEastAsia"/>
+        </w:rPr>
+        <w:t>, however</w:t>
+      </w:r>
+      <w:r>
+        <w:rPr>
+          <w:rFonts w:eastAsiaTheme="minorEastAsia"/>
+        </w:rPr>
+        <w:t xml:space="preserve">, as it is impossible to escape the black hole once </w:t>
+      </w:r>
+      <w:r>
+        <w:rPr>
+          <w:rFonts w:eastAsiaTheme="minorEastAsia"/>
+        </w:rPr>
+        <w:t>one crosses the event horizon</w:t>
+      </w:r>
+      <w:r>
+        <w:rPr>
+          <w:rFonts w:eastAsiaTheme="minorEastAsia"/>
+        </w:rPr>
+        <w:t>.</w:t>
       </w:r>
       <w:r>
         <w:rPr>
@@ -5019,7 +5757,19 @@
         <w:rPr>
           <w:rFonts w:eastAsiaTheme="minorEastAsia"/>
         </w:rPr>
-        <w:t>the existence of wormholes.</w:t>
+        <w:t>the existence of wormholes</w:t>
+      </w:r>
+      <w:r>
+        <w:rPr>
+          <w:rFonts w:eastAsiaTheme="minorEastAsia"/>
+        </w:rPr>
+        <w:t>, entities which only exist in science fiction as far as we know</w:t>
+      </w:r>
+      <w:r>
+        <w:rPr>
+          <w:rFonts w:eastAsiaTheme="minorEastAsia"/>
+        </w:rPr>
+        <w:t>.</w:t>
       </w:r>
       <w:r>
         <w:rPr>
@@ -5099,8 +5849,10 @@
         <w:rPr>
           <w:rFonts w:eastAsiaTheme="minorEastAsia"/>
         </w:rPr>
-        <w:t>73</w:t>
-      </w:r>
+        <w:t>96</w:t>
+      </w:r>
+      <w:bookmarkStart w:id="0" w:name="_GoBack"/>
+      <w:bookmarkEnd w:id="0"/>
     </w:p>
     <w:p>
       <w:pPr>
@@ -5178,13 +5930,8 @@
           <w:numId w:val="1"/>
         </w:numPr>
       </w:pPr>
-      <w:proofErr w:type="spellStart"/>
-      <w:r>
-        <w:t>Richstone</w:t>
-      </w:r>
-      <w:proofErr w:type="spellEnd"/>
-      <w:r>
-        <w:t xml:space="preserve">, D. </w:t>
+      <w:r>
+        <w:t xml:space="preserve">Richstone, D. </w:t>
       </w:r>
       <w:r>
         <w:rPr>
@@ -5201,7 +5948,6 @@
         </w:rPr>
         <w:t xml:space="preserve">Nature, </w:t>
       </w:r>
-      <w:proofErr w:type="gramStart"/>
       <w:r>
         <w:rPr>
           <w:b/>
@@ -5209,11 +5955,7 @@
         <w:t>395</w:t>
       </w:r>
       <w:r>
-        <w:t>:A</w:t>
-      </w:r>
-      <w:proofErr w:type="gramEnd"/>
-      <w:r>
-        <w:t>14-A16 (1998).</w:t>
+        <w:t>:A14-A16 (1998).</w:t>
       </w:r>
     </w:p>
     <w:p>
@@ -5465,7 +6207,6 @@
       <w:r>
         <w:t xml:space="preserve">, </w:t>
       </w:r>
-      <w:proofErr w:type="gramStart"/>
       <w:r>
         <w:rPr>
           <w:b/>
@@ -5479,15 +6220,7 @@
           <w:color w:val="000000" w:themeColor="text1"/>
           <w:shd w:val="clear" w:color="auto" w:fill="FFFFFF"/>
         </w:rPr>
-        <w:t>:L</w:t>
-      </w:r>
-      <w:proofErr w:type="gramEnd"/>
-      <w:r>
-        <w:rPr>
-          <w:color w:val="000000" w:themeColor="text1"/>
-          <w:shd w:val="clear" w:color="auto" w:fill="FFFFFF"/>
-        </w:rPr>
-        <w:t>9-L12, (2000).</w:t>
+        <w:t>:L9-L12, (2000).</w:t>
       </w:r>
     </w:p>
     <w:p>
@@ -5533,8 +6266,6 @@
         </w:rPr>
         <w:t>:589-660 (2014).</w:t>
       </w:r>
-      <w:bookmarkStart w:id="0" w:name="_GoBack"/>
-      <w:bookmarkEnd w:id="0"/>
     </w:p>
     <w:sectPr>
       <w:pgSz w:w="12240" w:h="15840"/>
@@ -14741,7 +15472,7 @@
 </file>
 
 <file path=customXml/itemProps1.xml><?xml version="1.0" encoding="utf-8"?>
-<ds:datastoreItem xmlns:ds="http://schemas.openxmlformats.org/officeDocument/2006/customXml" ds:itemID="{FAC3A8D0-E3ED-4244-8401-CEF67F68865F}">
+<ds:datastoreItem xmlns:ds="http://schemas.openxmlformats.org/officeDocument/2006/customXml" ds:itemID="{D2C9FCDD-6547-924B-B9A2-568E19616A90}">
   <ds:schemaRefs>
     <ds:schemaRef ds:uri="http://schemas.openxmlformats.org/officeDocument/2006/bibliography"/>
   </ds:schemaRefs>
